--- a/Lab 4/Lab 4.docx
+++ b/Lab 4/Lab 4.docx
@@ -4,17 +4,85 @@
   <w:body>
     <w:p>
       <w:pPr>
-        <w:rPr>
-          <w:rFonts w:ascii="Times New Roman" w:hAnsi="Times New Roman" w:cs="Times New Roman"/>
-          <w:sz w:val="24"/>
-          <w:szCs w:val="24"/>
-        </w:rPr>
-      </w:pPr>
-    </w:p>
-    <w:p>
-      <w:pPr>
-        <w:rPr>
-          <w:rFonts w:ascii="Times New Roman" w:hAnsi="Times New Roman" w:cs="Times New Roman"/>
+        <w:jc w:val="right"/>
+      </w:pPr>
+      <w:r>
+        <w:t xml:space="preserve">Pearl Ayem </w:t>
+      </w:r>
+    </w:p>
+    <w:p>
+      <w:pPr>
+        <w:jc w:val="right"/>
+      </w:pPr>
+      <w:r>
+        <w:t>34404160</w:t>
+      </w:r>
+    </w:p>
+    <w:p>
+      <w:pPr>
+        <w:jc w:val="center"/>
+        <w:rPr>
+          <w:b/>
+          <w:bCs/>
+        </w:rPr>
+      </w:pPr>
+      <w:r>
+        <w:rPr>
+          <w:b/>
+          <w:bCs/>
+        </w:rPr>
+        <w:t>Lab 4 ATSC 303</w:t>
+      </w:r>
+    </w:p>
+    <w:p/>
+    <w:p>
+      <w:pPr>
+        <w:rPr>
+          <w:b/>
+          <w:bCs/>
+        </w:rPr>
+      </w:pPr>
+      <w:r>
+        <w:rPr>
+          <w:b/>
+          <w:bCs/>
+        </w:rPr>
+        <w:t>Calculations for static calibration of Type E thermocouple</w:t>
+      </w:r>
+    </w:p>
+    <w:p>
+      <w:pPr>
+        <w:rPr>
+          <w:rFonts w:ascii="Times New Roman" w:hAnsi="Times New Roman" w:cs="Times New Roman"/>
+          <w:sz w:val="24"/>
+          <w:szCs w:val="24"/>
+        </w:rPr>
+      </w:pPr>
+    </w:p>
+    <w:p>
+      <w:pPr>
+        <w:rPr>
+          <w:rFonts w:ascii="Times New Roman" w:hAnsi="Times New Roman" w:cs="Times New Roman"/>
+          <w:noProof/>
+          <w:sz w:val="24"/>
+          <w:szCs w:val="24"/>
+        </w:rPr>
+      </w:pPr>
+      <w:r>
+        <w:rPr>
+          <w:rFonts w:ascii="Times New Roman" w:hAnsi="Times New Roman" w:cs="Times New Roman"/>
+          <w:noProof/>
+          <w:sz w:val="24"/>
+          <w:szCs w:val="24"/>
+        </w:rPr>
+        <w:t>1,2 and 3:</w:t>
+      </w:r>
+    </w:p>
+    <w:p>
+      <w:pPr>
+        <w:rPr>
+          <w:rFonts w:ascii="Times New Roman" w:hAnsi="Times New Roman" w:cs="Times New Roman"/>
+          <w:noProof/>
           <w:sz w:val="24"/>
           <w:szCs w:val="24"/>
         </w:rPr>
@@ -29,10 +97,10 @@
           <w:szCs w:val="24"/>
         </w:rPr>
         <w:drawing>
-          <wp:inline distT="0" distB="0" distL="0" distR="0" wp14:anchorId="2D0D663D" wp14:editId="0907B16A">
-            <wp:extent cx="5940425" cy="5723890"/>
-            <wp:effectExtent l="0" t="0" r="3175" b="0"/>
-            <wp:docPr id="1" name="Picture 1"/>
+          <wp:inline distT="0" distB="0" distL="0" distR="0" wp14:anchorId="16D9FCF8" wp14:editId="44CC19E4">
+            <wp:extent cx="5943600" cy="5777230"/>
+            <wp:effectExtent l="0" t="0" r="0" b="0"/>
+            <wp:docPr id="3" name="Picture 3"/>
             <wp:cNvGraphicFramePr>
               <a:graphicFrameLocks xmlns:a="http://schemas.openxmlformats.org/drawingml/2006/main" noChangeAspect="1"/>
             </wp:cNvGraphicFramePr>
@@ -40,13 +108,13 @@
               <a:graphicData uri="http://schemas.openxmlformats.org/drawingml/2006/picture">
                 <pic:pic xmlns:pic="http://schemas.openxmlformats.org/drawingml/2006/picture">
                   <pic:nvPicPr>
-                    <pic:cNvPr id="0" name="Picture 1"/>
+                    <pic:cNvPr id="0" name="Picture 2"/>
                     <pic:cNvPicPr>
                       <a:picLocks noChangeAspect="1" noChangeArrowheads="1"/>
                     </pic:cNvPicPr>
                   </pic:nvPicPr>
                   <pic:blipFill>
-                    <a:blip r:embed="rId4">
+                    <a:blip r:embed="rId5">
                       <a:extLst>
                         <a:ext uri="{28A0092B-C50C-407E-A947-70E740481C1C}">
                           <a14:useLocalDpi xmlns:a14="http://schemas.microsoft.com/office/drawing/2010/main" val="0"/>
@@ -61,7 +129,7 @@
                   <pic:spPr bwMode="auto">
                     <a:xfrm>
                       <a:off x="0" y="0"/>
-                      <a:ext cx="5940425" cy="5723890"/>
+                      <a:ext cx="5943600" cy="5777230"/>
                     </a:xfrm>
                     <a:prstGeom prst="rect">
                       <a:avLst/>
@@ -77,6 +145,15 @@
           </wp:inline>
         </w:drawing>
       </w:r>
+    </w:p>
+    <w:p>
+      <w:pPr>
+        <w:rPr>
+          <w:rFonts w:ascii="Times New Roman" w:hAnsi="Times New Roman" w:cs="Times New Roman"/>
+          <w:sz w:val="24"/>
+          <w:szCs w:val="24"/>
+        </w:rPr>
+      </w:pPr>
       <w:r>
         <w:rPr>
           <w:rFonts w:ascii="Times New Roman" w:hAnsi="Times New Roman" w:cs="Times New Roman"/>
@@ -108,6 +185,7 @@
           <w:sz w:val="24"/>
           <w:szCs w:val="24"/>
         </w:rPr>
+        <w:lastRenderedPageBreak/>
         <w:t>The plots generated gave the following coefficients:</w:t>
       </w:r>
     </w:p>
@@ -222,15 +300,71 @@
           <w:rFonts w:ascii="Times New Roman" w:hAnsi="Times New Roman" w:cs="Times New Roman"/>
           <w:sz w:val="24"/>
           <w:szCs w:val="24"/>
-        </w:rPr>
-      </w:pPr>
-      <w:r>
-        <w:rPr>
-          <w:rFonts w:ascii="Times New Roman" w:hAnsi="Times New Roman" w:cs="Times New Roman"/>
-          <w:sz w:val="24"/>
-          <w:szCs w:val="24"/>
-        </w:rPr>
-        <w:t xml:space="preserve">Calibration Eq: </w:t>
+          <w:u w:val="single"/>
+        </w:rPr>
+      </w:pPr>
+      <w:r>
+        <w:rPr>
+          <w:rFonts w:ascii="Times New Roman" w:hAnsi="Times New Roman" w:cs="Times New Roman"/>
+          <w:sz w:val="24"/>
+          <w:szCs w:val="24"/>
+          <w:u w:val="single"/>
+        </w:rPr>
+        <w:t>Room Temp Calibration</w:t>
+      </w:r>
+    </w:p>
+    <w:p>
+      <w:pPr>
+        <w:ind w:left="720"/>
+        <w:rPr>
+          <w:rFonts w:ascii="Times New Roman" w:hAnsi="Times New Roman" w:cs="Times New Roman"/>
+          <w:sz w:val="24"/>
+          <w:szCs w:val="24"/>
+        </w:rPr>
+      </w:pPr>
+      <w:r>
+        <w:rPr>
+          <w:rFonts w:ascii="Times New Roman" w:hAnsi="Times New Roman" w:cs="Times New Roman"/>
+          <w:sz w:val="24"/>
+          <w:szCs w:val="24"/>
+        </w:rPr>
+        <w:t>c0 = 1.8318</w:t>
+      </w:r>
+    </w:p>
+    <w:p>
+      <w:pPr>
+        <w:ind w:left="720"/>
+        <w:rPr>
+          <w:rFonts w:ascii="Times New Roman" w:hAnsi="Times New Roman" w:cs="Times New Roman"/>
+          <w:sz w:val="24"/>
+          <w:szCs w:val="24"/>
+        </w:rPr>
+      </w:pPr>
+      <w:r>
+        <w:rPr>
+          <w:rFonts w:ascii="Times New Roman" w:hAnsi="Times New Roman" w:cs="Times New Roman"/>
+          <w:sz w:val="24"/>
+          <w:szCs w:val="24"/>
+        </w:rPr>
+        <w:t>c1 = 26.701</w:t>
+      </w:r>
+    </w:p>
+    <w:p>
+      <w:pPr>
+        <w:ind w:left="720"/>
+        <w:rPr>
+          <w:rFonts w:ascii="Times New Roman" w:hAnsi="Times New Roman" w:cs="Times New Roman"/>
+          <w:sz w:val="24"/>
+          <w:szCs w:val="24"/>
+        </w:rPr>
+      </w:pPr>
+      <w:r>
+        <w:rPr>
+          <w:rFonts w:ascii="Times New Roman" w:hAnsi="Times New Roman" w:cs="Times New Roman"/>
+          <w:sz w:val="24"/>
+          <w:szCs w:val="24"/>
+        </w:rPr>
+        <w:t xml:space="preserve">Transfer Eq: Voltage= 0.0375* </w:t>
       </w:r>
       <w:r>
         <w:rPr>
@@ -254,25 +388,7 @@
           <w:sz w:val="24"/>
           <w:szCs w:val="24"/>
         </w:rPr>
-        <w:t xml:space="preserve">= 14.325* </w:t>
-      </w:r>
-      <w:proofErr w:type="gramStart"/>
-      <w:r>
-        <w:rPr>
-          <w:rFonts w:ascii="Times New Roman" w:hAnsi="Times New Roman" w:cs="Times New Roman"/>
-          <w:sz w:val="24"/>
-          <w:szCs w:val="24"/>
-        </w:rPr>
-        <w:t>Voltage  +</w:t>
-      </w:r>
-      <w:proofErr w:type="gramEnd"/>
-      <w:r>
-        <w:rPr>
-          <w:rFonts w:ascii="Times New Roman" w:hAnsi="Times New Roman" w:cs="Times New Roman"/>
-          <w:sz w:val="24"/>
-          <w:szCs w:val="24"/>
-        </w:rPr>
-        <w:t xml:space="preserve"> -1.5135</w:t>
+        <w:t>+ -0.069</w:t>
       </w:r>
     </w:p>
     <w:p>
@@ -291,8 +407,7 @@
           <w:szCs w:val="24"/>
           <w:u w:val="single"/>
         </w:rPr>
-        <w:lastRenderedPageBreak/>
-        <w:t>Room Temp Calibration</w:t>
+        <w:t>Hot Water Calibration</w:t>
       </w:r>
     </w:p>
     <w:p>
@@ -310,7 +425,7 @@
           <w:sz w:val="24"/>
           <w:szCs w:val="24"/>
         </w:rPr>
-        <w:t>c0 = 1.8318</w:t>
+        <w:t>c0 = 4.4595</w:t>
       </w:r>
     </w:p>
     <w:p>
@@ -328,7 +443,7 @@
           <w:sz w:val="24"/>
           <w:szCs w:val="24"/>
         </w:rPr>
-        <w:t>c1 = 26.701</w:t>
+        <w:t>c1 = 13.343</w:t>
       </w:r>
     </w:p>
     <w:p>
@@ -346,7 +461,7 @@
           <w:sz w:val="24"/>
           <w:szCs w:val="24"/>
         </w:rPr>
-        <w:t xml:space="preserve">Transfer Eq: Voltage= 0.0375* </w:t>
+        <w:t xml:space="preserve">Transfer Eq: Voltage= 0.0749* </w:t>
       </w:r>
       <w:r>
         <w:rPr>
@@ -370,24 +485,80 @@
           <w:sz w:val="24"/>
           <w:szCs w:val="24"/>
         </w:rPr>
-        <w:t>+ -0.069</w:t>
-      </w:r>
-    </w:p>
-    <w:p>
-      <w:pPr>
-        <w:rPr>
-          <w:rFonts w:ascii="Times New Roman" w:hAnsi="Times New Roman" w:cs="Times New Roman"/>
-          <w:sz w:val="24"/>
-          <w:szCs w:val="24"/>
-        </w:rPr>
-      </w:pPr>
-      <w:r>
-        <w:rPr>
-          <w:rFonts w:ascii="Times New Roman" w:hAnsi="Times New Roman" w:cs="Times New Roman"/>
-          <w:sz w:val="24"/>
-          <w:szCs w:val="24"/>
-        </w:rPr>
-        <w:t xml:space="preserve">Calibration Eq: </w:t>
+        <w:t>+ -0.334</w:t>
+      </w:r>
+    </w:p>
+    <w:p>
+      <w:pPr>
+        <w:rPr>
+          <w:rFonts w:ascii="Times New Roman" w:hAnsi="Times New Roman" w:cs="Times New Roman"/>
+          <w:sz w:val="24"/>
+          <w:szCs w:val="24"/>
+          <w:u w:val="single"/>
+        </w:rPr>
+      </w:pPr>
+      <w:r>
+        <w:rPr>
+          <w:rFonts w:ascii="Times New Roman" w:hAnsi="Times New Roman" w:cs="Times New Roman"/>
+          <w:sz w:val="24"/>
+          <w:szCs w:val="24"/>
+          <w:u w:val="single"/>
+        </w:rPr>
+        <w:t>All temps</w:t>
+      </w:r>
+    </w:p>
+    <w:p>
+      <w:pPr>
+        <w:ind w:left="720"/>
+        <w:rPr>
+          <w:rFonts w:ascii="Times New Roman" w:hAnsi="Times New Roman" w:cs="Times New Roman"/>
+          <w:sz w:val="24"/>
+          <w:szCs w:val="24"/>
+        </w:rPr>
+      </w:pPr>
+      <w:r>
+        <w:rPr>
+          <w:rFonts w:ascii="Times New Roman" w:hAnsi="Times New Roman" w:cs="Times New Roman"/>
+          <w:sz w:val="24"/>
+          <w:szCs w:val="24"/>
+        </w:rPr>
+        <w:t>c0 = -0.1531</w:t>
+      </w:r>
+    </w:p>
+    <w:p>
+      <w:pPr>
+        <w:ind w:left="720"/>
+        <w:rPr>
+          <w:rFonts w:ascii="Times New Roman" w:hAnsi="Times New Roman" w:cs="Times New Roman"/>
+          <w:sz w:val="24"/>
+          <w:szCs w:val="24"/>
+        </w:rPr>
+      </w:pPr>
+      <w:r>
+        <w:rPr>
+          <w:rFonts w:ascii="Times New Roman" w:hAnsi="Times New Roman" w:cs="Times New Roman"/>
+          <w:sz w:val="24"/>
+          <w:szCs w:val="24"/>
+        </w:rPr>
+        <w:t>c1 = 16.401</w:t>
+      </w:r>
+    </w:p>
+    <w:p>
+      <w:pPr>
+        <w:ind w:left="720"/>
+        <w:rPr>
+          <w:rFonts w:ascii="Times New Roman" w:hAnsi="Times New Roman" w:cs="Times New Roman"/>
+          <w:sz w:val="24"/>
+          <w:szCs w:val="24"/>
+        </w:rPr>
+      </w:pPr>
+      <w:r>
+        <w:rPr>
+          <w:rFonts w:ascii="Times New Roman" w:hAnsi="Times New Roman" w:cs="Times New Roman"/>
+          <w:sz w:val="24"/>
+          <w:szCs w:val="24"/>
+        </w:rPr>
+        <w:t xml:space="preserve">Transfer Eq: Voltage= 0.061* </w:t>
       </w:r>
       <w:r>
         <w:rPr>
@@ -411,181 +582,7 @@
           <w:sz w:val="24"/>
           <w:szCs w:val="24"/>
         </w:rPr>
-        <w:t xml:space="preserve">= 26.701* </w:t>
-      </w:r>
-      <w:proofErr w:type="gramStart"/>
-      <w:r>
-        <w:rPr>
-          <w:rFonts w:ascii="Times New Roman" w:hAnsi="Times New Roman" w:cs="Times New Roman"/>
-          <w:sz w:val="24"/>
-          <w:szCs w:val="24"/>
-        </w:rPr>
-        <w:t>Voltage  +</w:t>
-      </w:r>
-      <w:proofErr w:type="gramEnd"/>
-      <w:r>
-        <w:rPr>
-          <w:rFonts w:ascii="Times New Roman" w:hAnsi="Times New Roman" w:cs="Times New Roman"/>
-          <w:sz w:val="24"/>
-          <w:szCs w:val="24"/>
-        </w:rPr>
-        <w:t xml:space="preserve"> 1.8318</w:t>
-      </w:r>
-    </w:p>
-    <w:p>
-      <w:pPr>
-        <w:rPr>
-          <w:rFonts w:ascii="Times New Roman" w:hAnsi="Times New Roman" w:cs="Times New Roman"/>
-          <w:sz w:val="24"/>
-          <w:szCs w:val="24"/>
-          <w:u w:val="single"/>
-        </w:rPr>
-      </w:pPr>
-      <w:r>
-        <w:rPr>
-          <w:rFonts w:ascii="Times New Roman" w:hAnsi="Times New Roman" w:cs="Times New Roman"/>
-          <w:sz w:val="24"/>
-          <w:szCs w:val="24"/>
-          <w:u w:val="single"/>
-        </w:rPr>
-        <w:t>Hot Water Calibration</w:t>
-      </w:r>
-    </w:p>
-    <w:p>
-      <w:pPr>
-        <w:ind w:left="720"/>
-        <w:rPr>
-          <w:rFonts w:ascii="Times New Roman" w:hAnsi="Times New Roman" w:cs="Times New Roman"/>
-          <w:sz w:val="24"/>
-          <w:szCs w:val="24"/>
-        </w:rPr>
-      </w:pPr>
-      <w:r>
-        <w:rPr>
-          <w:rFonts w:ascii="Times New Roman" w:hAnsi="Times New Roman" w:cs="Times New Roman"/>
-          <w:sz w:val="24"/>
-          <w:szCs w:val="24"/>
-        </w:rPr>
-        <w:t>c0 = 4.4595</w:t>
-      </w:r>
-    </w:p>
-    <w:p>
-      <w:pPr>
-        <w:ind w:left="720"/>
-        <w:rPr>
-          <w:rFonts w:ascii="Times New Roman" w:hAnsi="Times New Roman" w:cs="Times New Roman"/>
-          <w:sz w:val="24"/>
-          <w:szCs w:val="24"/>
-        </w:rPr>
-      </w:pPr>
-      <w:r>
-        <w:rPr>
-          <w:rFonts w:ascii="Times New Roman" w:hAnsi="Times New Roman" w:cs="Times New Roman"/>
-          <w:sz w:val="24"/>
-          <w:szCs w:val="24"/>
-        </w:rPr>
-        <w:t>c1 = 13.343</w:t>
-      </w:r>
-    </w:p>
-    <w:p>
-      <w:pPr>
-        <w:ind w:left="720"/>
-        <w:rPr>
-          <w:rFonts w:ascii="Times New Roman" w:hAnsi="Times New Roman" w:cs="Times New Roman"/>
-          <w:sz w:val="24"/>
-          <w:szCs w:val="24"/>
-        </w:rPr>
-      </w:pPr>
-      <w:r>
-        <w:rPr>
-          <w:rFonts w:ascii="Times New Roman" w:hAnsi="Times New Roman" w:cs="Times New Roman"/>
-          <w:sz w:val="24"/>
-          <w:szCs w:val="24"/>
-        </w:rPr>
-        <w:t xml:space="preserve">Transfer Eq: Voltage= 0.0749* </w:t>
-      </w:r>
-      <w:r>
-        <w:rPr>
-          <w:rFonts w:ascii="Times New Roman" w:hAnsi="Times New Roman" w:cs="Times New Roman"/>
-          <w:sz w:val="24"/>
-          <w:szCs w:val="24"/>
-        </w:rPr>
-        <w:t>ΔT</w:t>
-      </w:r>
-      <w:r>
-        <w:rPr>
-          <w:rFonts w:ascii="Times New Roman" w:hAnsi="Times New Roman" w:cs="Times New Roman"/>
-          <w:sz w:val="24"/>
-          <w:szCs w:val="24"/>
-        </w:rPr>
-        <w:t xml:space="preserve"> </w:t>
-      </w:r>
-      <w:r>
-        <w:rPr>
-          <w:rFonts w:ascii="Times New Roman" w:hAnsi="Times New Roman" w:cs="Times New Roman"/>
-          <w:sz w:val="24"/>
-          <w:szCs w:val="24"/>
-        </w:rPr>
-        <w:t>+ -0.334</w:t>
-      </w:r>
-    </w:p>
-    <w:p>
-      <w:pPr>
-        <w:rPr>
-          <w:rFonts w:ascii="Times New Roman" w:hAnsi="Times New Roman" w:cs="Times New Roman"/>
-          <w:sz w:val="24"/>
-          <w:szCs w:val="24"/>
-        </w:rPr>
-      </w:pPr>
-      <w:r>
-        <w:rPr>
-          <w:rFonts w:ascii="Times New Roman" w:hAnsi="Times New Roman" w:cs="Times New Roman"/>
-          <w:sz w:val="24"/>
-          <w:szCs w:val="24"/>
-        </w:rPr>
-        <w:t xml:space="preserve">Calibration Eq: </w:t>
-      </w:r>
-      <w:r>
-        <w:rPr>
-          <w:rFonts w:ascii="Times New Roman" w:hAnsi="Times New Roman" w:cs="Times New Roman"/>
-          <w:sz w:val="24"/>
-          <w:szCs w:val="24"/>
-        </w:rPr>
-        <w:t>ΔT</w:t>
-      </w:r>
-      <w:r>
-        <w:rPr>
-          <w:rFonts w:ascii="Times New Roman" w:hAnsi="Times New Roman" w:cs="Times New Roman"/>
-          <w:sz w:val="24"/>
-          <w:szCs w:val="24"/>
-        </w:rPr>
-        <w:t xml:space="preserve"> </w:t>
-      </w:r>
-      <w:r>
-        <w:rPr>
-          <w:rFonts w:ascii="Times New Roman" w:hAnsi="Times New Roman" w:cs="Times New Roman"/>
-          <w:sz w:val="24"/>
-          <w:szCs w:val="24"/>
-        </w:rPr>
-        <w:t xml:space="preserve">= 13.343* </w:t>
-      </w:r>
-      <w:proofErr w:type="gramStart"/>
-      <w:r>
-        <w:rPr>
-          <w:rFonts w:ascii="Times New Roman" w:hAnsi="Times New Roman" w:cs="Times New Roman"/>
-          <w:sz w:val="24"/>
-          <w:szCs w:val="24"/>
-        </w:rPr>
-        <w:t>Voltage  +</w:t>
-      </w:r>
-      <w:proofErr w:type="gramEnd"/>
-      <w:r>
-        <w:rPr>
-          <w:rFonts w:ascii="Times New Roman" w:hAnsi="Times New Roman" w:cs="Times New Roman"/>
-          <w:sz w:val="24"/>
-          <w:szCs w:val="24"/>
-        </w:rPr>
-        <w:t xml:space="preserve"> 4.4595</w:t>
+        <w:t>+ 0.0093</w:t>
       </w:r>
     </w:p>
     <w:p>
@@ -1003,23 +1000,13 @@
           <w:szCs w:val="24"/>
         </w:rPr>
       </w:pPr>
-      <w:proofErr w:type="gramStart"/>
-      <w:r>
-        <w:rPr>
-          <w:rFonts w:ascii="Times New Roman" w:hAnsi="Times New Roman" w:cs="Times New Roman"/>
-          <w:sz w:val="24"/>
-          <w:szCs w:val="24"/>
-        </w:rPr>
-        <w:t>Therefore</w:t>
-      </w:r>
-      <w:proofErr w:type="gramEnd"/>
-      <w:r>
-        <w:rPr>
-          <w:rFonts w:ascii="Times New Roman" w:hAnsi="Times New Roman" w:cs="Times New Roman"/>
-          <w:sz w:val="24"/>
-          <w:szCs w:val="24"/>
-        </w:rPr>
-        <w:t xml:space="preserve"> these compare to each other closely, although not perfectly. </w:t>
+      <w:r>
+        <w:rPr>
+          <w:rFonts w:ascii="Times New Roman" w:hAnsi="Times New Roman" w:cs="Times New Roman"/>
+          <w:sz w:val="24"/>
+          <w:szCs w:val="24"/>
+        </w:rPr>
+        <w:t xml:space="preserve">Therefore these compare to each other closely, although not perfectly. </w:t>
       </w:r>
     </w:p>
     <w:p>
@@ -1049,6 +1036,21 @@
       </w:r>
       <w:r>
         <w:rPr>
+          <w:color w:val="FF0000"/>
+        </w:rPr>
+        <w:t>What temperature range is this equation valid for and why?</w:t>
+      </w:r>
+    </w:p>
+    <w:p>
+      <w:pPr>
+        <w:rPr>
+          <w:rFonts w:ascii="Times New Roman" w:hAnsi="Times New Roman" w:cs="Times New Roman"/>
+          <w:sz w:val="24"/>
+          <w:szCs w:val="24"/>
+        </w:rPr>
+      </w:pPr>
+      <w:r>
+        <w:rPr>
           <w:rFonts w:ascii="Times New Roman" w:hAnsi="Times New Roman" w:cs="Times New Roman"/>
           <w:sz w:val="24"/>
           <w:szCs w:val="24"/>
@@ -1095,25 +1097,7 @@
           <w:sz w:val="24"/>
           <w:szCs w:val="24"/>
         </w:rPr>
-        <w:t xml:space="preserve"> = 14.325* </w:t>
-      </w:r>
-      <w:proofErr w:type="gramStart"/>
-      <w:r>
-        <w:rPr>
-          <w:rFonts w:ascii="Times New Roman" w:hAnsi="Times New Roman" w:cs="Times New Roman"/>
-          <w:sz w:val="24"/>
-          <w:szCs w:val="24"/>
-        </w:rPr>
-        <w:t>Voltage  +</w:t>
-      </w:r>
-      <w:proofErr w:type="gramEnd"/>
-      <w:r>
-        <w:rPr>
-          <w:rFonts w:ascii="Times New Roman" w:hAnsi="Times New Roman" w:cs="Times New Roman"/>
-          <w:sz w:val="24"/>
-          <w:szCs w:val="24"/>
-        </w:rPr>
-        <w:t xml:space="preserve"> -1.5135</w:t>
+        <w:t xml:space="preserve"> = 14.325* Voltage  + -1.5135</w:t>
       </w:r>
     </w:p>
     <w:p>
@@ -1155,25 +1139,7 @@
           <w:sz w:val="24"/>
           <w:szCs w:val="24"/>
         </w:rPr>
-        <w:t xml:space="preserve"> = 26.701* </w:t>
-      </w:r>
-      <w:proofErr w:type="gramStart"/>
-      <w:r>
-        <w:rPr>
-          <w:rFonts w:ascii="Times New Roman" w:hAnsi="Times New Roman" w:cs="Times New Roman"/>
-          <w:sz w:val="24"/>
-          <w:szCs w:val="24"/>
-        </w:rPr>
-        <w:t>Voltage  +</w:t>
-      </w:r>
-      <w:proofErr w:type="gramEnd"/>
-      <w:r>
-        <w:rPr>
-          <w:rFonts w:ascii="Times New Roman" w:hAnsi="Times New Roman" w:cs="Times New Roman"/>
-          <w:sz w:val="24"/>
-          <w:szCs w:val="24"/>
-        </w:rPr>
-        <w:t xml:space="preserve"> 1.8318</w:t>
+        <w:t xml:space="preserve"> = 26.701* Voltage  + 1.8318</w:t>
       </w:r>
     </w:p>
     <w:p>
@@ -1191,6 +1157,7 @@
           <w:szCs w:val="24"/>
           <w:u w:val="single"/>
         </w:rPr>
+        <w:lastRenderedPageBreak/>
         <w:t>Hot Water Calibration</w:t>
       </w:r>
       <w:r>
@@ -1223,35 +1190,67 @@
           <w:sz w:val="24"/>
           <w:szCs w:val="24"/>
         </w:rPr>
-        <w:t xml:space="preserve"> = 13.343* </w:t>
-      </w:r>
-      <w:proofErr w:type="gramStart"/>
-      <w:r>
-        <w:rPr>
-          <w:rFonts w:ascii="Times New Roman" w:hAnsi="Times New Roman" w:cs="Times New Roman"/>
-          <w:sz w:val="24"/>
-          <w:szCs w:val="24"/>
-        </w:rPr>
-        <w:t>Voltage  +</w:t>
-      </w:r>
-      <w:proofErr w:type="gramEnd"/>
-      <w:r>
-        <w:rPr>
-          <w:rFonts w:ascii="Times New Roman" w:hAnsi="Times New Roman" w:cs="Times New Roman"/>
-          <w:sz w:val="24"/>
-          <w:szCs w:val="24"/>
-        </w:rPr>
-        <w:t xml:space="preserve"> 4.4595</w:t>
-      </w:r>
-    </w:p>
-    <w:p>
-      <w:pPr>
+        <w:t xml:space="preserve"> = 13.343* Voltage  + 4.4595</w:t>
+      </w:r>
+    </w:p>
+    <w:p>
+      <w:pPr>
+        <w:rPr>
+          <w:rFonts w:ascii="Times New Roman" w:hAnsi="Times New Roman" w:cs="Times New Roman"/>
+          <w:sz w:val="24"/>
+          <w:szCs w:val="24"/>
+        </w:rPr>
+      </w:pPr>
+      <w:r>
         <w:rPr>
           <w:rFonts w:ascii="Times New Roman" w:hAnsi="Times New Roman" w:cs="Times New Roman"/>
           <w:sz w:val="24"/>
           <w:szCs w:val="24"/>
           <w:u w:val="single"/>
         </w:rPr>
+        <w:t>All Temps</w:t>
+      </w:r>
+      <w:r>
+        <w:rPr>
+          <w:rFonts w:ascii="Times New Roman" w:hAnsi="Times New Roman" w:cs="Times New Roman"/>
+          <w:sz w:val="24"/>
+          <w:szCs w:val="24"/>
+        </w:rPr>
+        <w:t xml:space="preserve">: </w:t>
+      </w:r>
+      <w:r>
+        <w:rPr>
+          <w:rFonts w:ascii="Times New Roman" w:hAnsi="Times New Roman" w:cs="Times New Roman"/>
+          <w:sz w:val="24"/>
+          <w:szCs w:val="24"/>
+        </w:rPr>
+        <w:t>ΔT</w:t>
+      </w:r>
+      <w:r>
+        <w:rPr>
+          <w:rFonts w:ascii="Times New Roman" w:hAnsi="Times New Roman" w:cs="Times New Roman"/>
+          <w:sz w:val="24"/>
+          <w:szCs w:val="24"/>
+        </w:rPr>
+        <w:t xml:space="preserve"> = 16.401* Voltage  + -0.1531</w:t>
+      </w:r>
+    </w:p>
+    <w:p>
+      <w:pPr>
+        <w:rPr>
+          <w:rFonts w:ascii="Times New Roman" w:hAnsi="Times New Roman" w:cs="Times New Roman"/>
+          <w:sz w:val="24"/>
+          <w:szCs w:val="24"/>
+        </w:rPr>
+      </w:pPr>
+    </w:p>
+    <w:p>
+      <w:pPr>
+        <w:rPr>
+          <w:rFonts w:ascii="Times New Roman" w:hAnsi="Times New Roman" w:cs="Times New Roman"/>
+          <w:sz w:val="24"/>
+          <w:szCs w:val="24"/>
+        </w:rPr>
       </w:pPr>
       <w:r>
         <w:rPr>
@@ -1285,6 +1284,65 @@
         </w:rPr>
         <w:t xml:space="preserve">I would used more regulated water temperatures to improve the experiment, in order to increase precision. </w:t>
       </w:r>
+    </w:p>
+    <w:p>
+      <w:pPr>
+        <w:rPr>
+          <w:rFonts w:ascii="Times New Roman" w:hAnsi="Times New Roman" w:cs="Times New Roman"/>
+          <w:sz w:val="24"/>
+          <w:szCs w:val="24"/>
+        </w:rPr>
+      </w:pPr>
+    </w:p>
+    <w:p>
+      <w:pPr>
+        <w:rPr>
+          <w:b/>
+          <w:bCs/>
+        </w:rPr>
+      </w:pPr>
+      <w:r>
+        <w:rPr>
+          <w:b/>
+          <w:bCs/>
+        </w:rPr>
+        <w:t>Calculations for dynamic performance of the thermocouples</w:t>
+      </w:r>
+    </w:p>
+    <w:p>
+      <w:pPr>
+        <w:rPr>
+          <w:rFonts w:ascii="Times New Roman" w:hAnsi="Times New Roman" w:cs="Times New Roman"/>
+          <w:b/>
+          <w:bCs/>
+          <w:sz w:val="24"/>
+          <w:szCs w:val="24"/>
+        </w:rPr>
+      </w:pPr>
+    </w:p>
+    <w:p>
+      <w:pPr>
+        <w:pStyle w:val="ListParagraph"/>
+        <w:numPr>
+          <w:ilvl w:val="0"/>
+          <w:numId w:val="1"/>
+        </w:numPr>
+        <w:rPr>
+          <w:rFonts w:ascii="Times New Roman" w:hAnsi="Times New Roman" w:cs="Times New Roman"/>
+          <w:sz w:val="24"/>
+          <w:szCs w:val="24"/>
+        </w:rPr>
+      </w:pPr>
+    </w:p>
+    <w:p>
+      <w:pPr>
+        <w:rPr>
+          <w:rFonts w:ascii="Times New Roman" w:hAnsi="Times New Roman" w:cs="Times New Roman"/>
+          <w:sz w:val="24"/>
+          <w:szCs w:val="24"/>
+          <w:u w:val="single"/>
+        </w:rPr>
+      </w:pPr>
     </w:p>
     <w:p>
       <w:pPr>
@@ -1303,6 +1361,103 @@
     </w:sectPr>
   </w:body>
 </w:document>
+</file>
+
+<file path=word/numbering.xml><?xml version="1.0" encoding="utf-8"?>
+<w:numbering xmlns:wpc="http://schemas.microsoft.com/office/word/2010/wordprocessingCanvas" xmlns:cx="http://schemas.microsoft.com/office/drawing/2014/chartex" xmlns:cx1="http://schemas.microsoft.com/office/drawing/2015/9/8/chartex" xmlns:cx2="http://schemas.microsoft.com/office/drawing/2015/10/21/chartex" xmlns:cx3="http://schemas.microsoft.com/office/drawing/2016/5/9/chartex" xmlns:cx4="http://schemas.microsoft.com/office/drawing/2016/5/10/chartex" xmlns:cx5="http://schemas.microsoft.com/office/drawing/2016/5/11/chartex" xmlns:cx6="http://schemas.microsoft.com/office/drawing/2016/5/12/chartex" xmlns:cx7="http://schemas.microsoft.com/office/drawing/2016/5/13/chartex" xmlns:cx8="http://schemas.microsoft.com/office/drawing/2016/5/14/chartex" xmlns:mc="http://schemas.openxmlformats.org/markup-compatibility/2006" xmlns:aink="http://schemas.microsoft.com/office/drawing/2016/ink" xmlns:am3d="http://schemas.microsoft.com/office/drawing/2017/model3d" xmlns:o="urn:schemas-microsoft-com:office:office" xmlns:r="http://schemas.openxmlformats.org/officeDocument/2006/relationships" xmlns:m="http://schemas.openxmlformats.org/officeDocument/2006/math" xmlns:v="urn:schemas-microsoft-com:vml" xmlns:wp14="http://schemas.microsoft.com/office/word/2010/wordprocessingDrawing" xmlns:wp="http://schemas.openxmlformats.org/drawingml/2006/wordprocessingDrawing" xmlns:w10="urn:schemas-microsoft-com:office:word" xmlns:w="http://schemas.openxmlformats.org/wordprocessingml/2006/main" xmlns:w14="http://schemas.microsoft.com/office/word/2010/wordml" xmlns:w15="http://schemas.microsoft.com/office/word/2012/wordml" xmlns:w16cid="http://schemas.microsoft.com/office/word/2016/wordml/cid" xmlns:w16se="http://schemas.microsoft.com/office/word/2015/wordml/symex" xmlns:wpg="http://schemas.microsoft.com/office/word/2010/wordprocessingGroup" xmlns:wpi="http://schemas.microsoft.com/office/word/2010/wordprocessingInk" xmlns:wne="http://schemas.microsoft.com/office/word/2006/wordml" xmlns:wps="http://schemas.microsoft.com/office/word/2010/wordprocessingShape" mc:Ignorable="w14 w15 w16se w16cid wp14">
+  <w:abstractNum w:abstractNumId="0" w15:restartNumberingAfterBreak="0">
+    <w:nsid w:val="47D45195"/>
+    <w:multiLevelType w:val="hybridMultilevel"/>
+    <w:tmpl w:val="1A08033A"/>
+    <w:lvl w:ilvl="0" w:tplc="0409000F">
+      <w:start w:val="1"/>
+      <w:numFmt w:val="decimal"/>
+      <w:lvlText w:val="%1."/>
+      <w:lvlJc w:val="left"/>
+      <w:pPr>
+        <w:ind w:left="720" w:hanging="360"/>
+      </w:pPr>
+      <w:rPr>
+        <w:rFonts w:hint="default"/>
+      </w:rPr>
+    </w:lvl>
+    <w:lvl w:ilvl="1" w:tplc="04090019" w:tentative="1">
+      <w:start w:val="1"/>
+      <w:numFmt w:val="lowerLetter"/>
+      <w:lvlText w:val="%2."/>
+      <w:lvlJc w:val="left"/>
+      <w:pPr>
+        <w:ind w:left="1440" w:hanging="360"/>
+      </w:pPr>
+    </w:lvl>
+    <w:lvl w:ilvl="2" w:tplc="0409001B" w:tentative="1">
+      <w:start w:val="1"/>
+      <w:numFmt w:val="lowerRoman"/>
+      <w:lvlText w:val="%3."/>
+      <w:lvlJc w:val="right"/>
+      <w:pPr>
+        <w:ind w:left="2160" w:hanging="180"/>
+      </w:pPr>
+    </w:lvl>
+    <w:lvl w:ilvl="3" w:tplc="0409000F" w:tentative="1">
+      <w:start w:val="1"/>
+      <w:numFmt w:val="decimal"/>
+      <w:lvlText w:val="%4."/>
+      <w:lvlJc w:val="left"/>
+      <w:pPr>
+        <w:ind w:left="2880" w:hanging="360"/>
+      </w:pPr>
+    </w:lvl>
+    <w:lvl w:ilvl="4" w:tplc="04090019" w:tentative="1">
+      <w:start w:val="1"/>
+      <w:numFmt w:val="lowerLetter"/>
+      <w:lvlText w:val="%5."/>
+      <w:lvlJc w:val="left"/>
+      <w:pPr>
+        <w:ind w:left="3600" w:hanging="360"/>
+      </w:pPr>
+    </w:lvl>
+    <w:lvl w:ilvl="5" w:tplc="0409001B" w:tentative="1">
+      <w:start w:val="1"/>
+      <w:numFmt w:val="lowerRoman"/>
+      <w:lvlText w:val="%6."/>
+      <w:lvlJc w:val="right"/>
+      <w:pPr>
+        <w:ind w:left="4320" w:hanging="180"/>
+      </w:pPr>
+    </w:lvl>
+    <w:lvl w:ilvl="6" w:tplc="0409000F" w:tentative="1">
+      <w:start w:val="1"/>
+      <w:numFmt w:val="decimal"/>
+      <w:lvlText w:val="%7."/>
+      <w:lvlJc w:val="left"/>
+      <w:pPr>
+        <w:ind w:left="5040" w:hanging="360"/>
+      </w:pPr>
+    </w:lvl>
+    <w:lvl w:ilvl="7" w:tplc="04090019" w:tentative="1">
+      <w:start w:val="1"/>
+      <w:numFmt w:val="lowerLetter"/>
+      <w:lvlText w:val="%8."/>
+      <w:lvlJc w:val="left"/>
+      <w:pPr>
+        <w:ind w:left="5760" w:hanging="360"/>
+      </w:pPr>
+    </w:lvl>
+    <w:lvl w:ilvl="8" w:tplc="0409001B" w:tentative="1">
+      <w:start w:val="1"/>
+      <w:numFmt w:val="lowerRoman"/>
+      <w:lvlText w:val="%9."/>
+      <w:lvlJc w:val="right"/>
+      <w:pPr>
+        <w:ind w:left="6480" w:hanging="180"/>
+      </w:pPr>
+    </w:lvl>
+  </w:abstractNum>
+  <w:num w:numId="1">
+    <w:abstractNumId w:val="0"/>
+  </w:num>
+</w:numbering>
 </file>
 
 <file path=word/styles.xml><?xml version="1.0" encoding="utf-8"?>
@@ -1811,6 +1966,17 @@
       <w:color w:val="808080"/>
     </w:rPr>
   </w:style>
+  <w:style w:type="paragraph" w:styleId="ListParagraph">
+    <w:name w:val="List Paragraph"/>
+    <w:basedOn w:val="Normal"/>
+    <w:uiPriority w:val="34"/>
+    <w:qFormat/>
+    <w:rsid w:val="007E1BC9"/>
+    <w:pPr>
+      <w:ind w:left="720"/>
+      <w:contextualSpacing/>
+    </w:pPr>
+  </w:style>
 </w:styles>
 </file>
 

--- a/Lab 4/Lab 4.docx
+++ b/Lab 4/Lab 4.docx
@@ -38,14 +38,20 @@
     <w:p>
       <w:pPr>
         <w:rPr>
+          <w:rFonts w:ascii="Times New Roman" w:hAnsi="Times New Roman" w:cs="Times New Roman"/>
           <w:b/>
           <w:bCs/>
-        </w:rPr>
-      </w:pPr>
-      <w:r>
-        <w:rPr>
+          <w:sz w:val="24"/>
+          <w:szCs w:val="24"/>
+        </w:rPr>
+      </w:pPr>
+      <w:r>
+        <w:rPr>
+          <w:rFonts w:ascii="Times New Roman" w:hAnsi="Times New Roman" w:cs="Times New Roman"/>
           <w:b/>
           <w:bCs/>
+          <w:sz w:val="24"/>
+          <w:szCs w:val="24"/>
         </w:rPr>
         <w:t>Calculations for static calibration of Type E thermocouple</w:t>
       </w:r>
@@ -87,8 +93,6 @@
           <w:szCs w:val="24"/>
         </w:rPr>
       </w:pPr>
-      <w:bookmarkStart w:id="0" w:name="_GoBack"/>
-      <w:bookmarkEnd w:id="0"/>
       <w:r>
         <w:rPr>
           <w:rFonts w:ascii="Times New Roman" w:hAnsi="Times New Roman" w:cs="Times New Roman"/>
@@ -267,31 +271,15 @@
           <w:sz w:val="24"/>
           <w:szCs w:val="24"/>
         </w:rPr>
-        <w:t>*</w:t>
-      </w:r>
-      <w:r>
-        <w:rPr>
-          <w:rFonts w:ascii="Times New Roman" w:hAnsi="Times New Roman" w:cs="Times New Roman"/>
-          <w:sz w:val="24"/>
-          <w:szCs w:val="24"/>
-        </w:rPr>
-        <w:t xml:space="preserve"> </w:t>
-      </w:r>
-      <w:r>
-        <w:rPr>
-          <w:rFonts w:ascii="Times New Roman" w:hAnsi="Times New Roman" w:cs="Times New Roman"/>
-          <w:sz w:val="24"/>
-          <w:szCs w:val="24"/>
-        </w:rPr>
-        <w:t>ΔT</w:t>
-      </w:r>
-      <w:r>
-        <w:rPr>
-          <w:rFonts w:ascii="Times New Roman" w:hAnsi="Times New Roman" w:cs="Times New Roman"/>
-          <w:sz w:val="24"/>
-          <w:szCs w:val="24"/>
-        </w:rPr>
-        <w:t xml:space="preserve"> + 0.106</w:t>
+        <w:t xml:space="preserve">* </w:t>
+      </w:r>
+      <w:r>
+        <w:rPr>
+          <w:rFonts w:ascii="Times New Roman" w:hAnsi="Times New Roman" w:cs="Times New Roman"/>
+          <w:sz w:val="24"/>
+          <w:szCs w:val="24"/>
+        </w:rPr>
+        <w:t>ΔT + 0.106</w:t>
       </w:r>
     </w:p>
     <w:p>
@@ -364,15 +352,7 @@
           <w:sz w:val="24"/>
           <w:szCs w:val="24"/>
         </w:rPr>
-        <w:t xml:space="preserve">Transfer Eq: Voltage= 0.0375* </w:t>
-      </w:r>
-      <w:r>
-        <w:rPr>
-          <w:rFonts w:ascii="Times New Roman" w:hAnsi="Times New Roman" w:cs="Times New Roman"/>
-          <w:sz w:val="24"/>
-          <w:szCs w:val="24"/>
-        </w:rPr>
-        <w:t>ΔT</w:t>
+        <w:t>Transfer Eq: Voltage= 0.0375* ΔT</w:t>
       </w:r>
       <w:r>
         <w:rPr>
@@ -461,15 +441,7 @@
           <w:sz w:val="24"/>
           <w:szCs w:val="24"/>
         </w:rPr>
-        <w:t xml:space="preserve">Transfer Eq: Voltage= 0.0749* </w:t>
-      </w:r>
-      <w:r>
-        <w:rPr>
-          <w:rFonts w:ascii="Times New Roman" w:hAnsi="Times New Roman" w:cs="Times New Roman"/>
-          <w:sz w:val="24"/>
-          <w:szCs w:val="24"/>
-        </w:rPr>
-        <w:t>ΔT</w:t>
+        <w:t>Transfer Eq: Voltage= 0.0749* ΔT</w:t>
       </w:r>
       <w:r>
         <w:rPr>
@@ -558,15 +530,7 @@
           <w:sz w:val="24"/>
           <w:szCs w:val="24"/>
         </w:rPr>
-        <w:t xml:space="preserve">Transfer Eq: Voltage= 0.061* </w:t>
-      </w:r>
-      <w:r>
-        <w:rPr>
-          <w:rFonts w:ascii="Times New Roman" w:hAnsi="Times New Roman" w:cs="Times New Roman"/>
-          <w:sz w:val="24"/>
-          <w:szCs w:val="24"/>
-        </w:rPr>
-        <w:t>ΔT</w:t>
+        <w:t>Transfer Eq: Voltage= 0.061* ΔT</w:t>
       </w:r>
       <w:r>
         <w:rPr>
@@ -599,7 +563,25 @@
           <w:sz w:val="24"/>
           <w:szCs w:val="24"/>
         </w:rPr>
-        <w:t>The transfer equation equation generated using these coefficients, was used to find a predicted value for the output voltage and is compared in the table below with the</w:t>
+        <w:t xml:space="preserve">The transfer equation </w:t>
+      </w:r>
+      <w:proofErr w:type="spellStart"/>
+      <w:r>
+        <w:rPr>
+          <w:rFonts w:ascii="Times New Roman" w:hAnsi="Times New Roman" w:cs="Times New Roman"/>
+          <w:sz w:val="24"/>
+          <w:szCs w:val="24"/>
+        </w:rPr>
+        <w:t>equation</w:t>
+      </w:r>
+      <w:proofErr w:type="spellEnd"/>
+      <w:r>
+        <w:rPr>
+          <w:rFonts w:ascii="Times New Roman" w:hAnsi="Times New Roman" w:cs="Times New Roman"/>
+          <w:sz w:val="24"/>
+          <w:szCs w:val="24"/>
+        </w:rPr>
+        <w:t xml:space="preserve"> generated using these coefficients, was used to find a predicted value for the output voltage and is compared in the table below with the</w:t>
       </w:r>
       <w:r>
         <w:rPr>
@@ -1000,13 +982,23 @@
           <w:szCs w:val="24"/>
         </w:rPr>
       </w:pPr>
-      <w:r>
-        <w:rPr>
-          <w:rFonts w:ascii="Times New Roman" w:hAnsi="Times New Roman" w:cs="Times New Roman"/>
-          <w:sz w:val="24"/>
-          <w:szCs w:val="24"/>
-        </w:rPr>
-        <w:t xml:space="preserve">Therefore these compare to each other closely, although not perfectly. </w:t>
+      <w:proofErr w:type="gramStart"/>
+      <w:r>
+        <w:rPr>
+          <w:rFonts w:ascii="Times New Roman" w:hAnsi="Times New Roman" w:cs="Times New Roman"/>
+          <w:sz w:val="24"/>
+          <w:szCs w:val="24"/>
+        </w:rPr>
+        <w:t>Therefore</w:t>
+      </w:r>
+      <w:proofErr w:type="gramEnd"/>
+      <w:r>
+        <w:rPr>
+          <w:rFonts w:ascii="Times New Roman" w:hAnsi="Times New Roman" w:cs="Times New Roman"/>
+          <w:sz w:val="24"/>
+          <w:szCs w:val="24"/>
+        </w:rPr>
+        <w:t xml:space="preserve"> these compare to each other closely, although not perfectly. </w:t>
       </w:r>
     </w:p>
     <w:p>
@@ -1031,12 +1023,17 @@
           <w:rFonts w:ascii="Times New Roman" w:hAnsi="Times New Roman" w:cs="Times New Roman"/>
           <w:sz w:val="24"/>
           <w:szCs w:val="24"/>
+          <w:highlight w:val="yellow"/>
         </w:rPr>
         <w:t xml:space="preserve">5. </w:t>
       </w:r>
       <w:r>
         <w:rPr>
+          <w:rFonts w:ascii="Times New Roman" w:hAnsi="Times New Roman" w:cs="Times New Roman"/>
           <w:color w:val="FF0000"/>
+          <w:sz w:val="24"/>
+          <w:szCs w:val="24"/>
+          <w:highlight w:val="yellow"/>
         </w:rPr>
         <w:t>What temperature range is this equation valid for and why?</w:t>
       </w:r>
@@ -1081,23 +1078,25 @@
           <w:sz w:val="24"/>
           <w:szCs w:val="24"/>
         </w:rPr>
-        <w:t xml:space="preserve">: </w:t>
-      </w:r>
-      <w:r>
-        <w:rPr>
-          <w:rFonts w:ascii="Times New Roman" w:hAnsi="Times New Roman" w:cs="Times New Roman"/>
-          <w:sz w:val="24"/>
-          <w:szCs w:val="24"/>
-        </w:rPr>
-        <w:t>ΔT</w:t>
-      </w:r>
-      <w:r>
-        <w:rPr>
-          <w:rFonts w:ascii="Times New Roman" w:hAnsi="Times New Roman" w:cs="Times New Roman"/>
-          <w:sz w:val="24"/>
-          <w:szCs w:val="24"/>
-        </w:rPr>
-        <w:t xml:space="preserve"> = 14.325* Voltage  + -1.5135</w:t>
+        <w:t xml:space="preserve">: ΔT = 14.325* </w:t>
+      </w:r>
+      <w:proofErr w:type="gramStart"/>
+      <w:r>
+        <w:rPr>
+          <w:rFonts w:ascii="Times New Roman" w:hAnsi="Times New Roman" w:cs="Times New Roman"/>
+          <w:sz w:val="24"/>
+          <w:szCs w:val="24"/>
+        </w:rPr>
+        <w:t>Voltage  +</w:t>
+      </w:r>
+      <w:proofErr w:type="gramEnd"/>
+      <w:r>
+        <w:rPr>
+          <w:rFonts w:ascii="Times New Roman" w:hAnsi="Times New Roman" w:cs="Times New Roman"/>
+          <w:sz w:val="24"/>
+          <w:szCs w:val="24"/>
+        </w:rPr>
+        <w:t xml:space="preserve"> -1.5135</w:t>
       </w:r>
     </w:p>
     <w:p>
@@ -1123,23 +1122,25 @@
           <w:sz w:val="24"/>
           <w:szCs w:val="24"/>
         </w:rPr>
-        <w:t xml:space="preserve">: </w:t>
-      </w:r>
-      <w:r>
-        <w:rPr>
-          <w:rFonts w:ascii="Times New Roman" w:hAnsi="Times New Roman" w:cs="Times New Roman"/>
-          <w:sz w:val="24"/>
-          <w:szCs w:val="24"/>
-        </w:rPr>
-        <w:t>ΔT</w:t>
-      </w:r>
-      <w:r>
-        <w:rPr>
-          <w:rFonts w:ascii="Times New Roman" w:hAnsi="Times New Roman" w:cs="Times New Roman"/>
-          <w:sz w:val="24"/>
-          <w:szCs w:val="24"/>
-        </w:rPr>
-        <w:t xml:space="preserve"> = 26.701* Voltage  + 1.8318</w:t>
+        <w:t xml:space="preserve">: ΔT = 26.701* </w:t>
+      </w:r>
+      <w:proofErr w:type="gramStart"/>
+      <w:r>
+        <w:rPr>
+          <w:rFonts w:ascii="Times New Roman" w:hAnsi="Times New Roman" w:cs="Times New Roman"/>
+          <w:sz w:val="24"/>
+          <w:szCs w:val="24"/>
+        </w:rPr>
+        <w:t>Voltage  +</w:t>
+      </w:r>
+      <w:proofErr w:type="gramEnd"/>
+      <w:r>
+        <w:rPr>
+          <w:rFonts w:ascii="Times New Roman" w:hAnsi="Times New Roman" w:cs="Times New Roman"/>
+          <w:sz w:val="24"/>
+          <w:szCs w:val="24"/>
+        </w:rPr>
+        <w:t xml:space="preserve"> 1.8318</w:t>
       </w:r>
     </w:p>
     <w:p>
@@ -1182,15 +1183,25 @@
           <w:sz w:val="24"/>
           <w:szCs w:val="24"/>
         </w:rPr>
-        <w:t>ΔT</w:t>
-      </w:r>
-      <w:r>
-        <w:rPr>
-          <w:rFonts w:ascii="Times New Roman" w:hAnsi="Times New Roman" w:cs="Times New Roman"/>
-          <w:sz w:val="24"/>
-          <w:szCs w:val="24"/>
-        </w:rPr>
-        <w:t xml:space="preserve"> = 13.343* Voltage  + 4.4595</w:t>
+        <w:t xml:space="preserve">ΔT = 13.343* </w:t>
+      </w:r>
+      <w:proofErr w:type="gramStart"/>
+      <w:r>
+        <w:rPr>
+          <w:rFonts w:ascii="Times New Roman" w:hAnsi="Times New Roman" w:cs="Times New Roman"/>
+          <w:sz w:val="24"/>
+          <w:szCs w:val="24"/>
+        </w:rPr>
+        <w:t>Voltage  +</w:t>
+      </w:r>
+      <w:proofErr w:type="gramEnd"/>
+      <w:r>
+        <w:rPr>
+          <w:rFonts w:ascii="Times New Roman" w:hAnsi="Times New Roman" w:cs="Times New Roman"/>
+          <w:sz w:val="24"/>
+          <w:szCs w:val="24"/>
+        </w:rPr>
+        <w:t xml:space="preserve"> 4.4595</w:t>
       </w:r>
     </w:p>
     <w:p>
@@ -1224,15 +1235,25 @@
           <w:sz w:val="24"/>
           <w:szCs w:val="24"/>
         </w:rPr>
-        <w:t>ΔT</w:t>
-      </w:r>
-      <w:r>
-        <w:rPr>
-          <w:rFonts w:ascii="Times New Roman" w:hAnsi="Times New Roman" w:cs="Times New Roman"/>
-          <w:sz w:val="24"/>
-          <w:szCs w:val="24"/>
-        </w:rPr>
-        <w:t xml:space="preserve"> = 16.401* Voltage  + -0.1531</w:t>
+        <w:t xml:space="preserve">ΔT = 16.401* </w:t>
+      </w:r>
+      <w:proofErr w:type="gramStart"/>
+      <w:r>
+        <w:rPr>
+          <w:rFonts w:ascii="Times New Roman" w:hAnsi="Times New Roman" w:cs="Times New Roman"/>
+          <w:sz w:val="24"/>
+          <w:szCs w:val="24"/>
+        </w:rPr>
+        <w:t>Voltage  +</w:t>
+      </w:r>
+      <w:proofErr w:type="gramEnd"/>
+      <w:r>
+        <w:rPr>
+          <w:rFonts w:ascii="Times New Roman" w:hAnsi="Times New Roman" w:cs="Times New Roman"/>
+          <w:sz w:val="24"/>
+          <w:szCs w:val="24"/>
+        </w:rPr>
+        <w:t xml:space="preserve"> -0.1531</w:t>
       </w:r>
     </w:p>
     <w:p>
@@ -1297,14 +1318,20 @@
     <w:p>
       <w:pPr>
         <w:rPr>
+          <w:rFonts w:ascii="Times New Roman" w:hAnsi="Times New Roman" w:cs="Times New Roman"/>
           <w:b/>
           <w:bCs/>
-        </w:rPr>
-      </w:pPr>
-      <w:r>
-        <w:rPr>
+          <w:sz w:val="24"/>
+          <w:szCs w:val="24"/>
+        </w:rPr>
+      </w:pPr>
+      <w:r>
+        <w:rPr>
+          <w:rFonts w:ascii="Times New Roman" w:hAnsi="Times New Roman" w:cs="Times New Roman"/>
           <w:b/>
           <w:bCs/>
+          <w:sz w:val="24"/>
+          <w:szCs w:val="24"/>
         </w:rPr>
         <w:t>Calculations for dynamic performance of the thermocouples</w:t>
       </w:r>
@@ -1315,10 +1342,21 @@
           <w:rFonts w:ascii="Times New Roman" w:hAnsi="Times New Roman" w:cs="Times New Roman"/>
           <w:b/>
           <w:bCs/>
-          <w:sz w:val="24"/>
-          <w:szCs w:val="24"/>
-        </w:rPr>
-      </w:pPr>
+          <w:color w:val="FF0000"/>
+          <w:sz w:val="24"/>
+          <w:szCs w:val="24"/>
+        </w:rPr>
+      </w:pPr>
+      <w:r>
+        <w:rPr>
+          <w:rFonts w:ascii="Times New Roman" w:hAnsi="Times New Roman" w:cs="Times New Roman"/>
+          <w:color w:val="FF0000"/>
+          <w:sz w:val="24"/>
+          <w:szCs w:val="24"/>
+          <w:highlight w:val="yellow"/>
+        </w:rPr>
+        <w:t>indicating the areas on the graph that represent the dynamic response to each step input</w:t>
+      </w:r>
     </w:p>
     <w:p>
       <w:pPr>
@@ -1333,21 +1371,4226 @@
           <w:szCs w:val="24"/>
         </w:rPr>
       </w:pPr>
+      <w:r>
+        <w:rPr>
+          <w:rFonts w:ascii="Times New Roman" w:hAnsi="Times New Roman" w:cs="Times New Roman"/>
+          <w:noProof/>
+          <w:sz w:val="24"/>
+          <w:szCs w:val="24"/>
+        </w:rPr>
+        <w:drawing>
+          <wp:inline distT="0" distB="0" distL="0" distR="0" wp14:anchorId="1D2881D9" wp14:editId="179B4FBD">
+            <wp:extent cx="4472609" cy="2981739"/>
+            <wp:effectExtent l="0" t="0" r="4445" b="9525"/>
+            <wp:docPr id="4" name="Picture 4"/>
+            <wp:cNvGraphicFramePr>
+              <a:graphicFrameLocks xmlns:a="http://schemas.openxmlformats.org/drawingml/2006/main" noChangeAspect="1"/>
+            </wp:cNvGraphicFramePr>
+            <a:graphic xmlns:a="http://schemas.openxmlformats.org/drawingml/2006/main">
+              <a:graphicData uri="http://schemas.openxmlformats.org/drawingml/2006/picture">
+                <pic:pic xmlns:pic="http://schemas.openxmlformats.org/drawingml/2006/picture">
+                  <pic:nvPicPr>
+                    <pic:cNvPr id="0" name="Picture 3"/>
+                    <pic:cNvPicPr>
+                      <a:picLocks noChangeAspect="1" noChangeArrowheads="1"/>
+                    </pic:cNvPicPr>
+                  </pic:nvPicPr>
+                  <pic:blipFill>
+                    <a:blip r:embed="rId6">
+                      <a:extLst>
+                        <a:ext uri="{28A0092B-C50C-407E-A947-70E740481C1C}">
+                          <a14:useLocalDpi xmlns:a14="http://schemas.microsoft.com/office/drawing/2010/main" val="0"/>
+                        </a:ext>
+                      </a:extLst>
+                    </a:blip>
+                    <a:srcRect/>
+                    <a:stretch>
+                      <a:fillRect/>
+                    </a:stretch>
+                  </pic:blipFill>
+                  <pic:spPr bwMode="auto">
+                    <a:xfrm>
+                      <a:off x="0" y="0"/>
+                      <a:ext cx="4486687" cy="2991124"/>
+                    </a:xfrm>
+                    <a:prstGeom prst="rect">
+                      <a:avLst/>
+                    </a:prstGeom>
+                    <a:noFill/>
+                    <a:ln>
+                      <a:noFill/>
+                    </a:ln>
+                  </pic:spPr>
+                </pic:pic>
+              </a:graphicData>
+            </a:graphic>
+          </wp:inline>
+        </w:drawing>
+      </w:r>
     </w:p>
     <w:p>
       <w:pPr>
-        <w:rPr>
-          <w:rFonts w:ascii="Times New Roman" w:hAnsi="Times New Roman" w:cs="Times New Roman"/>
-          <w:sz w:val="24"/>
-          <w:szCs w:val="24"/>
-          <w:u w:val="single"/>
-        </w:rPr>
-      </w:pPr>
+        <w:pStyle w:val="ListParagraph"/>
+        <w:numPr>
+          <w:ilvl w:val="0"/>
+          <w:numId w:val="1"/>
+        </w:numPr>
+        <w:rPr>
+          <w:rFonts w:ascii="Times New Roman" w:hAnsi="Times New Roman" w:cs="Times New Roman"/>
+          <w:sz w:val="24"/>
+          <w:szCs w:val="24"/>
+          <w:highlight w:val="yellow"/>
+        </w:rPr>
+      </w:pPr>
+      <w:r>
+        <w:rPr>
+          <w:rFonts w:ascii="Times New Roman" w:hAnsi="Times New Roman" w:cs="Times New Roman"/>
+          <w:color w:val="FF0000"/>
+          <w:sz w:val="24"/>
+          <w:szCs w:val="24"/>
+          <w:highlight w:val="yellow"/>
+        </w:rPr>
+        <w:t>?????</w:t>
+      </w:r>
     </w:p>
     <w:p>
       <w:pPr>
-        <w:rPr>
-          <w:rFonts w:ascii="Times New Roman" w:hAnsi="Times New Roman" w:cs="Times New Roman"/>
+        <w:pStyle w:val="ListParagraph"/>
+        <w:numPr>
+          <w:ilvl w:val="0"/>
+          <w:numId w:val="1"/>
+        </w:numPr>
+        <w:rPr>
+          <w:rFonts w:ascii="Times New Roman" w:hAnsi="Times New Roman" w:cs="Times New Roman"/>
+          <w:sz w:val="24"/>
+          <w:szCs w:val="24"/>
+        </w:rPr>
+      </w:pPr>
+      <w:r>
+        <w:rPr>
+          <w:rFonts w:ascii="Times New Roman" w:hAnsi="Times New Roman" w:cs="Times New Roman"/>
+          <w:sz w:val="24"/>
+          <w:szCs w:val="24"/>
+        </w:rPr>
+        <w:t xml:space="preserve">Two </w:t>
+      </w:r>
+      <w:r>
+        <w:rPr>
+          <w:rFonts w:ascii="Times New Roman" w:hAnsi="Times New Roman" w:cs="Times New Roman"/>
+          <w:sz w:val="24"/>
+          <w:szCs w:val="24"/>
+        </w:rPr>
+        <w:t>different thermocouples would have different densities, surface areas</w:t>
+      </w:r>
+      <w:r>
+        <w:rPr>
+          <w:rFonts w:ascii="Times New Roman" w:hAnsi="Times New Roman" w:cs="Times New Roman"/>
+          <w:sz w:val="24"/>
+          <w:szCs w:val="24"/>
+        </w:rPr>
+        <w:t xml:space="preserve"> </w:t>
+      </w:r>
+      <w:r>
+        <w:rPr>
+          <w:rFonts w:ascii="Times New Roman" w:hAnsi="Times New Roman" w:cs="Times New Roman"/>
+          <w:sz w:val="24"/>
+          <w:szCs w:val="24"/>
+        </w:rPr>
+        <w:t xml:space="preserve">and </w:t>
+      </w:r>
+      <w:r>
+        <w:rPr>
+          <w:rFonts w:ascii="Times New Roman" w:hAnsi="Times New Roman" w:cs="Times New Roman"/>
+          <w:sz w:val="24"/>
+          <w:szCs w:val="24"/>
+        </w:rPr>
+        <w:t xml:space="preserve">heat resistance, </w:t>
+      </w:r>
+      <w:r>
+        <w:rPr>
+          <w:rFonts w:ascii="Times New Roman" w:hAnsi="Times New Roman" w:cs="Times New Roman"/>
+          <w:sz w:val="24"/>
+          <w:szCs w:val="24"/>
+        </w:rPr>
+        <w:t xml:space="preserve">and </w:t>
+      </w:r>
+      <w:r>
+        <w:rPr>
+          <w:rFonts w:ascii="Times New Roman" w:hAnsi="Times New Roman" w:cs="Times New Roman"/>
+          <w:sz w:val="24"/>
+          <w:szCs w:val="24"/>
+        </w:rPr>
+        <w:t xml:space="preserve">therefore different </w:t>
+      </w:r>
+      <w:r>
+        <w:rPr>
+          <w:rFonts w:ascii="Times New Roman" w:hAnsi="Times New Roman" w:cs="Times New Roman"/>
+          <w:sz w:val="24"/>
+          <w:szCs w:val="24"/>
+        </w:rPr>
+        <w:t xml:space="preserve">τ </w:t>
+      </w:r>
+      <w:r>
+        <w:rPr>
+          <w:rFonts w:ascii="Times New Roman" w:hAnsi="Times New Roman" w:cs="Times New Roman"/>
+          <w:sz w:val="24"/>
+          <w:szCs w:val="24"/>
+        </w:rPr>
+        <w:t>values</w:t>
+      </w:r>
+    </w:p>
+    <w:p>
+      <w:pPr>
+        <w:pStyle w:val="ListParagraph"/>
+        <w:numPr>
+          <w:ilvl w:val="0"/>
+          <w:numId w:val="1"/>
+        </w:numPr>
+        <w:rPr>
+          <w:rFonts w:ascii="Times New Roman" w:hAnsi="Times New Roman" w:cs="Times New Roman"/>
+          <w:color w:val="FF0000"/>
+          <w:sz w:val="24"/>
+          <w:szCs w:val="24"/>
+          <w:highlight w:val="yellow"/>
+        </w:rPr>
+      </w:pPr>
+      <w:r>
+        <w:rPr>
+          <w:rFonts w:ascii="Times New Roman" w:hAnsi="Times New Roman" w:cs="Times New Roman"/>
+          <w:color w:val="FF0000"/>
+          <w:sz w:val="24"/>
+          <w:szCs w:val="24"/>
+          <w:highlight w:val="yellow"/>
+        </w:rPr>
+        <w:t>????</w:t>
+      </w:r>
+    </w:p>
+    <w:p>
+      <w:pPr>
+        <w:pStyle w:val="ListParagraph"/>
+        <w:numPr>
+          <w:ilvl w:val="0"/>
+          <w:numId w:val="1"/>
+        </w:numPr>
+        <w:rPr>
+          <w:rFonts w:ascii="Times New Roman" w:hAnsi="Times New Roman" w:cs="Times New Roman"/>
+          <w:color w:val="FF0000"/>
+          <w:sz w:val="24"/>
+          <w:szCs w:val="24"/>
+          <w:highlight w:val="yellow"/>
+        </w:rPr>
+      </w:pPr>
+      <w:r>
+        <w:rPr>
+          <w:rFonts w:ascii="Times New Roman" w:hAnsi="Times New Roman" w:cs="Times New Roman"/>
+          <w:color w:val="FF0000"/>
+          <w:sz w:val="24"/>
+          <w:szCs w:val="24"/>
+          <w:highlight w:val="yellow"/>
+        </w:rPr>
+        <w:t>??????</w:t>
+      </w:r>
+    </w:p>
+    <w:p>
+      <w:pPr>
+        <w:pStyle w:val="ListParagraph"/>
+        <w:numPr>
+          <w:ilvl w:val="0"/>
+          <w:numId w:val="1"/>
+        </w:numPr>
+        <w:rPr>
+          <w:rFonts w:ascii="Times New Roman" w:hAnsi="Times New Roman" w:cs="Times New Roman"/>
+          <w:color w:val="FF0000"/>
+          <w:sz w:val="24"/>
+          <w:szCs w:val="24"/>
+          <w:highlight w:val="yellow"/>
+        </w:rPr>
+      </w:pPr>
+      <w:r>
+        <w:rPr>
+          <w:rFonts w:ascii="Times New Roman" w:hAnsi="Times New Roman" w:cs="Times New Roman"/>
+          <w:color w:val="FF0000"/>
+          <w:sz w:val="24"/>
+          <w:szCs w:val="24"/>
+          <w:highlight w:val="yellow"/>
+        </w:rPr>
+        <w:t>???</w:t>
+      </w:r>
+    </w:p>
+    <w:p>
+      <w:pPr>
+        <w:rPr>
+          <w:rFonts w:ascii="Times New Roman" w:hAnsi="Times New Roman" w:cs="Times New Roman"/>
+          <w:color w:val="FF0000"/>
+          <w:sz w:val="24"/>
+          <w:szCs w:val="24"/>
+          <w:highlight w:val="yellow"/>
+        </w:rPr>
+      </w:pPr>
+    </w:p>
+    <w:p>
+      <w:r>
+        <w:rPr>
+          <w:b/>
+          <w:bCs/>
+          <w:sz w:val="24"/>
+          <w:szCs w:val="24"/>
+        </w:rPr>
+        <w:t>Further lab questions (based on lectures and readings)</w:t>
+      </w:r>
+      <w:r>
+        <w:t xml:space="preserve"> </w:t>
+      </w:r>
+    </w:p>
+    <w:p>
+      <w:pPr>
+        <w:pStyle w:val="ListParagraph"/>
+        <w:numPr>
+          <w:ilvl w:val="0"/>
+          <w:numId w:val="5"/>
+        </w:numPr>
+        <w:rPr>
+          <w:sz w:val="24"/>
+          <w:szCs w:val="24"/>
+        </w:rPr>
+      </w:pPr>
+      <m:oMath>
+        <m:r>
+          <w:rPr>
+            <w:rFonts w:ascii="Cambria Math" w:hAnsi="Cambria Math"/>
+            <w:sz w:val="36"/>
+            <w:szCs w:val="36"/>
+          </w:rPr>
+          <m:t xml:space="preserve">τ= </m:t>
+        </m:r>
+        <m:f>
+          <m:fPr>
+            <m:ctrlPr>
+              <w:rPr>
+                <w:rFonts w:ascii="Cambria Math" w:hAnsi="Cambria Math"/>
+                <w:i/>
+                <w:sz w:val="36"/>
+                <w:szCs w:val="36"/>
+              </w:rPr>
+            </m:ctrlPr>
+          </m:fPr>
+          <m:num>
+            <m:d>
+              <m:dPr>
+                <m:ctrlPr>
+                  <w:rPr>
+                    <w:rFonts w:ascii="Cambria Math" w:hAnsi="Cambria Math"/>
+                    <w:i/>
+                    <w:sz w:val="36"/>
+                    <w:szCs w:val="36"/>
+                  </w:rPr>
+                </m:ctrlPr>
+              </m:dPr>
+              <m:e>
+                <m:sSub>
+                  <m:sSubPr>
+                    <m:ctrlPr>
+                      <w:rPr>
+                        <w:rFonts w:ascii="Cambria Math" w:hAnsi="Cambria Math"/>
+                        <w:i/>
+                        <w:sz w:val="36"/>
+                        <w:szCs w:val="36"/>
+                      </w:rPr>
+                    </m:ctrlPr>
+                  </m:sSubPr>
+                  <m:e>
+                    <m:r>
+                      <w:rPr>
+                        <w:rFonts w:ascii="Cambria Math" w:hAnsi="Cambria Math"/>
+                        <w:sz w:val="36"/>
+                        <w:szCs w:val="36"/>
+                      </w:rPr>
+                      <m:t>T</m:t>
+                    </m:r>
+                  </m:e>
+                  <m:sub>
+                    <m:r>
+                      <w:rPr>
+                        <w:rFonts w:ascii="Cambria Math" w:hAnsi="Cambria Math"/>
+                        <w:sz w:val="36"/>
+                        <w:szCs w:val="36"/>
+                      </w:rPr>
+                      <m:t>s</m:t>
+                    </m:r>
+                  </m:sub>
+                </m:sSub>
+                <m:r>
+                  <w:rPr>
+                    <w:rFonts w:ascii="Cambria Math" w:hAnsi="Cambria Math"/>
+                    <w:sz w:val="36"/>
+                    <w:szCs w:val="36"/>
+                  </w:rPr>
+                  <m:t>-</m:t>
+                </m:r>
+                <m:sSub>
+                  <m:sSubPr>
+                    <m:ctrlPr>
+                      <w:rPr>
+                        <w:rFonts w:ascii="Cambria Math" w:hAnsi="Cambria Math"/>
+                        <w:i/>
+                        <w:sz w:val="36"/>
+                        <w:szCs w:val="36"/>
+                      </w:rPr>
+                    </m:ctrlPr>
+                  </m:sSubPr>
+                  <m:e>
+                    <m:r>
+                      <w:rPr>
+                        <w:rFonts w:ascii="Cambria Math" w:hAnsi="Cambria Math"/>
+                        <w:sz w:val="36"/>
+                        <w:szCs w:val="36"/>
+                      </w:rPr>
+                      <m:t>T</m:t>
+                    </m:r>
+                  </m:e>
+                  <m:sub>
+                    <m:r>
+                      <w:rPr>
+                        <w:rFonts w:ascii="Cambria Math" w:hAnsi="Cambria Math"/>
+                        <w:sz w:val="36"/>
+                        <w:szCs w:val="36"/>
+                      </w:rPr>
+                      <m:t>air</m:t>
+                    </m:r>
+                  </m:sub>
+                </m:sSub>
+              </m:e>
+            </m:d>
+          </m:num>
+          <m:den>
+            <m:f>
+              <m:fPr>
+                <m:ctrlPr>
+                  <w:rPr>
+                    <w:rFonts w:ascii="Cambria Math" w:hAnsi="Cambria Math"/>
+                    <w:i/>
+                    <w:sz w:val="36"/>
+                    <w:szCs w:val="36"/>
+                  </w:rPr>
+                </m:ctrlPr>
+              </m:fPr>
+              <m:num>
+                <m:r>
+                  <w:rPr>
+                    <w:rFonts w:ascii="Cambria Math" w:hAnsi="Cambria Math"/>
+                    <w:sz w:val="36"/>
+                    <w:szCs w:val="36"/>
+                  </w:rPr>
+                  <m:t>d</m:t>
+                </m:r>
+                <m:sSub>
+                  <m:sSubPr>
+                    <m:ctrlPr>
+                      <w:rPr>
+                        <w:rFonts w:ascii="Cambria Math" w:hAnsi="Cambria Math"/>
+                        <w:i/>
+                        <w:sz w:val="36"/>
+                        <w:szCs w:val="36"/>
+                      </w:rPr>
+                    </m:ctrlPr>
+                  </m:sSubPr>
+                  <m:e>
+                    <m:r>
+                      <w:rPr>
+                        <w:rFonts w:ascii="Cambria Math" w:hAnsi="Cambria Math"/>
+                        <w:sz w:val="36"/>
+                        <w:szCs w:val="36"/>
+                      </w:rPr>
+                      <m:t>T</m:t>
+                    </m:r>
+                  </m:e>
+                  <m:sub>
+                    <m:r>
+                      <w:rPr>
+                        <w:rFonts w:ascii="Cambria Math" w:hAnsi="Cambria Math"/>
+                        <w:sz w:val="36"/>
+                        <w:szCs w:val="36"/>
+                      </w:rPr>
+                      <m:t>s</m:t>
+                    </m:r>
+                  </m:sub>
+                </m:sSub>
+              </m:num>
+              <m:den>
+                <m:r>
+                  <w:rPr>
+                    <w:rFonts w:ascii="Cambria Math" w:hAnsi="Cambria Math"/>
+                    <w:sz w:val="36"/>
+                    <w:szCs w:val="36"/>
+                  </w:rPr>
+                  <m:t>dt</m:t>
+                </m:r>
+              </m:den>
+            </m:f>
+          </m:den>
+        </m:f>
+      </m:oMath>
+      <w:r>
+        <w:rPr>
+          <w:rFonts w:eastAsiaTheme="minorEastAsia"/>
+          <w:sz w:val="32"/>
+          <w:szCs w:val="32"/>
+        </w:rPr>
+        <w:t xml:space="preserve"> </w:t>
+      </w:r>
+      <m:oMath>
+        <m:r>
+          <w:rPr>
+            <w:rFonts w:ascii="Cambria Math" w:eastAsiaTheme="minorEastAsia" w:hAnsi="Cambria Math"/>
+            <w:sz w:val="32"/>
+            <w:szCs w:val="32"/>
+          </w:rPr>
+          <m:t xml:space="preserve">           </m:t>
+        </m:r>
+        <m:r>
+          <w:rPr>
+            <w:rFonts w:ascii="Cambria Math" w:hAnsi="Cambria Math"/>
+            <w:sz w:val="32"/>
+            <w:szCs w:val="32"/>
+          </w:rPr>
+          <m:t xml:space="preserve">τ= </m:t>
+        </m:r>
+        <m:f>
+          <m:fPr>
+            <m:ctrlPr>
+              <w:rPr>
+                <w:rFonts w:ascii="Cambria Math" w:hAnsi="Cambria Math"/>
+                <w:i/>
+                <w:sz w:val="32"/>
+                <w:szCs w:val="32"/>
+              </w:rPr>
+            </m:ctrlPr>
+          </m:fPr>
+          <m:num>
+            <m:d>
+              <m:dPr>
+                <m:ctrlPr>
+                  <w:rPr>
+                    <w:rFonts w:ascii="Cambria Math" w:hAnsi="Cambria Math"/>
+                    <w:i/>
+                    <w:sz w:val="32"/>
+                    <w:szCs w:val="32"/>
+                  </w:rPr>
+                </m:ctrlPr>
+              </m:dPr>
+              <m:e>
+                <m:r>
+                  <w:rPr>
+                    <w:rFonts w:ascii="Cambria Math" w:hAnsi="Cambria Math"/>
+                    <w:sz w:val="32"/>
+                    <w:szCs w:val="32"/>
+                  </w:rPr>
+                  <m:t>T1</m:t>
+                </m:r>
+                <m:r>
+                  <w:rPr>
+                    <w:rFonts w:ascii="Cambria Math" w:hAnsi="Cambria Math"/>
+                    <w:sz w:val="32"/>
+                    <w:szCs w:val="32"/>
+                  </w:rPr>
+                  <m:t>-</m:t>
+                </m:r>
+                <m:sSub>
+                  <m:sSubPr>
+                    <m:ctrlPr>
+                      <w:rPr>
+                        <w:rFonts w:ascii="Cambria Math" w:hAnsi="Cambria Math"/>
+                        <w:i/>
+                        <w:sz w:val="32"/>
+                        <w:szCs w:val="32"/>
+                      </w:rPr>
+                    </m:ctrlPr>
+                  </m:sSubPr>
+                  <m:e>
+                    <m:r>
+                      <w:rPr>
+                        <w:rFonts w:ascii="Cambria Math" w:hAnsi="Cambria Math"/>
+                        <w:sz w:val="32"/>
+                        <w:szCs w:val="32"/>
+                      </w:rPr>
+                      <m:t>T</m:t>
+                    </m:r>
+                  </m:e>
+                  <m:sub>
+                    <m:r>
+                      <w:rPr>
+                        <w:rFonts w:ascii="Cambria Math" w:hAnsi="Cambria Math"/>
+                        <w:sz w:val="32"/>
+                        <w:szCs w:val="32"/>
+                      </w:rPr>
+                      <m:t>a</m:t>
+                    </m:r>
+                    <m:r>
+                      <w:rPr>
+                        <w:rFonts w:ascii="Cambria Math" w:hAnsi="Cambria Math"/>
+                        <w:sz w:val="32"/>
+                        <w:szCs w:val="32"/>
+                      </w:rPr>
+                      <m:t>ir</m:t>
+                    </m:r>
+                  </m:sub>
+                </m:sSub>
+              </m:e>
+            </m:d>
+          </m:num>
+          <m:den>
+            <m:f>
+              <m:fPr>
+                <m:ctrlPr>
+                  <w:rPr>
+                    <w:rFonts w:ascii="Cambria Math" w:hAnsi="Cambria Math"/>
+                    <w:i/>
+                    <w:sz w:val="32"/>
+                    <w:szCs w:val="32"/>
+                  </w:rPr>
+                </m:ctrlPr>
+              </m:fPr>
+              <m:num>
+                <m:r>
+                  <w:rPr>
+                    <w:rFonts w:ascii="Cambria Math" w:hAnsi="Cambria Math"/>
+                    <w:sz w:val="32"/>
+                    <w:szCs w:val="32"/>
+                  </w:rPr>
+                  <m:t>T1-</m:t>
+                </m:r>
+                <m:sSub>
+                  <m:sSubPr>
+                    <m:ctrlPr>
+                      <w:rPr>
+                        <w:rFonts w:ascii="Cambria Math" w:hAnsi="Cambria Math"/>
+                        <w:i/>
+                        <w:sz w:val="32"/>
+                        <w:szCs w:val="32"/>
+                      </w:rPr>
+                    </m:ctrlPr>
+                  </m:sSubPr>
+                  <m:e>
+                    <m:r>
+                      <w:rPr>
+                        <w:rFonts w:ascii="Cambria Math" w:hAnsi="Cambria Math"/>
+                        <w:sz w:val="32"/>
+                        <w:szCs w:val="32"/>
+                      </w:rPr>
+                      <m:t>T</m:t>
+                    </m:r>
+                  </m:e>
+                  <m:sub>
+                    <m:r>
+                      <w:rPr>
+                        <w:rFonts w:ascii="Cambria Math" w:hAnsi="Cambria Math"/>
+                        <w:sz w:val="32"/>
+                        <w:szCs w:val="32"/>
+                      </w:rPr>
+                      <m:t>0</m:t>
+                    </m:r>
+                  </m:sub>
+                </m:sSub>
+              </m:num>
+              <m:den>
+                <m:sSub>
+                  <m:sSubPr>
+                    <m:ctrlPr>
+                      <w:rPr>
+                        <w:rFonts w:ascii="Cambria Math" w:hAnsi="Cambria Math"/>
+                        <w:i/>
+                        <w:sz w:val="32"/>
+                        <w:szCs w:val="32"/>
+                      </w:rPr>
+                    </m:ctrlPr>
+                  </m:sSubPr>
+                  <m:e>
+                    <m:r>
+                      <w:rPr>
+                        <w:rFonts w:ascii="Cambria Math" w:hAnsi="Cambria Math"/>
+                        <w:sz w:val="32"/>
+                        <w:szCs w:val="32"/>
+                      </w:rPr>
+                      <m:t>t</m:t>
+                    </m:r>
+                  </m:e>
+                  <m:sub>
+                    <m:r>
+                      <w:rPr>
+                        <w:rFonts w:ascii="Cambria Math" w:hAnsi="Cambria Math"/>
+                        <w:sz w:val="32"/>
+                        <w:szCs w:val="32"/>
+                      </w:rPr>
+                      <m:t>1</m:t>
+                    </m:r>
+                  </m:sub>
+                </m:sSub>
+                <m:r>
+                  <w:rPr>
+                    <w:rFonts w:ascii="Cambria Math" w:hAnsi="Cambria Math"/>
+                    <w:sz w:val="32"/>
+                    <w:szCs w:val="32"/>
+                  </w:rPr>
+                  <m:t>-</m:t>
+                </m:r>
+                <m:sSub>
+                  <m:sSubPr>
+                    <m:ctrlPr>
+                      <w:rPr>
+                        <w:rFonts w:ascii="Cambria Math" w:hAnsi="Cambria Math"/>
+                        <w:i/>
+                        <w:sz w:val="32"/>
+                        <w:szCs w:val="32"/>
+                      </w:rPr>
+                    </m:ctrlPr>
+                  </m:sSubPr>
+                  <m:e>
+                    <m:r>
+                      <w:rPr>
+                        <w:rFonts w:ascii="Cambria Math" w:hAnsi="Cambria Math"/>
+                        <w:sz w:val="32"/>
+                        <w:szCs w:val="32"/>
+                      </w:rPr>
+                      <m:t>t</m:t>
+                    </m:r>
+                  </m:e>
+                  <m:sub>
+                    <m:r>
+                      <w:rPr>
+                        <w:rFonts w:ascii="Cambria Math" w:hAnsi="Cambria Math"/>
+                        <w:sz w:val="32"/>
+                        <w:szCs w:val="32"/>
+                      </w:rPr>
+                      <m:t>0</m:t>
+                    </m:r>
+                  </m:sub>
+                </m:sSub>
+              </m:den>
+            </m:f>
+          </m:den>
+        </m:f>
+      </m:oMath>
+      <w:r>
+        <w:rPr>
+          <w:rFonts w:eastAsiaTheme="minorEastAsia"/>
+          <w:sz w:val="32"/>
+          <w:szCs w:val="32"/>
+        </w:rPr>
+        <w:t xml:space="preserve"> </w:t>
+      </w:r>
+    </w:p>
+    <w:p>
+      <w:pPr>
+        <w:pStyle w:val="ListParagraph"/>
+        <w:numPr>
+          <w:ilvl w:val="0"/>
+          <w:numId w:val="5"/>
+        </w:numPr>
+        <w:rPr>
+          <w:rFonts w:ascii="Times New Roman" w:hAnsi="Times New Roman" w:cs="Times New Roman"/>
+          <w:color w:val="FF0000"/>
+          <w:sz w:val="24"/>
+          <w:szCs w:val="24"/>
+          <w:highlight w:val="yellow"/>
+        </w:rPr>
+      </w:pPr>
+      <w:r>
+        <w:rPr>
+          <w:rFonts w:ascii="Times New Roman" w:hAnsi="Times New Roman" w:cs="Times New Roman"/>
+          <w:color w:val="FF0000"/>
+          <w:sz w:val="24"/>
+          <w:szCs w:val="24"/>
+          <w:highlight w:val="yellow"/>
+        </w:rPr>
+        <w:lastRenderedPageBreak/>
+        <w:t xml:space="preserve">Assume: The system is linear and that the contributions of the 2 different frequencies are independent. </w:t>
+      </w:r>
+    </w:p>
+    <w:p>
+      <w:pPr>
+        <w:pStyle w:val="ListParagraph"/>
+        <w:ind w:left="1080"/>
+        <w:rPr>
+          <w:rFonts w:eastAsiaTheme="minorEastAsia"/>
+          <w:sz w:val="28"/>
+          <w:szCs w:val="28"/>
+        </w:rPr>
+      </w:pPr>
+      <m:oMathPara>
+        <m:oMathParaPr>
+          <m:jc m:val="left"/>
+        </m:oMathParaPr>
+        <m:oMath>
+          <m:sSub>
+            <m:sSubPr>
+              <m:ctrlPr>
+                <w:rPr>
+                  <w:rFonts w:ascii="Cambria Math" w:hAnsi="Cambria Math"/>
+                  <w:i/>
+                  <w:color w:val="FF0000"/>
+                  <w:highlight w:val="yellow"/>
+                </w:rPr>
+              </m:ctrlPr>
+            </m:sSubPr>
+            <m:e>
+              <m:r>
+                <w:rPr>
+                  <w:rFonts w:ascii="Cambria Math" w:hAnsi="Cambria Math"/>
+                  <w:color w:val="FF0000"/>
+                  <w:highlight w:val="yellow"/>
+                </w:rPr>
+                <m:t>T</m:t>
+              </m:r>
+            </m:e>
+            <m:sub>
+              <m:r>
+                <w:rPr>
+                  <w:rFonts w:ascii="Cambria Math" w:hAnsi="Cambria Math"/>
+                  <w:color w:val="FF0000"/>
+                  <w:highlight w:val="yellow"/>
+                </w:rPr>
+                <m:t>filtered</m:t>
+              </m:r>
+            </m:sub>
+          </m:sSub>
+          <m:r>
+            <w:rPr>
+              <w:rFonts w:ascii="Cambria Math" w:hAnsi="Cambria Math"/>
+              <w:color w:val="FF0000"/>
+              <w:highlight w:val="yellow"/>
+            </w:rPr>
+            <m:t xml:space="preserve">= </m:t>
+          </m:r>
+          <m:sSub>
+            <m:sSubPr>
+              <m:ctrlPr>
+                <w:rPr>
+                  <w:rFonts w:ascii="Cambria Math" w:hAnsi="Cambria Math"/>
+                  <w:i/>
+                  <w:color w:val="FF0000"/>
+                  <w:highlight w:val="yellow"/>
+                </w:rPr>
+              </m:ctrlPr>
+            </m:sSubPr>
+            <m:e>
+              <m:r>
+                <w:rPr>
+                  <w:rFonts w:ascii="Cambria Math" w:hAnsi="Cambria Math"/>
+                  <w:color w:val="FF0000"/>
+                  <w:highlight w:val="yellow"/>
+                </w:rPr>
+                <m:t>A</m:t>
+              </m:r>
+            </m:e>
+            <m:sub>
+              <m:r>
+                <w:rPr>
+                  <w:rFonts w:ascii="Cambria Math" w:hAnsi="Cambria Math"/>
+                  <w:color w:val="FF0000"/>
+                  <w:highlight w:val="yellow"/>
+                </w:rPr>
+                <m:t>1</m:t>
+              </m:r>
+            </m:sub>
+          </m:sSub>
+          <m:sSub>
+            <m:sSubPr>
+              <m:ctrlPr>
+                <w:rPr>
+                  <w:rFonts w:ascii="Cambria Math" w:hAnsi="Cambria Math"/>
+                  <w:i/>
+                  <w:color w:val="FF0000"/>
+                  <w:highlight w:val="yellow"/>
+                </w:rPr>
+              </m:ctrlPr>
+            </m:sSubPr>
+            <m:e>
+              <m:r>
+                <w:rPr>
+                  <w:rFonts w:ascii="Cambria Math" w:hAnsi="Cambria Math"/>
+                  <w:color w:val="FF0000"/>
+                  <w:highlight w:val="yellow"/>
+                </w:rPr>
+                <m:t>R</m:t>
+              </m:r>
+            </m:e>
+            <m:sub>
+              <m:r>
+                <w:rPr>
+                  <w:rFonts w:ascii="Cambria Math" w:hAnsi="Cambria Math"/>
+                  <w:color w:val="FF0000"/>
+                  <w:highlight w:val="yellow"/>
+                </w:rPr>
+                <m:t>1</m:t>
+              </m:r>
+            </m:sub>
+          </m:sSub>
+          <m:func>
+            <m:funcPr>
+              <m:ctrlPr>
+                <w:rPr>
+                  <w:rFonts w:ascii="Cambria Math" w:hAnsi="Cambria Math"/>
+                  <w:color w:val="FF0000"/>
+                  <w:highlight w:val="yellow"/>
+                </w:rPr>
+              </m:ctrlPr>
+            </m:funcPr>
+            <m:fName>
+              <m:r>
+                <m:rPr>
+                  <m:sty m:val="p"/>
+                </m:rPr>
+                <w:rPr>
+                  <w:rFonts w:ascii="Cambria Math" w:hAnsi="Cambria Math"/>
+                  <w:color w:val="FF0000"/>
+                  <w:highlight w:val="yellow"/>
+                </w:rPr>
+                <m:t>sin</m:t>
+              </m:r>
+              <m:ctrlPr>
+                <w:rPr>
+                  <w:rFonts w:ascii="Cambria Math" w:hAnsi="Cambria Math"/>
+                  <w:i/>
+                  <w:color w:val="FF0000"/>
+                  <w:highlight w:val="yellow"/>
+                </w:rPr>
+              </m:ctrlPr>
+            </m:fName>
+            <m:e>
+              <m:d>
+                <m:dPr>
+                  <m:ctrlPr>
+                    <w:rPr>
+                      <w:rFonts w:ascii="Cambria Math" w:hAnsi="Cambria Math"/>
+                      <w:i/>
+                      <w:color w:val="FF0000"/>
+                      <w:highlight w:val="yellow"/>
+                    </w:rPr>
+                  </m:ctrlPr>
+                </m:dPr>
+                <m:e>
+                  <m:f>
+                    <m:fPr>
+                      <m:ctrlPr>
+                        <w:rPr>
+                          <w:rFonts w:ascii="Cambria Math" w:hAnsi="Cambria Math"/>
+                          <w:i/>
+                          <w:color w:val="FF0000"/>
+                          <w:highlight w:val="yellow"/>
+                        </w:rPr>
+                      </m:ctrlPr>
+                    </m:fPr>
+                    <m:num>
+                      <m:r>
+                        <w:rPr>
+                          <w:rFonts w:ascii="Cambria Math" w:hAnsi="Cambria Math"/>
+                          <w:color w:val="FF0000"/>
+                          <w:highlight w:val="yellow"/>
+                        </w:rPr>
+                        <m:t>2πt</m:t>
+                      </m:r>
+                    </m:num>
+                    <m:den>
+                      <m:r>
+                        <w:rPr>
+                          <w:rFonts w:ascii="Cambria Math" w:hAnsi="Cambria Math"/>
+                          <w:color w:val="FF0000"/>
+                          <w:highlight w:val="yellow"/>
+                        </w:rPr>
+                        <m:t>P1</m:t>
+                      </m:r>
+                    </m:den>
+                  </m:f>
+                </m:e>
+              </m:d>
+            </m:e>
+          </m:func>
+          <m:r>
+            <w:rPr>
+              <w:rFonts w:ascii="Cambria Math" w:hAnsi="Cambria Math"/>
+              <w:color w:val="FF0000"/>
+              <w:highlight w:val="yellow"/>
+            </w:rPr>
+            <m:t>+</m:t>
+          </m:r>
+          <w:bookmarkStart w:id="0" w:name="_GoBack"/>
+          <w:bookmarkEnd w:id="0"/>
+          <m:r>
+            <w:rPr>
+              <w:rFonts w:ascii="Cambria Math" w:hAnsi="Cambria Math"/>
+              <w:color w:val="FF0000"/>
+            </w:rPr>
+            <m:t xml:space="preserve"> </m:t>
+          </m:r>
+          <m:sSub>
+            <m:sSubPr>
+              <m:ctrlPr>
+                <w:rPr>
+                  <w:rFonts w:ascii="Cambria Math" w:hAnsi="Cambria Math"/>
+                  <w:i/>
+                </w:rPr>
+              </m:ctrlPr>
+            </m:sSubPr>
+            <m:e>
+              <m:r>
+                <w:rPr>
+                  <w:rFonts w:ascii="Cambria Math" w:hAnsi="Cambria Math"/>
+                </w:rPr>
+                <m:t>A</m:t>
+              </m:r>
+            </m:e>
+            <m:sub>
+              <m:r>
+                <w:rPr>
+                  <w:rFonts w:ascii="Cambria Math" w:hAnsi="Cambria Math"/>
+                </w:rPr>
+                <m:t>2</m:t>
+              </m:r>
+            </m:sub>
+          </m:sSub>
+          <m:sSub>
+            <m:sSubPr>
+              <m:ctrlPr>
+                <w:rPr>
+                  <w:rFonts w:ascii="Cambria Math" w:hAnsi="Cambria Math"/>
+                  <w:i/>
+                </w:rPr>
+              </m:ctrlPr>
+            </m:sSubPr>
+            <m:e>
+              <m:r>
+                <w:rPr>
+                  <w:rFonts w:ascii="Cambria Math" w:hAnsi="Cambria Math"/>
+                </w:rPr>
+                <m:t>R</m:t>
+              </m:r>
+            </m:e>
+            <m:sub>
+              <m:r>
+                <w:rPr>
+                  <w:rFonts w:ascii="Cambria Math" w:hAnsi="Cambria Math"/>
+                </w:rPr>
+                <m:t>2</m:t>
+              </m:r>
+            </m:sub>
+          </m:sSub>
+          <m:func>
+            <m:funcPr>
+              <m:ctrlPr>
+                <w:rPr>
+                  <w:rFonts w:ascii="Cambria Math" w:hAnsi="Cambria Math"/>
+                </w:rPr>
+              </m:ctrlPr>
+            </m:funcPr>
+            <m:fName>
+              <m:r>
+                <m:rPr>
+                  <m:sty m:val="p"/>
+                </m:rPr>
+                <w:rPr>
+                  <w:rFonts w:ascii="Cambria Math" w:hAnsi="Cambria Math"/>
+                </w:rPr>
+                <m:t>sin</m:t>
+              </m:r>
+              <m:ctrlPr>
+                <w:rPr>
+                  <w:rFonts w:ascii="Cambria Math" w:hAnsi="Cambria Math"/>
+                  <w:i/>
+                </w:rPr>
+              </m:ctrlPr>
+            </m:fName>
+            <m:e>
+              <m:d>
+                <m:dPr>
+                  <m:ctrlPr>
+                    <w:rPr>
+                      <w:rFonts w:ascii="Cambria Math" w:hAnsi="Cambria Math"/>
+                      <w:i/>
+                    </w:rPr>
+                  </m:ctrlPr>
+                </m:dPr>
+                <m:e>
+                  <m:f>
+                    <m:fPr>
+                      <m:ctrlPr>
+                        <w:rPr>
+                          <w:rFonts w:ascii="Cambria Math" w:hAnsi="Cambria Math"/>
+                          <w:i/>
+                        </w:rPr>
+                      </m:ctrlPr>
+                    </m:fPr>
+                    <m:num>
+                      <m:r>
+                        <w:rPr>
+                          <w:rFonts w:ascii="Cambria Math" w:hAnsi="Cambria Math"/>
+                        </w:rPr>
+                        <m:t>2πt</m:t>
+                      </m:r>
+                    </m:num>
+                    <m:den>
+                      <m:r>
+                        <w:rPr>
+                          <w:rFonts w:ascii="Cambria Math" w:hAnsi="Cambria Math"/>
+                        </w:rPr>
+                        <m:t>P</m:t>
+                      </m:r>
+                      <m:r>
+                        <w:rPr>
+                          <w:rFonts w:ascii="Cambria Math" w:hAnsi="Cambria Math"/>
+                        </w:rPr>
+                        <m:t>2</m:t>
+                      </m:r>
+                    </m:den>
+                  </m:f>
+                </m:e>
+              </m:d>
+            </m:e>
+          </m:func>
+          <m:r>
+            <w:rPr>
+              <w:rFonts w:ascii="Cambria Math" w:hAnsi="Cambria Math"/>
+            </w:rPr>
+            <w:br/>
+          </m:r>
+        </m:oMath>
+        <m:oMath>
+          <m:r>
+            <w:rPr>
+              <w:rFonts w:ascii="Cambria Math" w:hAnsi="Cambria Math"/>
+            </w:rPr>
+            <m:t>3</m:t>
+          </m:r>
+          <m:func>
+            <m:funcPr>
+              <m:ctrlPr>
+                <w:rPr>
+                  <w:rFonts w:ascii="Cambria Math" w:hAnsi="Cambria Math"/>
+                  <w:i/>
+                </w:rPr>
+              </m:ctrlPr>
+            </m:funcPr>
+            <m:fName>
+              <m:r>
+                <m:rPr>
+                  <m:sty m:val="p"/>
+                </m:rPr>
+                <w:rPr>
+                  <w:rFonts w:ascii="Cambria Math" w:hAnsi="Cambria Math"/>
+                </w:rPr>
+                <m:t>sin</m:t>
+              </m:r>
+            </m:fName>
+            <m:e>
+              <m:d>
+                <m:dPr>
+                  <m:ctrlPr>
+                    <w:rPr>
+                      <w:rFonts w:ascii="Cambria Math" w:hAnsi="Cambria Math"/>
+                      <w:i/>
+                    </w:rPr>
+                  </m:ctrlPr>
+                </m:dPr>
+                <m:e>
+                  <m:r>
+                    <w:rPr>
+                      <w:rFonts w:ascii="Cambria Math" w:hAnsi="Cambria Math"/>
+                    </w:rPr>
+                    <m:t>2t</m:t>
+                  </m:r>
+                </m:e>
+              </m:d>
+              <m:r>
+                <w:rPr>
+                  <w:rFonts w:ascii="Cambria Math" w:hAnsi="Cambria Math"/>
+                </w:rPr>
+                <m:t>+5</m:t>
+              </m:r>
+              <m:func>
+                <m:funcPr>
+                  <m:ctrlPr>
+                    <w:rPr>
+                      <w:rFonts w:ascii="Cambria Math" w:hAnsi="Cambria Math"/>
+                    </w:rPr>
+                  </m:ctrlPr>
+                </m:funcPr>
+                <m:fName>
+                  <m:r>
+                    <m:rPr>
+                      <m:sty m:val="p"/>
+                    </m:rPr>
+                    <w:rPr>
+                      <w:rFonts w:ascii="Cambria Math" w:hAnsi="Cambria Math"/>
+                    </w:rPr>
+                    <m:t>sin</m:t>
+                  </m:r>
+                </m:fName>
+                <m:e>
+                  <m:d>
+                    <m:dPr>
+                      <m:ctrlPr>
+                        <w:rPr>
+                          <w:rFonts w:ascii="Cambria Math" w:hAnsi="Cambria Math"/>
+                          <w:i/>
+                        </w:rPr>
+                      </m:ctrlPr>
+                    </m:dPr>
+                    <m:e>
+                      <m:r>
+                        <w:rPr>
+                          <w:rFonts w:ascii="Cambria Math" w:hAnsi="Cambria Math"/>
+                        </w:rPr>
+                        <m:t>7t</m:t>
+                      </m:r>
+                    </m:e>
+                  </m:d>
+                </m:e>
+              </m:func>
+            </m:e>
+          </m:func>
+          <m:r>
+            <w:rPr>
+              <w:rFonts w:ascii="Cambria Math" w:hAnsi="Cambria Math"/>
+            </w:rPr>
+            <m:t xml:space="preserve">= </m:t>
+          </m:r>
+          <m:sSub>
+            <m:sSubPr>
+              <m:ctrlPr>
+                <w:rPr>
+                  <w:rFonts w:ascii="Cambria Math" w:hAnsi="Cambria Math"/>
+                  <w:i/>
+                </w:rPr>
+              </m:ctrlPr>
+            </m:sSubPr>
+            <m:e>
+              <m:r>
+                <w:rPr>
+                  <w:rFonts w:ascii="Cambria Math" w:hAnsi="Cambria Math"/>
+                </w:rPr>
+                <m:t>A</m:t>
+              </m:r>
+            </m:e>
+            <m:sub>
+              <m:r>
+                <w:rPr>
+                  <w:rFonts w:ascii="Cambria Math" w:hAnsi="Cambria Math"/>
+                </w:rPr>
+                <m:t>1</m:t>
+              </m:r>
+            </m:sub>
+          </m:sSub>
+          <m:sSub>
+            <m:sSubPr>
+              <m:ctrlPr>
+                <w:rPr>
+                  <w:rFonts w:ascii="Cambria Math" w:hAnsi="Cambria Math"/>
+                  <w:i/>
+                </w:rPr>
+              </m:ctrlPr>
+            </m:sSubPr>
+            <m:e>
+              <m:r>
+                <w:rPr>
+                  <w:rFonts w:ascii="Cambria Math" w:hAnsi="Cambria Math"/>
+                </w:rPr>
+                <m:t>R</m:t>
+              </m:r>
+            </m:e>
+            <m:sub>
+              <m:r>
+                <w:rPr>
+                  <w:rFonts w:ascii="Cambria Math" w:hAnsi="Cambria Math"/>
+                </w:rPr>
+                <m:t>1</m:t>
+              </m:r>
+            </m:sub>
+          </m:sSub>
+          <m:func>
+            <m:funcPr>
+              <m:ctrlPr>
+                <w:rPr>
+                  <w:rFonts w:ascii="Cambria Math" w:hAnsi="Cambria Math"/>
+                </w:rPr>
+              </m:ctrlPr>
+            </m:funcPr>
+            <m:fName>
+              <m:r>
+                <m:rPr>
+                  <m:sty m:val="p"/>
+                </m:rPr>
+                <w:rPr>
+                  <w:rFonts w:ascii="Cambria Math" w:hAnsi="Cambria Math"/>
+                </w:rPr>
+                <m:t>sin</m:t>
+              </m:r>
+              <m:ctrlPr>
+                <w:rPr>
+                  <w:rFonts w:ascii="Cambria Math" w:hAnsi="Cambria Math"/>
+                  <w:i/>
+                </w:rPr>
+              </m:ctrlPr>
+            </m:fName>
+            <m:e>
+              <m:d>
+                <m:dPr>
+                  <m:ctrlPr>
+                    <w:rPr>
+                      <w:rFonts w:ascii="Cambria Math" w:hAnsi="Cambria Math"/>
+                      <w:i/>
+                    </w:rPr>
+                  </m:ctrlPr>
+                </m:dPr>
+                <m:e>
+                  <m:f>
+                    <m:fPr>
+                      <m:ctrlPr>
+                        <w:rPr>
+                          <w:rFonts w:ascii="Cambria Math" w:hAnsi="Cambria Math"/>
+                          <w:i/>
+                        </w:rPr>
+                      </m:ctrlPr>
+                    </m:fPr>
+                    <m:num>
+                      <m:r>
+                        <w:rPr>
+                          <w:rFonts w:ascii="Cambria Math" w:hAnsi="Cambria Math"/>
+                        </w:rPr>
+                        <m:t>2πt</m:t>
+                      </m:r>
+                    </m:num>
+                    <m:den>
+                      <m:r>
+                        <w:rPr>
+                          <w:rFonts w:ascii="Cambria Math" w:hAnsi="Cambria Math"/>
+                        </w:rPr>
+                        <m:t>P1</m:t>
+                      </m:r>
+                    </m:den>
+                  </m:f>
+                </m:e>
+              </m:d>
+            </m:e>
+          </m:func>
+          <m:r>
+            <w:rPr>
+              <w:rFonts w:ascii="Cambria Math" w:hAnsi="Cambria Math"/>
+            </w:rPr>
+            <m:t xml:space="preserve">+ </m:t>
+          </m:r>
+          <m:sSub>
+            <m:sSubPr>
+              <m:ctrlPr>
+                <w:rPr>
+                  <w:rFonts w:ascii="Cambria Math" w:hAnsi="Cambria Math"/>
+                  <w:i/>
+                </w:rPr>
+              </m:ctrlPr>
+            </m:sSubPr>
+            <m:e>
+              <m:r>
+                <w:rPr>
+                  <w:rFonts w:ascii="Cambria Math" w:hAnsi="Cambria Math"/>
+                </w:rPr>
+                <m:t>A</m:t>
+              </m:r>
+            </m:e>
+            <m:sub>
+              <m:r>
+                <w:rPr>
+                  <w:rFonts w:ascii="Cambria Math" w:hAnsi="Cambria Math"/>
+                </w:rPr>
+                <m:t>2</m:t>
+              </m:r>
+            </m:sub>
+          </m:sSub>
+          <m:sSub>
+            <m:sSubPr>
+              <m:ctrlPr>
+                <w:rPr>
+                  <w:rFonts w:ascii="Cambria Math" w:hAnsi="Cambria Math"/>
+                  <w:i/>
+                </w:rPr>
+              </m:ctrlPr>
+            </m:sSubPr>
+            <m:e>
+              <m:r>
+                <w:rPr>
+                  <w:rFonts w:ascii="Cambria Math" w:hAnsi="Cambria Math"/>
+                </w:rPr>
+                <m:t>R</m:t>
+              </m:r>
+            </m:e>
+            <m:sub>
+              <m:r>
+                <w:rPr>
+                  <w:rFonts w:ascii="Cambria Math" w:hAnsi="Cambria Math"/>
+                </w:rPr>
+                <m:t>2</m:t>
+              </m:r>
+            </m:sub>
+          </m:sSub>
+          <m:func>
+            <m:funcPr>
+              <m:ctrlPr>
+                <w:rPr>
+                  <w:rFonts w:ascii="Cambria Math" w:hAnsi="Cambria Math"/>
+                </w:rPr>
+              </m:ctrlPr>
+            </m:funcPr>
+            <m:fName>
+              <m:r>
+                <m:rPr>
+                  <m:sty m:val="p"/>
+                </m:rPr>
+                <w:rPr>
+                  <w:rFonts w:ascii="Cambria Math" w:hAnsi="Cambria Math"/>
+                </w:rPr>
+                <m:t>sin</m:t>
+              </m:r>
+              <m:ctrlPr>
+                <w:rPr>
+                  <w:rFonts w:ascii="Cambria Math" w:hAnsi="Cambria Math"/>
+                  <w:i/>
+                </w:rPr>
+              </m:ctrlPr>
+            </m:fName>
+            <m:e>
+              <m:d>
+                <m:dPr>
+                  <m:ctrlPr>
+                    <w:rPr>
+                      <w:rFonts w:ascii="Cambria Math" w:hAnsi="Cambria Math"/>
+                      <w:i/>
+                    </w:rPr>
+                  </m:ctrlPr>
+                </m:dPr>
+                <m:e>
+                  <m:f>
+                    <m:fPr>
+                      <m:ctrlPr>
+                        <w:rPr>
+                          <w:rFonts w:ascii="Cambria Math" w:hAnsi="Cambria Math"/>
+                          <w:i/>
+                        </w:rPr>
+                      </m:ctrlPr>
+                    </m:fPr>
+                    <m:num>
+                      <m:r>
+                        <w:rPr>
+                          <w:rFonts w:ascii="Cambria Math" w:hAnsi="Cambria Math"/>
+                        </w:rPr>
+                        <m:t>2πt</m:t>
+                      </m:r>
+                    </m:num>
+                    <m:den>
+                      <m:r>
+                        <w:rPr>
+                          <w:rFonts w:ascii="Cambria Math" w:hAnsi="Cambria Math"/>
+                        </w:rPr>
+                        <m:t>P2</m:t>
+                      </m:r>
+                    </m:den>
+                  </m:f>
+                </m:e>
+              </m:d>
+            </m:e>
+          </m:func>
+          <m:r>
+            <w:rPr>
+              <w:rFonts w:ascii="Cambria Math" w:hAnsi="Cambria Math"/>
+            </w:rPr>
+            <w:br/>
+          </m:r>
+        </m:oMath>
+        <m:oMath>
+          <m:sSub>
+            <m:sSubPr>
+              <m:ctrlPr>
+                <w:rPr>
+                  <w:rFonts w:ascii="Cambria Math" w:hAnsi="Cambria Math"/>
+                  <w:i/>
+                </w:rPr>
+              </m:ctrlPr>
+            </m:sSubPr>
+            <m:e>
+              <m:r>
+                <w:rPr>
+                  <w:rFonts w:ascii="Cambria Math" w:hAnsi="Cambria Math"/>
+                </w:rPr>
+                <m:t>A</m:t>
+              </m:r>
+            </m:e>
+            <m:sub>
+              <m:r>
+                <w:rPr>
+                  <w:rFonts w:ascii="Cambria Math" w:hAnsi="Cambria Math"/>
+                </w:rPr>
+                <m:t>1</m:t>
+              </m:r>
+            </m:sub>
+          </m:sSub>
+          <m:r>
+            <w:rPr>
+              <w:rFonts w:ascii="Cambria Math" w:hAnsi="Cambria Math"/>
+            </w:rPr>
+            <m:t>= 3</m:t>
+          </m:r>
+          <m:r>
+            <w:rPr>
+              <w:rFonts w:ascii="Cambria Math" w:hAnsi="Cambria Math"/>
+            </w:rPr>
+            <w:br/>
+          </m:r>
+        </m:oMath>
+        <m:oMath>
+          <m:sSub>
+            <m:sSubPr>
+              <m:ctrlPr>
+                <w:rPr>
+                  <w:rFonts w:ascii="Cambria Math" w:hAnsi="Cambria Math"/>
+                  <w:i/>
+                </w:rPr>
+              </m:ctrlPr>
+            </m:sSubPr>
+            <m:e>
+              <m:r>
+                <w:rPr>
+                  <w:rFonts w:ascii="Cambria Math" w:hAnsi="Cambria Math"/>
+                </w:rPr>
+                <m:t>A</m:t>
+              </m:r>
+            </m:e>
+            <m:sub>
+              <m:r>
+                <w:rPr>
+                  <w:rFonts w:ascii="Cambria Math" w:hAnsi="Cambria Math"/>
+                </w:rPr>
+                <m:t>2</m:t>
+              </m:r>
+            </m:sub>
+          </m:sSub>
+          <m:r>
+            <w:rPr>
+              <w:rFonts w:ascii="Cambria Math" w:eastAsiaTheme="minorEastAsia" w:hAnsi="Cambria Math"/>
+            </w:rPr>
+            <m:t>= 5</m:t>
+          </m:r>
+          <m:r>
+            <w:rPr>
+              <w:rFonts w:ascii="Cambria Math" w:eastAsiaTheme="minorEastAsia" w:hAnsi="Cambria Math"/>
+            </w:rPr>
+            <w:br/>
+          </m:r>
+        </m:oMath>
+        <m:oMath>
+          <m:d>
+            <m:dPr>
+              <m:ctrlPr>
+                <w:rPr>
+                  <w:rFonts w:ascii="Cambria Math" w:hAnsi="Cambria Math"/>
+                  <w:i/>
+                </w:rPr>
+              </m:ctrlPr>
+            </m:dPr>
+            <m:e>
+              <m:f>
+                <m:fPr>
+                  <m:ctrlPr>
+                    <w:rPr>
+                      <w:rFonts w:ascii="Cambria Math" w:hAnsi="Cambria Math"/>
+                      <w:i/>
+                    </w:rPr>
+                  </m:ctrlPr>
+                </m:fPr>
+                <m:num>
+                  <m:r>
+                    <w:rPr>
+                      <w:rFonts w:ascii="Cambria Math" w:hAnsi="Cambria Math"/>
+                    </w:rPr>
+                    <m:t>2π</m:t>
+                  </m:r>
+                </m:num>
+                <m:den>
+                  <m:r>
+                    <w:rPr>
+                      <w:rFonts w:ascii="Cambria Math" w:hAnsi="Cambria Math"/>
+                    </w:rPr>
+                    <m:t>P1</m:t>
+                  </m:r>
+                </m:den>
+              </m:f>
+            </m:e>
+          </m:d>
+          <m:r>
+            <w:rPr>
+              <w:rFonts w:ascii="Cambria Math" w:hAnsi="Cambria Math"/>
+            </w:rPr>
+            <m:t>=2</m:t>
+          </m:r>
+          <m:r>
+            <w:rPr>
+              <w:rFonts w:ascii="Cambria Math" w:hAnsi="Cambria Math"/>
+            </w:rPr>
+            <m:t xml:space="preserve">  →P1= π  →</m:t>
+          </m:r>
+          <m:sSub>
+            <m:sSubPr>
+              <m:ctrlPr>
+                <w:rPr>
+                  <w:rFonts w:ascii="Cambria Math" w:hAnsi="Cambria Math"/>
+                  <w:i/>
+                </w:rPr>
+              </m:ctrlPr>
+            </m:sSubPr>
+            <m:e>
+              <m:r>
+                <w:rPr>
+                  <w:rFonts w:ascii="Cambria Math" w:hAnsi="Cambria Math"/>
+                </w:rPr>
+                <m:t>f</m:t>
+              </m:r>
+            </m:e>
+            <m:sub>
+              <m:r>
+                <w:rPr>
+                  <w:rFonts w:ascii="Cambria Math" w:hAnsi="Cambria Math"/>
+                </w:rPr>
+                <m:t>1</m:t>
+              </m:r>
+            </m:sub>
+          </m:sSub>
+          <m:r>
+            <w:rPr>
+              <w:rFonts w:ascii="Cambria Math" w:hAnsi="Cambria Math"/>
+            </w:rPr>
+            <m:t xml:space="preserve">= </m:t>
+          </m:r>
+          <m:f>
+            <m:fPr>
+              <m:ctrlPr>
+                <w:rPr>
+                  <w:rFonts w:ascii="Cambria Math" w:hAnsi="Cambria Math"/>
+                  <w:i/>
+                </w:rPr>
+              </m:ctrlPr>
+            </m:fPr>
+            <m:num>
+              <m:r>
+                <w:rPr>
+                  <w:rFonts w:ascii="Cambria Math" w:hAnsi="Cambria Math"/>
+                </w:rPr>
+                <m:t>1</m:t>
+              </m:r>
+            </m:num>
+            <m:den>
+              <m:r>
+                <w:rPr>
+                  <w:rFonts w:ascii="Cambria Math" w:hAnsi="Cambria Math"/>
+                </w:rPr>
+                <m:t>π</m:t>
+              </m:r>
+            </m:den>
+          </m:f>
+          <m:r>
+            <w:rPr>
+              <w:rFonts w:ascii="Cambria Math" w:hAnsi="Cambria Math"/>
+            </w:rPr>
+            <w:br/>
+          </m:r>
+        </m:oMath>
+        <m:oMath>
+          <m:d>
+            <m:dPr>
+              <m:ctrlPr>
+                <w:rPr>
+                  <w:rFonts w:ascii="Cambria Math" w:hAnsi="Cambria Math"/>
+                  <w:i/>
+                </w:rPr>
+              </m:ctrlPr>
+            </m:dPr>
+            <m:e>
+              <m:f>
+                <m:fPr>
+                  <m:ctrlPr>
+                    <w:rPr>
+                      <w:rFonts w:ascii="Cambria Math" w:hAnsi="Cambria Math"/>
+                      <w:i/>
+                    </w:rPr>
+                  </m:ctrlPr>
+                </m:fPr>
+                <m:num>
+                  <m:r>
+                    <w:rPr>
+                      <w:rFonts w:ascii="Cambria Math" w:hAnsi="Cambria Math"/>
+                    </w:rPr>
+                    <m:t>2πt</m:t>
+                  </m:r>
+                </m:num>
+                <m:den>
+                  <m:r>
+                    <w:rPr>
+                      <w:rFonts w:ascii="Cambria Math" w:hAnsi="Cambria Math"/>
+                    </w:rPr>
+                    <m:t>P2</m:t>
+                  </m:r>
+                </m:den>
+              </m:f>
+            </m:e>
+          </m:d>
+          <m:r>
+            <w:rPr>
+              <w:rFonts w:ascii="Cambria Math" w:hAnsi="Cambria Math"/>
+            </w:rPr>
+            <m:t>=7</m:t>
+          </m:r>
+          <m:r>
+            <w:rPr>
+              <w:rFonts w:ascii="Cambria Math" w:hAnsi="Cambria Math"/>
+            </w:rPr>
+            <m:t xml:space="preserve"> →</m:t>
+          </m:r>
+          <m:r>
+            <w:rPr>
+              <w:rFonts w:ascii="Cambria Math" w:hAnsi="Cambria Math"/>
+            </w:rPr>
+            <m:t>P</m:t>
+          </m:r>
+          <m:r>
+            <w:rPr>
+              <w:rFonts w:ascii="Cambria Math" w:hAnsi="Cambria Math"/>
+            </w:rPr>
+            <m:t>2</m:t>
+          </m:r>
+          <m:r>
+            <w:rPr>
+              <w:rFonts w:ascii="Cambria Math" w:hAnsi="Cambria Math"/>
+            </w:rPr>
+            <m:t xml:space="preserve">= </m:t>
+          </m:r>
+          <m:f>
+            <m:fPr>
+              <m:ctrlPr>
+                <w:rPr>
+                  <w:rFonts w:ascii="Cambria Math" w:hAnsi="Cambria Math"/>
+                  <w:i/>
+                </w:rPr>
+              </m:ctrlPr>
+            </m:fPr>
+            <m:num>
+              <m:r>
+                <w:rPr>
+                  <w:rFonts w:ascii="Cambria Math" w:hAnsi="Cambria Math"/>
+                </w:rPr>
+                <m:t>2</m:t>
+              </m:r>
+              <m:r>
+                <w:rPr>
+                  <w:rFonts w:ascii="Cambria Math" w:hAnsi="Cambria Math"/>
+                </w:rPr>
+                <m:t>π</m:t>
+              </m:r>
+            </m:num>
+            <m:den>
+              <m:r>
+                <w:rPr>
+                  <w:rFonts w:ascii="Cambria Math" w:hAnsi="Cambria Math"/>
+                </w:rPr>
+                <m:t>7</m:t>
+              </m:r>
+            </m:den>
+          </m:f>
+          <m:r>
+            <w:rPr>
+              <w:rFonts w:ascii="Cambria Math" w:hAnsi="Cambria Math"/>
+            </w:rPr>
+            <m:t xml:space="preserve">  →</m:t>
+          </m:r>
+          <m:sSub>
+            <m:sSubPr>
+              <m:ctrlPr>
+                <w:rPr>
+                  <w:rFonts w:ascii="Cambria Math" w:hAnsi="Cambria Math"/>
+                  <w:i/>
+                </w:rPr>
+              </m:ctrlPr>
+            </m:sSubPr>
+            <m:e>
+              <m:r>
+                <w:rPr>
+                  <w:rFonts w:ascii="Cambria Math" w:hAnsi="Cambria Math"/>
+                </w:rPr>
+                <m:t>f</m:t>
+              </m:r>
+            </m:e>
+            <m:sub>
+              <m:r>
+                <w:rPr>
+                  <w:rFonts w:ascii="Cambria Math" w:hAnsi="Cambria Math"/>
+                </w:rPr>
+                <m:t>2</m:t>
+              </m:r>
+            </m:sub>
+          </m:sSub>
+          <m:r>
+            <w:rPr>
+              <w:rFonts w:ascii="Cambria Math" w:hAnsi="Cambria Math"/>
+            </w:rPr>
+            <m:t xml:space="preserve">= </m:t>
+          </m:r>
+          <m:f>
+            <m:fPr>
+              <m:ctrlPr>
+                <w:rPr>
+                  <w:rFonts w:ascii="Cambria Math" w:hAnsi="Cambria Math"/>
+                  <w:i/>
+                </w:rPr>
+              </m:ctrlPr>
+            </m:fPr>
+            <m:num>
+              <m:r>
+                <w:rPr>
+                  <w:rFonts w:ascii="Cambria Math" w:hAnsi="Cambria Math"/>
+                </w:rPr>
+                <m:t>7</m:t>
+              </m:r>
+            </m:num>
+            <m:den>
+              <m:r>
+                <w:rPr>
+                  <w:rFonts w:ascii="Cambria Math" w:hAnsi="Cambria Math"/>
+                </w:rPr>
+                <m:t>2</m:t>
+              </m:r>
+              <m:r>
+                <w:rPr>
+                  <w:rFonts w:ascii="Cambria Math" w:hAnsi="Cambria Math"/>
+                </w:rPr>
+                <m:t>π</m:t>
+              </m:r>
+            </m:den>
+          </m:f>
+          <m:r>
+            <w:rPr>
+              <w:rFonts w:ascii="Cambria Math" w:hAnsi="Cambria Math"/>
+            </w:rPr>
+            <m:t xml:space="preserve"> </m:t>
+          </m:r>
+          <m:r>
+            <w:rPr>
+              <w:rFonts w:ascii="Cambria Math" w:hAnsi="Cambria Math"/>
+            </w:rPr>
+            <w:br/>
+          </m:r>
+        </m:oMath>
+        <m:oMath>
+          <m:r>
+            <w:rPr>
+              <w:rFonts w:ascii="Cambria Math" w:hAnsi="Cambria Math" w:cs="Times New Roman"/>
+            </w:rPr>
+            <m:t>R</m:t>
+          </m:r>
+          <m:r>
+            <m:rPr>
+              <m:sty m:val="p"/>
+            </m:rPr>
+            <w:rPr>
+              <w:rFonts w:ascii="Cambria Math" w:hAnsi="Cambria Math" w:cs="Times New Roman"/>
+            </w:rPr>
+            <m:t>=</m:t>
+          </m:r>
+          <m:f>
+            <m:fPr>
+              <m:ctrlPr>
+                <w:rPr>
+                  <w:rFonts w:ascii="Cambria Math" w:hAnsi="Cambria Math" w:cs="Times New Roman"/>
+                  <w:bCs/>
+                </w:rPr>
+              </m:ctrlPr>
+            </m:fPr>
+            <m:num>
+              <m:r>
+                <m:rPr>
+                  <m:sty m:val="p"/>
+                </m:rPr>
+                <w:rPr>
+                  <w:rFonts w:ascii="Cambria Math" w:hAnsi="Cambria Math" w:cs="Times New Roman"/>
+                </w:rPr>
+                <m:t>1</m:t>
+              </m:r>
+            </m:num>
+            <m:den>
+              <m:rad>
+                <m:radPr>
+                  <m:degHide m:val="1"/>
+                  <m:ctrlPr>
+                    <w:rPr>
+                      <w:rFonts w:ascii="Cambria Math" w:hAnsi="Cambria Math" w:cs="Times New Roman"/>
+                      <w:bCs/>
+                    </w:rPr>
+                  </m:ctrlPr>
+                </m:radPr>
+                <m:deg/>
+                <m:e>
+                  <m:r>
+                    <m:rPr>
+                      <m:sty m:val="p"/>
+                    </m:rPr>
+                    <w:rPr>
+                      <w:rFonts w:ascii="Cambria Math" w:hAnsi="Cambria Math" w:cs="Times New Roman"/>
+                    </w:rPr>
+                    <m:t>1+4</m:t>
+                  </m:r>
+                  <m:sSup>
+                    <m:sSupPr>
+                      <m:ctrlPr>
+                        <w:rPr>
+                          <w:rFonts w:ascii="Cambria Math" w:hAnsi="Cambria Math" w:cs="Times New Roman"/>
+                          <w:bCs/>
+                        </w:rPr>
+                      </m:ctrlPr>
+                    </m:sSupPr>
+                    <m:e>
+                      <m:r>
+                        <w:rPr>
+                          <w:rFonts w:ascii="Cambria Math" w:hAnsi="Cambria Math" w:cs="Times New Roman"/>
+                        </w:rPr>
+                        <m:t>π</m:t>
+                      </m:r>
+                    </m:e>
+                    <m:sup>
+                      <m:r>
+                        <m:rPr>
+                          <m:sty m:val="p"/>
+                        </m:rPr>
+                        <w:rPr>
+                          <w:rFonts w:ascii="Cambria Math" w:hAnsi="Cambria Math" w:cs="Times New Roman"/>
+                        </w:rPr>
+                        <m:t>2</m:t>
+                      </m:r>
+                    </m:sup>
+                  </m:sSup>
+                  <m:sSup>
+                    <m:sSupPr>
+                      <m:ctrlPr>
+                        <w:rPr>
+                          <w:rFonts w:ascii="Cambria Math" w:hAnsi="Cambria Math" w:cs="Times New Roman"/>
+                          <w:bCs/>
+                        </w:rPr>
+                      </m:ctrlPr>
+                    </m:sSupPr>
+                    <m:e>
+                      <m:r>
+                        <w:rPr>
+                          <w:rFonts w:ascii="Cambria Math" w:hAnsi="Cambria Math" w:cs="Times New Roman"/>
+                        </w:rPr>
+                        <m:t>f</m:t>
+                      </m:r>
+                    </m:e>
+                    <m:sup>
+                      <m:r>
+                        <m:rPr>
+                          <m:sty m:val="p"/>
+                        </m:rPr>
+                        <w:rPr>
+                          <w:rFonts w:ascii="Cambria Math" w:hAnsi="Cambria Math" w:cs="Times New Roman"/>
+                        </w:rPr>
+                        <m:t>2</m:t>
+                      </m:r>
+                    </m:sup>
+                  </m:sSup>
+                  <m:sSup>
+                    <m:sSupPr>
+                      <m:ctrlPr>
+                        <w:rPr>
+                          <w:rFonts w:ascii="Cambria Math" w:hAnsi="Cambria Math" w:cs="Times New Roman"/>
+                          <w:bCs/>
+                        </w:rPr>
+                      </m:ctrlPr>
+                    </m:sSupPr>
+                    <m:e>
+                      <m:r>
+                        <w:rPr>
+                          <w:rFonts w:ascii="Cambria Math" w:hAnsi="Cambria Math" w:cs="Times New Roman"/>
+                        </w:rPr>
+                        <m:t>τ</m:t>
+                      </m:r>
+                    </m:e>
+                    <m:sup>
+                      <m:r>
+                        <m:rPr>
+                          <m:sty m:val="p"/>
+                        </m:rPr>
+                        <w:rPr>
+                          <w:rFonts w:ascii="Cambria Math" w:hAnsi="Cambria Math" w:cs="Times New Roman"/>
+                        </w:rPr>
+                        <m:t>2</m:t>
+                      </m:r>
+                    </m:sup>
+                  </m:sSup>
+                  <m:r>
+                    <m:rPr>
+                      <m:sty m:val="p"/>
+                    </m:rPr>
+                    <w:rPr>
+                      <w:rFonts w:ascii="Cambria Math" w:hAnsi="Cambria Math" w:cs="Times New Roman"/>
+                    </w:rPr>
+                    <m:t xml:space="preserve"> </m:t>
+                  </m:r>
+                </m:e>
+              </m:rad>
+            </m:den>
+          </m:f>
+          <m:r>
+            <w:rPr>
+              <w:rFonts w:ascii="Cambria Math" w:hAnsi="Cambria Math"/>
+              <w:sz w:val="24"/>
+              <w:szCs w:val="24"/>
+            </w:rPr>
+            <w:br/>
+          </m:r>
+        </m:oMath>
+        <m:oMath>
+          <m:sSub>
+            <m:sSubPr>
+              <m:ctrlPr>
+                <w:rPr>
+                  <w:rFonts w:ascii="Cambria Math" w:hAnsi="Cambria Math" w:cs="Times New Roman"/>
+                  <w:bCs/>
+                  <w:i/>
+                </w:rPr>
+              </m:ctrlPr>
+            </m:sSubPr>
+            <m:e>
+              <m:r>
+                <w:rPr>
+                  <w:rFonts w:ascii="Cambria Math" w:hAnsi="Cambria Math" w:cs="Times New Roman"/>
+                </w:rPr>
+                <m:t>R</m:t>
+              </m:r>
+            </m:e>
+            <m:sub>
+              <m:r>
+                <w:rPr>
+                  <w:rFonts w:ascii="Cambria Math" w:hAnsi="Cambria Math" w:cs="Times New Roman"/>
+                </w:rPr>
+                <m:t>1</m:t>
+              </m:r>
+            </m:sub>
+          </m:sSub>
+          <m:r>
+            <m:rPr>
+              <m:sty m:val="p"/>
+            </m:rPr>
+            <w:rPr>
+              <w:rFonts w:ascii="Cambria Math" w:hAnsi="Cambria Math" w:cs="Times New Roman"/>
+            </w:rPr>
+            <m:t>=</m:t>
+          </m:r>
+          <m:f>
+            <m:fPr>
+              <m:ctrlPr>
+                <w:rPr>
+                  <w:rFonts w:ascii="Cambria Math" w:hAnsi="Cambria Math" w:cs="Times New Roman"/>
+                  <w:bCs/>
+                </w:rPr>
+              </m:ctrlPr>
+            </m:fPr>
+            <m:num>
+              <m:r>
+                <m:rPr>
+                  <m:sty m:val="p"/>
+                </m:rPr>
+                <w:rPr>
+                  <w:rFonts w:ascii="Cambria Math" w:hAnsi="Cambria Math" w:cs="Times New Roman"/>
+                </w:rPr>
+                <m:t>1</m:t>
+              </m:r>
+            </m:num>
+            <m:den>
+              <m:rad>
+                <m:radPr>
+                  <m:degHide m:val="1"/>
+                  <m:ctrlPr>
+                    <w:rPr>
+                      <w:rFonts w:ascii="Cambria Math" w:hAnsi="Cambria Math" w:cs="Times New Roman"/>
+                      <w:bCs/>
+                    </w:rPr>
+                  </m:ctrlPr>
+                </m:radPr>
+                <m:deg/>
+                <m:e>
+                  <m:r>
+                    <m:rPr>
+                      <m:sty m:val="p"/>
+                    </m:rPr>
+                    <w:rPr>
+                      <w:rFonts w:ascii="Cambria Math" w:hAnsi="Cambria Math" w:cs="Times New Roman"/>
+                    </w:rPr>
+                    <m:t>1+4</m:t>
+                  </m:r>
+                  <m:sSup>
+                    <m:sSupPr>
+                      <m:ctrlPr>
+                        <w:rPr>
+                          <w:rFonts w:ascii="Cambria Math" w:hAnsi="Cambria Math" w:cs="Times New Roman"/>
+                          <w:bCs/>
+                        </w:rPr>
+                      </m:ctrlPr>
+                    </m:sSupPr>
+                    <m:e>
+                      <m:r>
+                        <w:rPr>
+                          <w:rFonts w:ascii="Cambria Math" w:hAnsi="Cambria Math" w:cs="Times New Roman"/>
+                        </w:rPr>
+                        <m:t>π</m:t>
+                      </m:r>
+                    </m:e>
+                    <m:sup>
+                      <m:r>
+                        <m:rPr>
+                          <m:sty m:val="p"/>
+                        </m:rPr>
+                        <w:rPr>
+                          <w:rFonts w:ascii="Cambria Math" w:hAnsi="Cambria Math" w:cs="Times New Roman"/>
+                        </w:rPr>
+                        <m:t>2</m:t>
+                      </m:r>
+                    </m:sup>
+                  </m:sSup>
+                  <m:sSup>
+                    <m:sSupPr>
+                      <m:ctrlPr>
+                        <w:rPr>
+                          <w:rFonts w:ascii="Cambria Math" w:hAnsi="Cambria Math" w:cs="Times New Roman"/>
+                          <w:bCs/>
+                        </w:rPr>
+                      </m:ctrlPr>
+                    </m:sSupPr>
+                    <m:e>
+                      <m:sSub>
+                        <m:sSubPr>
+                          <m:ctrlPr>
+                            <w:rPr>
+                              <w:rFonts w:ascii="Cambria Math" w:hAnsi="Cambria Math" w:cs="Times New Roman"/>
+                              <w:bCs/>
+                              <w:i/>
+                            </w:rPr>
+                          </m:ctrlPr>
+                        </m:sSubPr>
+                        <m:e>
+                          <m:r>
+                            <w:rPr>
+                              <w:rFonts w:ascii="Cambria Math" w:hAnsi="Cambria Math" w:cs="Times New Roman"/>
+                            </w:rPr>
+                            <m:t>f</m:t>
+                          </m:r>
+                        </m:e>
+                        <m:sub>
+                          <m:r>
+                            <w:rPr>
+                              <w:rFonts w:ascii="Cambria Math" w:hAnsi="Cambria Math" w:cs="Times New Roman"/>
+                            </w:rPr>
+                            <m:t>1</m:t>
+                          </m:r>
+                        </m:sub>
+                      </m:sSub>
+                    </m:e>
+                    <m:sup>
+                      <m:r>
+                        <m:rPr>
+                          <m:sty m:val="p"/>
+                        </m:rPr>
+                        <w:rPr>
+                          <w:rFonts w:ascii="Cambria Math" w:hAnsi="Cambria Math" w:cs="Times New Roman"/>
+                        </w:rPr>
+                        <m:t>2</m:t>
+                      </m:r>
+                    </m:sup>
+                  </m:sSup>
+                  <m:sSup>
+                    <m:sSupPr>
+                      <m:ctrlPr>
+                        <w:rPr>
+                          <w:rFonts w:ascii="Cambria Math" w:hAnsi="Cambria Math" w:cs="Times New Roman"/>
+                          <w:bCs/>
+                        </w:rPr>
+                      </m:ctrlPr>
+                    </m:sSupPr>
+                    <m:e>
+                      <m:r>
+                        <w:rPr>
+                          <w:rFonts w:ascii="Cambria Math" w:hAnsi="Cambria Math" w:cs="Times New Roman"/>
+                        </w:rPr>
+                        <m:t>τ</m:t>
+                      </m:r>
+                    </m:e>
+                    <m:sup>
+                      <m:r>
+                        <m:rPr>
+                          <m:sty m:val="p"/>
+                        </m:rPr>
+                        <w:rPr>
+                          <w:rFonts w:ascii="Cambria Math" w:hAnsi="Cambria Math" w:cs="Times New Roman"/>
+                        </w:rPr>
+                        <m:t>2</m:t>
+                      </m:r>
+                    </m:sup>
+                  </m:sSup>
+                  <m:r>
+                    <m:rPr>
+                      <m:sty m:val="p"/>
+                    </m:rPr>
+                    <w:rPr>
+                      <w:rFonts w:ascii="Cambria Math" w:hAnsi="Cambria Math" w:cs="Times New Roman"/>
+                    </w:rPr>
+                    <m:t xml:space="preserve"> </m:t>
+                  </m:r>
+                </m:e>
+              </m:rad>
+            </m:den>
+          </m:f>
+          <m:r>
+            <w:rPr>
+              <w:rFonts w:ascii="Cambria Math" w:hAnsi="Cambria Math"/>
+              <w:sz w:val="28"/>
+              <w:szCs w:val="28"/>
+            </w:rPr>
+            <m:t>=</m:t>
+          </m:r>
+          <m:f>
+            <m:fPr>
+              <m:ctrlPr>
+                <w:rPr>
+                  <w:rFonts w:ascii="Cambria Math" w:hAnsi="Cambria Math" w:cs="Times New Roman"/>
+                  <w:bCs/>
+                </w:rPr>
+              </m:ctrlPr>
+            </m:fPr>
+            <m:num>
+              <m:r>
+                <m:rPr>
+                  <m:sty m:val="p"/>
+                </m:rPr>
+                <w:rPr>
+                  <w:rFonts w:ascii="Cambria Math" w:hAnsi="Cambria Math" w:cs="Times New Roman"/>
+                </w:rPr>
+                <m:t>1</m:t>
+              </m:r>
+            </m:num>
+            <m:den>
+              <m:rad>
+                <m:radPr>
+                  <m:degHide m:val="1"/>
+                  <m:ctrlPr>
+                    <w:rPr>
+                      <w:rFonts w:ascii="Cambria Math" w:hAnsi="Cambria Math" w:cs="Times New Roman"/>
+                      <w:bCs/>
+                    </w:rPr>
+                  </m:ctrlPr>
+                </m:radPr>
+                <m:deg/>
+                <m:e>
+                  <m:r>
+                    <m:rPr>
+                      <m:sty m:val="p"/>
+                    </m:rPr>
+                    <w:rPr>
+                      <w:rFonts w:ascii="Cambria Math" w:hAnsi="Cambria Math" w:cs="Times New Roman"/>
+                    </w:rPr>
+                    <m:t>1+4</m:t>
+                  </m:r>
+                  <m:sSup>
+                    <m:sSupPr>
+                      <m:ctrlPr>
+                        <w:rPr>
+                          <w:rFonts w:ascii="Cambria Math" w:hAnsi="Cambria Math" w:cs="Times New Roman"/>
+                          <w:bCs/>
+                        </w:rPr>
+                      </m:ctrlPr>
+                    </m:sSupPr>
+                    <m:e>
+                      <m:r>
+                        <w:rPr>
+                          <w:rFonts w:ascii="Cambria Math" w:hAnsi="Cambria Math" w:cs="Times New Roman"/>
+                        </w:rPr>
+                        <m:t>π</m:t>
+                      </m:r>
+                    </m:e>
+                    <m:sup>
+                      <m:r>
+                        <m:rPr>
+                          <m:sty m:val="p"/>
+                        </m:rPr>
+                        <w:rPr>
+                          <w:rFonts w:ascii="Cambria Math" w:hAnsi="Cambria Math" w:cs="Times New Roman"/>
+                        </w:rPr>
+                        <m:t>2</m:t>
+                      </m:r>
+                    </m:sup>
+                  </m:sSup>
+                  <m:sSup>
+                    <m:sSupPr>
+                      <m:ctrlPr>
+                        <w:rPr>
+                          <w:rFonts w:ascii="Cambria Math" w:hAnsi="Cambria Math" w:cs="Times New Roman"/>
+                          <w:bCs/>
+                        </w:rPr>
+                      </m:ctrlPr>
+                    </m:sSupPr>
+                    <m:e>
+                      <m:f>
+                        <m:fPr>
+                          <m:ctrlPr>
+                            <w:rPr>
+                              <w:rFonts w:ascii="Cambria Math" w:hAnsi="Cambria Math" w:cs="Times New Roman"/>
+                              <w:bCs/>
+                              <w:i/>
+                            </w:rPr>
+                          </m:ctrlPr>
+                        </m:fPr>
+                        <m:num>
+                          <m:r>
+                            <w:rPr>
+                              <w:rFonts w:ascii="Cambria Math" w:hAnsi="Cambria Math" w:cs="Times New Roman"/>
+                            </w:rPr>
+                            <m:t>1</m:t>
+                          </m:r>
+                        </m:num>
+                        <m:den>
+                          <m:r>
+                            <w:rPr>
+                              <w:rFonts w:ascii="Cambria Math" w:hAnsi="Cambria Math" w:cs="Times New Roman"/>
+                            </w:rPr>
+                            <m:t>π</m:t>
+                          </m:r>
+                        </m:den>
+                      </m:f>
+                    </m:e>
+                    <m:sup>
+                      <m:r>
+                        <m:rPr>
+                          <m:sty m:val="p"/>
+                        </m:rPr>
+                        <w:rPr>
+                          <w:rFonts w:ascii="Cambria Math" w:hAnsi="Cambria Math" w:cs="Times New Roman"/>
+                        </w:rPr>
+                        <m:t>2</m:t>
+                      </m:r>
+                    </m:sup>
+                  </m:sSup>
+                  <m:sSup>
+                    <m:sSupPr>
+                      <m:ctrlPr>
+                        <w:rPr>
+                          <w:rFonts w:ascii="Cambria Math" w:hAnsi="Cambria Math" w:cs="Times New Roman"/>
+                          <w:bCs/>
+                        </w:rPr>
+                      </m:ctrlPr>
+                    </m:sSupPr>
+                    <m:e>
+                      <m:r>
+                        <w:rPr>
+                          <w:rFonts w:ascii="Cambria Math" w:hAnsi="Cambria Math" w:cs="Times New Roman"/>
+                        </w:rPr>
+                        <m:t>τ</m:t>
+                      </m:r>
+                    </m:e>
+                    <m:sup>
+                      <m:r>
+                        <m:rPr>
+                          <m:sty m:val="p"/>
+                        </m:rPr>
+                        <w:rPr>
+                          <w:rFonts w:ascii="Cambria Math" w:hAnsi="Cambria Math" w:cs="Times New Roman"/>
+                        </w:rPr>
+                        <m:t>2</m:t>
+                      </m:r>
+                    </m:sup>
+                  </m:sSup>
+                  <m:r>
+                    <m:rPr>
+                      <m:sty m:val="p"/>
+                    </m:rPr>
+                    <w:rPr>
+                      <w:rFonts w:ascii="Cambria Math" w:hAnsi="Cambria Math" w:cs="Times New Roman"/>
+                    </w:rPr>
+                    <m:t xml:space="preserve"> </m:t>
+                  </m:r>
+                </m:e>
+              </m:rad>
+            </m:den>
+          </m:f>
+          <m:r>
+            <w:rPr>
+              <w:rFonts w:ascii="Cambria Math" w:hAnsi="Cambria Math"/>
+              <w:sz w:val="28"/>
+              <w:szCs w:val="28"/>
+            </w:rPr>
+            <m:t>=</m:t>
+          </m:r>
+          <m:f>
+            <m:fPr>
+              <m:ctrlPr>
+                <w:rPr>
+                  <w:rFonts w:ascii="Cambria Math" w:hAnsi="Cambria Math" w:cs="Times New Roman"/>
+                  <w:bCs/>
+                </w:rPr>
+              </m:ctrlPr>
+            </m:fPr>
+            <m:num>
+              <m:r>
+                <m:rPr>
+                  <m:sty m:val="p"/>
+                </m:rPr>
+                <w:rPr>
+                  <w:rFonts w:ascii="Cambria Math" w:hAnsi="Cambria Math" w:cs="Times New Roman"/>
+                </w:rPr>
+                <m:t>1</m:t>
+              </m:r>
+            </m:num>
+            <m:den>
+              <m:rad>
+                <m:radPr>
+                  <m:degHide m:val="1"/>
+                  <m:ctrlPr>
+                    <w:rPr>
+                      <w:rFonts w:ascii="Cambria Math" w:hAnsi="Cambria Math" w:cs="Times New Roman"/>
+                      <w:bCs/>
+                    </w:rPr>
+                  </m:ctrlPr>
+                </m:radPr>
+                <m:deg/>
+                <m:e>
+                  <m:r>
+                    <m:rPr>
+                      <m:sty m:val="p"/>
+                    </m:rPr>
+                    <w:rPr>
+                      <w:rFonts w:ascii="Cambria Math" w:hAnsi="Cambria Math" w:cs="Times New Roman"/>
+                    </w:rPr>
+                    <m:t>1+4</m:t>
+                  </m:r>
+                  <m:r>
+                    <m:rPr>
+                      <m:sty m:val="p"/>
+                    </m:rPr>
+                    <w:rPr>
+                      <w:rFonts w:ascii="Cambria Math" w:hAnsi="Cambria Math" w:cs="Times New Roman"/>
+                    </w:rPr>
+                    <m:t xml:space="preserve">π </m:t>
+                  </m:r>
+                  <m:sSup>
+                    <m:sSupPr>
+                      <m:ctrlPr>
+                        <w:rPr>
+                          <w:rFonts w:ascii="Cambria Math" w:hAnsi="Cambria Math" w:cs="Times New Roman"/>
+                          <w:bCs/>
+                        </w:rPr>
+                      </m:ctrlPr>
+                    </m:sSupPr>
+                    <m:e>
+                      <m:r>
+                        <w:rPr>
+                          <w:rFonts w:ascii="Cambria Math" w:hAnsi="Cambria Math" w:cs="Times New Roman"/>
+                        </w:rPr>
+                        <m:t>τ</m:t>
+                      </m:r>
+                    </m:e>
+                    <m:sup>
+                      <m:r>
+                        <m:rPr>
+                          <m:sty m:val="p"/>
+                        </m:rPr>
+                        <w:rPr>
+                          <w:rFonts w:ascii="Cambria Math" w:hAnsi="Cambria Math" w:cs="Times New Roman"/>
+                        </w:rPr>
+                        <m:t>2</m:t>
+                      </m:r>
+                    </m:sup>
+                  </m:sSup>
+                  <m:r>
+                    <m:rPr>
+                      <m:sty m:val="p"/>
+                    </m:rPr>
+                    <w:rPr>
+                      <w:rFonts w:ascii="Cambria Math" w:hAnsi="Cambria Math" w:cs="Times New Roman"/>
+                    </w:rPr>
+                    <m:t xml:space="preserve"> </m:t>
+                  </m:r>
+                </m:e>
+              </m:rad>
+            </m:den>
+          </m:f>
+          <m:r>
+            <w:rPr>
+              <w:rFonts w:ascii="Cambria Math" w:hAnsi="Cambria Math"/>
+              <w:sz w:val="28"/>
+              <w:szCs w:val="28"/>
+            </w:rPr>
+            <w:br/>
+          </m:r>
+        </m:oMath>
+        <m:oMath>
+          <m:sSub>
+            <m:sSubPr>
+              <m:ctrlPr>
+                <w:rPr>
+                  <w:rFonts w:ascii="Cambria Math" w:hAnsi="Cambria Math" w:cs="Times New Roman"/>
+                  <w:bCs/>
+                  <w:i/>
+                </w:rPr>
+              </m:ctrlPr>
+            </m:sSubPr>
+            <m:e>
+              <m:r>
+                <w:rPr>
+                  <w:rFonts w:ascii="Cambria Math" w:hAnsi="Cambria Math" w:cs="Times New Roman"/>
+                </w:rPr>
+                <m:t>R</m:t>
+              </m:r>
+            </m:e>
+            <m:sub>
+              <m:r>
+                <w:rPr>
+                  <w:rFonts w:ascii="Cambria Math" w:hAnsi="Cambria Math" w:cs="Times New Roman"/>
+                </w:rPr>
+                <m:t>2</m:t>
+              </m:r>
+            </m:sub>
+          </m:sSub>
+          <m:r>
+            <m:rPr>
+              <m:sty m:val="p"/>
+            </m:rPr>
+            <w:rPr>
+              <w:rFonts w:ascii="Cambria Math" w:hAnsi="Cambria Math" w:cs="Times New Roman"/>
+            </w:rPr>
+            <m:t>=</m:t>
+          </m:r>
+          <m:f>
+            <m:fPr>
+              <m:ctrlPr>
+                <w:rPr>
+                  <w:rFonts w:ascii="Cambria Math" w:hAnsi="Cambria Math" w:cs="Times New Roman"/>
+                  <w:bCs/>
+                </w:rPr>
+              </m:ctrlPr>
+            </m:fPr>
+            <m:num>
+              <m:r>
+                <m:rPr>
+                  <m:sty m:val="p"/>
+                </m:rPr>
+                <w:rPr>
+                  <w:rFonts w:ascii="Cambria Math" w:hAnsi="Cambria Math" w:cs="Times New Roman"/>
+                </w:rPr>
+                <m:t>1</m:t>
+              </m:r>
+            </m:num>
+            <m:den>
+              <m:rad>
+                <m:radPr>
+                  <m:degHide m:val="1"/>
+                  <m:ctrlPr>
+                    <w:rPr>
+                      <w:rFonts w:ascii="Cambria Math" w:hAnsi="Cambria Math" w:cs="Times New Roman"/>
+                      <w:bCs/>
+                    </w:rPr>
+                  </m:ctrlPr>
+                </m:radPr>
+                <m:deg/>
+                <m:e>
+                  <m:r>
+                    <m:rPr>
+                      <m:sty m:val="p"/>
+                    </m:rPr>
+                    <w:rPr>
+                      <w:rFonts w:ascii="Cambria Math" w:hAnsi="Cambria Math" w:cs="Times New Roman"/>
+                    </w:rPr>
+                    <m:t>1+4</m:t>
+                  </m:r>
+                  <m:sSup>
+                    <m:sSupPr>
+                      <m:ctrlPr>
+                        <w:rPr>
+                          <w:rFonts w:ascii="Cambria Math" w:hAnsi="Cambria Math" w:cs="Times New Roman"/>
+                          <w:bCs/>
+                        </w:rPr>
+                      </m:ctrlPr>
+                    </m:sSupPr>
+                    <m:e>
+                      <m:r>
+                        <w:rPr>
+                          <w:rFonts w:ascii="Cambria Math" w:hAnsi="Cambria Math" w:cs="Times New Roman"/>
+                        </w:rPr>
+                        <m:t>π</m:t>
+                      </m:r>
+                    </m:e>
+                    <m:sup>
+                      <m:r>
+                        <m:rPr>
+                          <m:sty m:val="p"/>
+                        </m:rPr>
+                        <w:rPr>
+                          <w:rFonts w:ascii="Cambria Math" w:hAnsi="Cambria Math" w:cs="Times New Roman"/>
+                        </w:rPr>
+                        <m:t>2</m:t>
+                      </m:r>
+                    </m:sup>
+                  </m:sSup>
+                  <m:sSup>
+                    <m:sSupPr>
+                      <m:ctrlPr>
+                        <w:rPr>
+                          <w:rFonts w:ascii="Cambria Math" w:hAnsi="Cambria Math" w:cs="Times New Roman"/>
+                          <w:bCs/>
+                        </w:rPr>
+                      </m:ctrlPr>
+                    </m:sSupPr>
+                    <m:e>
+                      <m:sSub>
+                        <m:sSubPr>
+                          <m:ctrlPr>
+                            <w:rPr>
+                              <w:rFonts w:ascii="Cambria Math" w:hAnsi="Cambria Math" w:cs="Times New Roman"/>
+                              <w:bCs/>
+                              <w:i/>
+                            </w:rPr>
+                          </m:ctrlPr>
+                        </m:sSubPr>
+                        <m:e>
+                          <m:r>
+                            <w:rPr>
+                              <w:rFonts w:ascii="Cambria Math" w:hAnsi="Cambria Math" w:cs="Times New Roman"/>
+                            </w:rPr>
+                            <m:t>f</m:t>
+                          </m:r>
+                        </m:e>
+                        <m:sub>
+                          <m:r>
+                            <w:rPr>
+                              <w:rFonts w:ascii="Cambria Math" w:hAnsi="Cambria Math" w:cs="Times New Roman"/>
+                            </w:rPr>
+                            <m:t>2</m:t>
+                          </m:r>
+                        </m:sub>
+                      </m:sSub>
+                    </m:e>
+                    <m:sup>
+                      <m:r>
+                        <m:rPr>
+                          <m:sty m:val="p"/>
+                        </m:rPr>
+                        <w:rPr>
+                          <w:rFonts w:ascii="Cambria Math" w:hAnsi="Cambria Math" w:cs="Times New Roman"/>
+                        </w:rPr>
+                        <m:t>2</m:t>
+                      </m:r>
+                    </m:sup>
+                  </m:sSup>
+                  <m:sSup>
+                    <m:sSupPr>
+                      <m:ctrlPr>
+                        <w:rPr>
+                          <w:rFonts w:ascii="Cambria Math" w:hAnsi="Cambria Math" w:cs="Times New Roman"/>
+                          <w:bCs/>
+                        </w:rPr>
+                      </m:ctrlPr>
+                    </m:sSupPr>
+                    <m:e>
+                      <m:r>
+                        <w:rPr>
+                          <w:rFonts w:ascii="Cambria Math" w:hAnsi="Cambria Math" w:cs="Times New Roman"/>
+                        </w:rPr>
+                        <m:t>τ</m:t>
+                      </m:r>
+                    </m:e>
+                    <m:sup>
+                      <m:r>
+                        <m:rPr>
+                          <m:sty m:val="p"/>
+                        </m:rPr>
+                        <w:rPr>
+                          <w:rFonts w:ascii="Cambria Math" w:hAnsi="Cambria Math" w:cs="Times New Roman"/>
+                        </w:rPr>
+                        <m:t>2</m:t>
+                      </m:r>
+                    </m:sup>
+                  </m:sSup>
+                  <m:r>
+                    <m:rPr>
+                      <m:sty m:val="p"/>
+                    </m:rPr>
+                    <w:rPr>
+                      <w:rFonts w:ascii="Cambria Math" w:hAnsi="Cambria Math" w:cs="Times New Roman"/>
+                    </w:rPr>
+                    <m:t xml:space="preserve"> </m:t>
+                  </m:r>
+                </m:e>
+              </m:rad>
+            </m:den>
+          </m:f>
+          <m:r>
+            <w:rPr>
+              <w:rFonts w:ascii="Cambria Math" w:hAnsi="Cambria Math"/>
+              <w:sz w:val="28"/>
+              <w:szCs w:val="28"/>
+            </w:rPr>
+            <m:t>=</m:t>
+          </m:r>
+          <m:f>
+            <m:fPr>
+              <m:ctrlPr>
+                <w:rPr>
+                  <w:rFonts w:ascii="Cambria Math" w:hAnsi="Cambria Math" w:cs="Times New Roman"/>
+                  <w:bCs/>
+                </w:rPr>
+              </m:ctrlPr>
+            </m:fPr>
+            <m:num>
+              <m:r>
+                <m:rPr>
+                  <m:sty m:val="p"/>
+                </m:rPr>
+                <w:rPr>
+                  <w:rFonts w:ascii="Cambria Math" w:hAnsi="Cambria Math" w:cs="Times New Roman"/>
+                </w:rPr>
+                <m:t>1</m:t>
+              </m:r>
+            </m:num>
+            <m:den>
+              <m:rad>
+                <m:radPr>
+                  <m:degHide m:val="1"/>
+                  <m:ctrlPr>
+                    <w:rPr>
+                      <w:rFonts w:ascii="Cambria Math" w:hAnsi="Cambria Math" w:cs="Times New Roman"/>
+                      <w:bCs/>
+                    </w:rPr>
+                  </m:ctrlPr>
+                </m:radPr>
+                <m:deg/>
+                <m:e>
+                  <m:r>
+                    <m:rPr>
+                      <m:sty m:val="p"/>
+                    </m:rPr>
+                    <w:rPr>
+                      <w:rFonts w:ascii="Cambria Math" w:hAnsi="Cambria Math" w:cs="Times New Roman"/>
+                    </w:rPr>
+                    <m:t>1+4</m:t>
+                  </m:r>
+                  <m:sSup>
+                    <m:sSupPr>
+                      <m:ctrlPr>
+                        <w:rPr>
+                          <w:rFonts w:ascii="Cambria Math" w:hAnsi="Cambria Math" w:cs="Times New Roman"/>
+                          <w:bCs/>
+                        </w:rPr>
+                      </m:ctrlPr>
+                    </m:sSupPr>
+                    <m:e>
+                      <m:r>
+                        <w:rPr>
+                          <w:rFonts w:ascii="Cambria Math" w:hAnsi="Cambria Math" w:cs="Times New Roman"/>
+                        </w:rPr>
+                        <m:t>π</m:t>
+                      </m:r>
+                    </m:e>
+                    <m:sup>
+                      <m:r>
+                        <m:rPr>
+                          <m:sty m:val="p"/>
+                        </m:rPr>
+                        <w:rPr>
+                          <w:rFonts w:ascii="Cambria Math" w:hAnsi="Cambria Math" w:cs="Times New Roman"/>
+                        </w:rPr>
+                        <m:t>2</m:t>
+                      </m:r>
+                    </m:sup>
+                  </m:sSup>
+                  <m:sSup>
+                    <m:sSupPr>
+                      <m:ctrlPr>
+                        <w:rPr>
+                          <w:rFonts w:ascii="Cambria Math" w:hAnsi="Cambria Math" w:cs="Times New Roman"/>
+                          <w:bCs/>
+                        </w:rPr>
+                      </m:ctrlPr>
+                    </m:sSupPr>
+                    <m:e>
+                      <m:d>
+                        <m:dPr>
+                          <m:ctrlPr>
+                            <w:rPr>
+                              <w:rFonts w:ascii="Cambria Math" w:hAnsi="Cambria Math" w:cs="Times New Roman"/>
+                              <w:bCs/>
+                              <w:i/>
+                            </w:rPr>
+                          </m:ctrlPr>
+                        </m:dPr>
+                        <m:e>
+                          <m:f>
+                            <m:fPr>
+                              <m:ctrlPr>
+                                <w:rPr>
+                                  <w:rFonts w:ascii="Cambria Math" w:hAnsi="Cambria Math" w:cs="Times New Roman"/>
+                                  <w:bCs/>
+                                  <w:i/>
+                                </w:rPr>
+                              </m:ctrlPr>
+                            </m:fPr>
+                            <m:num>
+                              <m:r>
+                                <w:rPr>
+                                  <w:rFonts w:ascii="Cambria Math" w:hAnsi="Cambria Math" w:cs="Times New Roman"/>
+                                </w:rPr>
+                                <m:t>7</m:t>
+                              </m:r>
+                            </m:num>
+                            <m:den>
+                              <m:r>
+                                <w:rPr>
+                                  <w:rFonts w:ascii="Cambria Math" w:hAnsi="Cambria Math" w:cs="Times New Roman"/>
+                                </w:rPr>
+                                <m:t>2</m:t>
+                              </m:r>
+                              <m:r>
+                                <w:rPr>
+                                  <w:rFonts w:ascii="Cambria Math" w:hAnsi="Cambria Math" w:cs="Times New Roman"/>
+                                </w:rPr>
+                                <m:t>π</m:t>
+                              </m:r>
+                            </m:den>
+                          </m:f>
+                        </m:e>
+                      </m:d>
+                    </m:e>
+                    <m:sup>
+                      <m:r>
+                        <m:rPr>
+                          <m:sty m:val="p"/>
+                        </m:rPr>
+                        <w:rPr>
+                          <w:rFonts w:ascii="Cambria Math" w:hAnsi="Cambria Math" w:cs="Times New Roman"/>
+                        </w:rPr>
+                        <m:t>2</m:t>
+                      </m:r>
+                    </m:sup>
+                  </m:sSup>
+                  <m:sSup>
+                    <m:sSupPr>
+                      <m:ctrlPr>
+                        <w:rPr>
+                          <w:rFonts w:ascii="Cambria Math" w:hAnsi="Cambria Math" w:cs="Times New Roman"/>
+                          <w:bCs/>
+                        </w:rPr>
+                      </m:ctrlPr>
+                    </m:sSupPr>
+                    <m:e>
+                      <m:r>
+                        <w:rPr>
+                          <w:rFonts w:ascii="Cambria Math" w:hAnsi="Cambria Math" w:cs="Times New Roman"/>
+                        </w:rPr>
+                        <m:t>τ</m:t>
+                      </m:r>
+                    </m:e>
+                    <m:sup>
+                      <m:r>
+                        <m:rPr>
+                          <m:sty m:val="p"/>
+                        </m:rPr>
+                        <w:rPr>
+                          <w:rFonts w:ascii="Cambria Math" w:hAnsi="Cambria Math" w:cs="Times New Roman"/>
+                        </w:rPr>
+                        <m:t>2</m:t>
+                      </m:r>
+                    </m:sup>
+                  </m:sSup>
+                  <m:r>
+                    <m:rPr>
+                      <m:sty m:val="p"/>
+                    </m:rPr>
+                    <w:rPr>
+                      <w:rFonts w:ascii="Cambria Math" w:hAnsi="Cambria Math" w:cs="Times New Roman"/>
+                    </w:rPr>
+                    <m:t xml:space="preserve"> </m:t>
+                  </m:r>
+                </m:e>
+              </m:rad>
+            </m:den>
+          </m:f>
+          <m:r>
+            <w:rPr>
+              <w:rFonts w:ascii="Cambria Math" w:hAnsi="Cambria Math"/>
+              <w:sz w:val="28"/>
+              <w:szCs w:val="28"/>
+            </w:rPr>
+            <m:t>=</m:t>
+          </m:r>
+          <m:f>
+            <m:fPr>
+              <m:ctrlPr>
+                <w:rPr>
+                  <w:rFonts w:ascii="Cambria Math" w:hAnsi="Cambria Math" w:cs="Times New Roman"/>
+                  <w:bCs/>
+                </w:rPr>
+              </m:ctrlPr>
+            </m:fPr>
+            <m:num>
+              <m:r>
+                <m:rPr>
+                  <m:sty m:val="p"/>
+                </m:rPr>
+                <w:rPr>
+                  <w:rFonts w:ascii="Cambria Math" w:hAnsi="Cambria Math" w:cs="Times New Roman"/>
+                </w:rPr>
+                <m:t>1</m:t>
+              </m:r>
+            </m:num>
+            <m:den>
+              <m:rad>
+                <m:radPr>
+                  <m:degHide m:val="1"/>
+                  <m:ctrlPr>
+                    <w:rPr>
+                      <w:rFonts w:ascii="Cambria Math" w:hAnsi="Cambria Math" w:cs="Times New Roman"/>
+                      <w:bCs/>
+                    </w:rPr>
+                  </m:ctrlPr>
+                </m:radPr>
+                <m:deg/>
+                <m:e>
+                  <m:r>
+                    <m:rPr>
+                      <m:sty m:val="p"/>
+                    </m:rPr>
+                    <w:rPr>
+                      <w:rFonts w:ascii="Cambria Math" w:hAnsi="Cambria Math" w:cs="Times New Roman"/>
+                    </w:rPr>
+                    <m:t>1+</m:t>
+                  </m:r>
+                  <m:r>
+                    <m:rPr>
+                      <m:sty m:val="p"/>
+                    </m:rPr>
+                    <w:rPr>
+                      <w:rFonts w:ascii="Cambria Math" w:hAnsi="Cambria Math" w:cs="Times New Roman"/>
+                    </w:rPr>
+                    <m:t xml:space="preserve">49 </m:t>
+                  </m:r>
+                  <m:sSup>
+                    <m:sSupPr>
+                      <m:ctrlPr>
+                        <w:rPr>
+                          <w:rFonts w:ascii="Cambria Math" w:hAnsi="Cambria Math" w:cs="Times New Roman"/>
+                          <w:bCs/>
+                        </w:rPr>
+                      </m:ctrlPr>
+                    </m:sSupPr>
+                    <m:e>
+                      <m:r>
+                        <w:rPr>
+                          <w:rFonts w:ascii="Cambria Math" w:hAnsi="Cambria Math" w:cs="Times New Roman"/>
+                        </w:rPr>
+                        <m:t>τ</m:t>
+                      </m:r>
+                    </m:e>
+                    <m:sup>
+                      <m:r>
+                        <m:rPr>
+                          <m:sty m:val="p"/>
+                        </m:rPr>
+                        <w:rPr>
+                          <w:rFonts w:ascii="Cambria Math" w:hAnsi="Cambria Math" w:cs="Times New Roman"/>
+                        </w:rPr>
+                        <m:t>2</m:t>
+                      </m:r>
+                    </m:sup>
+                  </m:sSup>
+                  <m:r>
+                    <m:rPr>
+                      <m:sty m:val="p"/>
+                    </m:rPr>
+                    <w:rPr>
+                      <w:rFonts w:ascii="Cambria Math" w:hAnsi="Cambria Math" w:cs="Times New Roman"/>
+                    </w:rPr>
+                    <m:t xml:space="preserve"> </m:t>
+                  </m:r>
+                </m:e>
+              </m:rad>
+            </m:den>
+          </m:f>
+        </m:oMath>
+      </m:oMathPara>
+    </w:p>
+    <w:p>
+      <w:pPr>
+        <w:pStyle w:val="ListParagraph"/>
+        <w:ind w:left="1080"/>
+        <w:rPr>
+          <w:rFonts w:eastAsiaTheme="minorEastAsia"/>
+        </w:rPr>
+      </w:pPr>
+      <m:oMathPara>
+        <m:oMathParaPr>
+          <m:jc m:val="left"/>
+        </m:oMathParaPr>
+        <m:oMath>
+          <m:sSub>
+            <m:sSubPr>
+              <m:ctrlPr>
+                <w:rPr>
+                  <w:rFonts w:ascii="Cambria Math" w:hAnsi="Cambria Math"/>
+                  <w:i/>
+                </w:rPr>
+              </m:ctrlPr>
+            </m:sSubPr>
+            <m:e>
+              <m:r>
+                <w:rPr>
+                  <w:rFonts w:ascii="Cambria Math" w:hAnsi="Cambria Math"/>
+                </w:rPr>
+                <m:t>T</m:t>
+              </m:r>
+            </m:e>
+            <m:sub>
+              <m:r>
+                <w:rPr>
+                  <w:rFonts w:ascii="Cambria Math" w:hAnsi="Cambria Math"/>
+                </w:rPr>
+                <m:t>filtered</m:t>
+              </m:r>
+            </m:sub>
+          </m:sSub>
+          <m:r>
+            <w:rPr>
+              <w:rFonts w:ascii="Cambria Math" w:hAnsi="Cambria Math"/>
+            </w:rPr>
+            <m:t xml:space="preserve">= </m:t>
+          </m:r>
+          <m:r>
+            <w:rPr>
+              <w:rFonts w:ascii="Cambria Math" w:hAnsi="Cambria Math"/>
+            </w:rPr>
+            <m:t>3*</m:t>
+          </m:r>
+          <m:f>
+            <m:fPr>
+              <m:ctrlPr>
+                <w:rPr>
+                  <w:rFonts w:ascii="Cambria Math" w:hAnsi="Cambria Math" w:cs="Times New Roman"/>
+                  <w:bCs/>
+                </w:rPr>
+              </m:ctrlPr>
+            </m:fPr>
+            <m:num>
+              <m:r>
+                <m:rPr>
+                  <m:sty m:val="p"/>
+                </m:rPr>
+                <w:rPr>
+                  <w:rFonts w:ascii="Cambria Math" w:hAnsi="Cambria Math" w:cs="Times New Roman"/>
+                </w:rPr>
+                <m:t>1</m:t>
+              </m:r>
+            </m:num>
+            <m:den>
+              <m:rad>
+                <m:radPr>
+                  <m:degHide m:val="1"/>
+                  <m:ctrlPr>
+                    <w:rPr>
+                      <w:rFonts w:ascii="Cambria Math" w:hAnsi="Cambria Math" w:cs="Times New Roman"/>
+                      <w:bCs/>
+                    </w:rPr>
+                  </m:ctrlPr>
+                </m:radPr>
+                <m:deg/>
+                <m:e>
+                  <m:r>
+                    <m:rPr>
+                      <m:sty m:val="p"/>
+                    </m:rPr>
+                    <w:rPr>
+                      <w:rFonts w:ascii="Cambria Math" w:hAnsi="Cambria Math" w:cs="Times New Roman"/>
+                    </w:rPr>
+                    <m:t>1+4</m:t>
+                  </m:r>
+                  <m:r>
+                    <m:rPr>
+                      <m:sty m:val="p"/>
+                    </m:rPr>
+                    <w:rPr>
+                      <w:rFonts w:ascii="Cambria Math" w:hAnsi="Cambria Math" w:cs="Times New Roman"/>
+                    </w:rPr>
+                    <m:t xml:space="preserve">π </m:t>
+                  </m:r>
+                  <m:sSup>
+                    <m:sSupPr>
+                      <m:ctrlPr>
+                        <w:rPr>
+                          <w:rFonts w:ascii="Cambria Math" w:hAnsi="Cambria Math" w:cs="Times New Roman"/>
+                          <w:bCs/>
+                        </w:rPr>
+                      </m:ctrlPr>
+                    </m:sSupPr>
+                    <m:e>
+                      <m:r>
+                        <w:rPr>
+                          <w:rFonts w:ascii="Cambria Math" w:hAnsi="Cambria Math" w:cs="Times New Roman"/>
+                        </w:rPr>
+                        <m:t>τ</m:t>
+                      </m:r>
+                    </m:e>
+                    <m:sup>
+                      <m:r>
+                        <m:rPr>
+                          <m:sty m:val="p"/>
+                        </m:rPr>
+                        <w:rPr>
+                          <w:rFonts w:ascii="Cambria Math" w:hAnsi="Cambria Math" w:cs="Times New Roman"/>
+                        </w:rPr>
+                        <m:t>2</m:t>
+                      </m:r>
+                    </m:sup>
+                  </m:sSup>
+                  <m:r>
+                    <m:rPr>
+                      <m:sty m:val="p"/>
+                    </m:rPr>
+                    <w:rPr>
+                      <w:rFonts w:ascii="Cambria Math" w:hAnsi="Cambria Math" w:cs="Times New Roman"/>
+                    </w:rPr>
+                    <m:t xml:space="preserve"> </m:t>
+                  </m:r>
+                </m:e>
+              </m:rad>
+            </m:den>
+          </m:f>
+          <m:func>
+            <m:funcPr>
+              <m:ctrlPr>
+                <w:rPr>
+                  <w:rFonts w:ascii="Cambria Math" w:hAnsi="Cambria Math"/>
+                </w:rPr>
+              </m:ctrlPr>
+            </m:funcPr>
+            <m:fName>
+              <m:r>
+                <m:rPr>
+                  <m:sty m:val="p"/>
+                </m:rPr>
+                <w:rPr>
+                  <w:rFonts w:ascii="Cambria Math" w:hAnsi="Cambria Math"/>
+                </w:rPr>
+                <m:t>sin</m:t>
+              </m:r>
+              <m:ctrlPr>
+                <w:rPr>
+                  <w:rFonts w:ascii="Cambria Math" w:hAnsi="Cambria Math"/>
+                  <w:i/>
+                </w:rPr>
+              </m:ctrlPr>
+            </m:fName>
+            <m:e>
+              <m:d>
+                <m:dPr>
+                  <m:ctrlPr>
+                    <w:rPr>
+                      <w:rFonts w:ascii="Cambria Math" w:hAnsi="Cambria Math"/>
+                      <w:i/>
+                    </w:rPr>
+                  </m:ctrlPr>
+                </m:dPr>
+                <m:e>
+                  <m:f>
+                    <m:fPr>
+                      <m:ctrlPr>
+                        <w:rPr>
+                          <w:rFonts w:ascii="Cambria Math" w:hAnsi="Cambria Math"/>
+                          <w:i/>
+                        </w:rPr>
+                      </m:ctrlPr>
+                    </m:fPr>
+                    <m:num>
+                      <m:r>
+                        <w:rPr>
+                          <w:rFonts w:ascii="Cambria Math" w:hAnsi="Cambria Math"/>
+                        </w:rPr>
+                        <m:t>2πt</m:t>
+                      </m:r>
+                    </m:num>
+                    <m:den>
+                      <m:r>
+                        <w:rPr>
+                          <w:rFonts w:ascii="Cambria Math" w:hAnsi="Cambria Math"/>
+                        </w:rPr>
+                        <m:t>π</m:t>
+                      </m:r>
+                    </m:den>
+                  </m:f>
+                </m:e>
+              </m:d>
+            </m:e>
+          </m:func>
+          <m:r>
+            <w:rPr>
+              <w:rFonts w:ascii="Cambria Math" w:hAnsi="Cambria Math"/>
+            </w:rPr>
+            <m:t xml:space="preserve">+ </m:t>
+          </m:r>
+          <m:r>
+            <w:rPr>
+              <w:rFonts w:ascii="Cambria Math" w:hAnsi="Cambria Math"/>
+            </w:rPr>
+            <m:t xml:space="preserve">5* </m:t>
+          </m:r>
+          <m:f>
+            <m:fPr>
+              <m:ctrlPr>
+                <w:rPr>
+                  <w:rFonts w:ascii="Cambria Math" w:hAnsi="Cambria Math" w:cs="Times New Roman"/>
+                  <w:bCs/>
+                </w:rPr>
+              </m:ctrlPr>
+            </m:fPr>
+            <m:num>
+              <m:r>
+                <m:rPr>
+                  <m:sty m:val="p"/>
+                </m:rPr>
+                <w:rPr>
+                  <w:rFonts w:ascii="Cambria Math" w:hAnsi="Cambria Math" w:cs="Times New Roman"/>
+                </w:rPr>
+                <m:t>1</m:t>
+              </m:r>
+            </m:num>
+            <m:den>
+              <m:rad>
+                <m:radPr>
+                  <m:degHide m:val="1"/>
+                  <m:ctrlPr>
+                    <w:rPr>
+                      <w:rFonts w:ascii="Cambria Math" w:hAnsi="Cambria Math" w:cs="Times New Roman"/>
+                      <w:bCs/>
+                    </w:rPr>
+                  </m:ctrlPr>
+                </m:radPr>
+                <m:deg/>
+                <m:e>
+                  <m:r>
+                    <m:rPr>
+                      <m:sty m:val="p"/>
+                    </m:rPr>
+                    <w:rPr>
+                      <w:rFonts w:ascii="Cambria Math" w:hAnsi="Cambria Math" w:cs="Times New Roman"/>
+                    </w:rPr>
+                    <m:t>1+</m:t>
+                  </m:r>
+                  <m:r>
+                    <m:rPr>
+                      <m:sty m:val="p"/>
+                    </m:rPr>
+                    <w:rPr>
+                      <w:rFonts w:ascii="Cambria Math" w:hAnsi="Cambria Math" w:cs="Times New Roman"/>
+                    </w:rPr>
+                    <m:t xml:space="preserve">49 </m:t>
+                  </m:r>
+                  <m:sSup>
+                    <m:sSupPr>
+                      <m:ctrlPr>
+                        <w:rPr>
+                          <w:rFonts w:ascii="Cambria Math" w:hAnsi="Cambria Math" w:cs="Times New Roman"/>
+                          <w:bCs/>
+                        </w:rPr>
+                      </m:ctrlPr>
+                    </m:sSupPr>
+                    <m:e>
+                      <m:r>
+                        <w:rPr>
+                          <w:rFonts w:ascii="Cambria Math" w:hAnsi="Cambria Math" w:cs="Times New Roman"/>
+                        </w:rPr>
+                        <m:t>τ</m:t>
+                      </m:r>
+                    </m:e>
+                    <m:sup>
+                      <m:r>
+                        <m:rPr>
+                          <m:sty m:val="p"/>
+                        </m:rPr>
+                        <w:rPr>
+                          <w:rFonts w:ascii="Cambria Math" w:hAnsi="Cambria Math" w:cs="Times New Roman"/>
+                        </w:rPr>
+                        <m:t>2</m:t>
+                      </m:r>
+                    </m:sup>
+                  </m:sSup>
+                  <m:r>
+                    <m:rPr>
+                      <m:sty m:val="p"/>
+                    </m:rPr>
+                    <w:rPr>
+                      <w:rFonts w:ascii="Cambria Math" w:hAnsi="Cambria Math" w:cs="Times New Roman"/>
+                    </w:rPr>
+                    <m:t xml:space="preserve"> </m:t>
+                  </m:r>
+                </m:e>
+              </m:rad>
+            </m:den>
+          </m:f>
+          <m:r>
+            <w:rPr>
+              <w:rFonts w:ascii="Cambria Math" w:hAnsi="Cambria Math" w:cs="Times New Roman"/>
+            </w:rPr>
+            <m:t xml:space="preserve"> </m:t>
+          </m:r>
+          <m:func>
+            <m:funcPr>
+              <m:ctrlPr>
+                <w:rPr>
+                  <w:rFonts w:ascii="Cambria Math" w:hAnsi="Cambria Math"/>
+                </w:rPr>
+              </m:ctrlPr>
+            </m:funcPr>
+            <m:fName>
+              <m:r>
+                <m:rPr>
+                  <m:sty m:val="p"/>
+                </m:rPr>
+                <w:rPr>
+                  <w:rFonts w:ascii="Cambria Math" w:hAnsi="Cambria Math"/>
+                </w:rPr>
+                <m:t>sin</m:t>
+              </m:r>
+              <m:ctrlPr>
+                <w:rPr>
+                  <w:rFonts w:ascii="Cambria Math" w:hAnsi="Cambria Math"/>
+                  <w:i/>
+                </w:rPr>
+              </m:ctrlPr>
+            </m:fName>
+            <m:e>
+              <m:d>
+                <m:dPr>
+                  <m:ctrlPr>
+                    <w:rPr>
+                      <w:rFonts w:ascii="Cambria Math" w:hAnsi="Cambria Math"/>
+                      <w:i/>
+                    </w:rPr>
+                  </m:ctrlPr>
+                </m:dPr>
+                <m:e>
+                  <m:f>
+                    <m:fPr>
+                      <m:ctrlPr>
+                        <w:rPr>
+                          <w:rFonts w:ascii="Cambria Math" w:hAnsi="Cambria Math"/>
+                          <w:i/>
+                        </w:rPr>
+                      </m:ctrlPr>
+                    </m:fPr>
+                    <m:num>
+                      <m:r>
+                        <w:rPr>
+                          <w:rFonts w:ascii="Cambria Math" w:hAnsi="Cambria Math"/>
+                        </w:rPr>
+                        <m:t>2πt</m:t>
+                      </m:r>
+                    </m:num>
+                    <m:den>
+                      <m:f>
+                        <m:fPr>
+                          <m:ctrlPr>
+                            <w:rPr>
+                              <w:rFonts w:ascii="Cambria Math" w:hAnsi="Cambria Math"/>
+                              <w:i/>
+                            </w:rPr>
+                          </m:ctrlPr>
+                        </m:fPr>
+                        <m:num>
+                          <m:r>
+                            <w:rPr>
+                              <w:rFonts w:ascii="Cambria Math" w:hAnsi="Cambria Math"/>
+                            </w:rPr>
+                            <m:t>2π</m:t>
+                          </m:r>
+                        </m:num>
+                        <m:den>
+                          <m:r>
+                            <w:rPr>
+                              <w:rFonts w:ascii="Cambria Math" w:hAnsi="Cambria Math"/>
+                            </w:rPr>
+                            <m:t>7</m:t>
+                          </m:r>
+                        </m:den>
+                      </m:f>
+                      <m:r>
+                        <w:rPr>
+                          <w:rFonts w:ascii="Cambria Math" w:hAnsi="Cambria Math"/>
+                        </w:rPr>
+                        <m:t xml:space="preserve"> </m:t>
+                      </m:r>
+                    </m:den>
+                  </m:f>
+                </m:e>
+              </m:d>
+            </m:e>
+          </m:func>
+        </m:oMath>
+      </m:oMathPara>
+    </w:p>
+    <w:p>
+      <w:pPr>
+        <w:pStyle w:val="ListParagraph"/>
+        <w:ind w:left="1080"/>
+        <w:rPr>
+          <w:rFonts w:eastAsiaTheme="minorEastAsia"/>
+        </w:rPr>
+      </w:pPr>
+      <m:oMathPara>
+        <m:oMathParaPr>
+          <m:jc m:val="left"/>
+        </m:oMathParaPr>
+        <m:oMath>
+          <m:sSub>
+            <m:sSubPr>
+              <m:ctrlPr>
+                <w:rPr>
+                  <w:rFonts w:ascii="Cambria Math" w:hAnsi="Cambria Math"/>
+                  <w:i/>
+                </w:rPr>
+              </m:ctrlPr>
+            </m:sSubPr>
+            <m:e>
+              <m:r>
+                <w:rPr>
+                  <w:rFonts w:ascii="Cambria Math" w:hAnsi="Cambria Math"/>
+                </w:rPr>
+                <m:t>T</m:t>
+              </m:r>
+            </m:e>
+            <m:sub>
+              <m:r>
+                <w:rPr>
+                  <w:rFonts w:ascii="Cambria Math" w:hAnsi="Cambria Math"/>
+                </w:rPr>
+                <m:t>filtered</m:t>
+              </m:r>
+            </m:sub>
+          </m:sSub>
+          <m:r>
+            <w:rPr>
+              <w:rFonts w:ascii="Cambria Math" w:hAnsi="Cambria Math"/>
+            </w:rPr>
+            <m:t xml:space="preserve">= </m:t>
+          </m:r>
+          <m:r>
+            <w:rPr>
+              <w:rFonts w:ascii="Cambria Math" w:hAnsi="Cambria Math"/>
+            </w:rPr>
+            <m:t>3*</m:t>
+          </m:r>
+          <m:f>
+            <m:fPr>
+              <m:ctrlPr>
+                <w:rPr>
+                  <w:rFonts w:ascii="Cambria Math" w:hAnsi="Cambria Math" w:cs="Times New Roman"/>
+                  <w:bCs/>
+                </w:rPr>
+              </m:ctrlPr>
+            </m:fPr>
+            <m:num>
+              <m:r>
+                <m:rPr>
+                  <m:sty m:val="p"/>
+                </m:rPr>
+                <w:rPr>
+                  <w:rFonts w:ascii="Cambria Math" w:hAnsi="Cambria Math" w:cs="Times New Roman"/>
+                </w:rPr>
+                <m:t>1</m:t>
+              </m:r>
+            </m:num>
+            <m:den>
+              <m:rad>
+                <m:radPr>
+                  <m:degHide m:val="1"/>
+                  <m:ctrlPr>
+                    <w:rPr>
+                      <w:rFonts w:ascii="Cambria Math" w:hAnsi="Cambria Math" w:cs="Times New Roman"/>
+                      <w:bCs/>
+                    </w:rPr>
+                  </m:ctrlPr>
+                </m:radPr>
+                <m:deg/>
+                <m:e>
+                  <m:r>
+                    <m:rPr>
+                      <m:sty m:val="p"/>
+                    </m:rPr>
+                    <w:rPr>
+                      <w:rFonts w:ascii="Cambria Math" w:hAnsi="Cambria Math" w:cs="Times New Roman"/>
+                    </w:rPr>
+                    <m:t>1+4</m:t>
+                  </m:r>
+                  <m:r>
+                    <m:rPr>
+                      <m:sty m:val="p"/>
+                    </m:rPr>
+                    <w:rPr>
+                      <w:rFonts w:ascii="Cambria Math" w:hAnsi="Cambria Math" w:cs="Times New Roman"/>
+                    </w:rPr>
+                    <m:t xml:space="preserve">π </m:t>
+                  </m:r>
+                  <m:sSup>
+                    <m:sSupPr>
+                      <m:ctrlPr>
+                        <w:rPr>
+                          <w:rFonts w:ascii="Cambria Math" w:hAnsi="Cambria Math" w:cs="Times New Roman"/>
+                          <w:bCs/>
+                        </w:rPr>
+                      </m:ctrlPr>
+                    </m:sSupPr>
+                    <m:e>
+                      <m:r>
+                        <w:rPr>
+                          <w:rFonts w:ascii="Cambria Math" w:hAnsi="Cambria Math" w:cs="Times New Roman"/>
+                        </w:rPr>
+                        <m:t>τ</m:t>
+                      </m:r>
+                    </m:e>
+                    <m:sup>
+                      <m:r>
+                        <m:rPr>
+                          <m:sty m:val="p"/>
+                        </m:rPr>
+                        <w:rPr>
+                          <w:rFonts w:ascii="Cambria Math" w:hAnsi="Cambria Math" w:cs="Times New Roman"/>
+                        </w:rPr>
+                        <m:t>2</m:t>
+                      </m:r>
+                    </m:sup>
+                  </m:sSup>
+                  <m:r>
+                    <m:rPr>
+                      <m:sty m:val="p"/>
+                    </m:rPr>
+                    <w:rPr>
+                      <w:rFonts w:ascii="Cambria Math" w:hAnsi="Cambria Math" w:cs="Times New Roman"/>
+                    </w:rPr>
+                    <m:t xml:space="preserve"> </m:t>
+                  </m:r>
+                </m:e>
+              </m:rad>
+            </m:den>
+          </m:f>
+          <m:func>
+            <m:funcPr>
+              <m:ctrlPr>
+                <w:rPr>
+                  <w:rFonts w:ascii="Cambria Math" w:hAnsi="Cambria Math"/>
+                </w:rPr>
+              </m:ctrlPr>
+            </m:funcPr>
+            <m:fName>
+              <m:r>
+                <m:rPr>
+                  <m:sty m:val="p"/>
+                </m:rPr>
+                <w:rPr>
+                  <w:rFonts w:ascii="Cambria Math" w:hAnsi="Cambria Math"/>
+                </w:rPr>
+                <m:t>sin</m:t>
+              </m:r>
+              <m:ctrlPr>
+                <w:rPr>
+                  <w:rFonts w:ascii="Cambria Math" w:hAnsi="Cambria Math"/>
+                  <w:i/>
+                </w:rPr>
+              </m:ctrlPr>
+            </m:fName>
+            <m:e>
+              <m:d>
+                <m:dPr>
+                  <m:ctrlPr>
+                    <w:rPr>
+                      <w:rFonts w:ascii="Cambria Math" w:hAnsi="Cambria Math"/>
+                      <w:i/>
+                    </w:rPr>
+                  </m:ctrlPr>
+                </m:dPr>
+                <m:e>
+                  <m:r>
+                    <w:rPr>
+                      <w:rFonts w:ascii="Cambria Math" w:hAnsi="Cambria Math"/>
+                    </w:rPr>
+                    <m:t>2t</m:t>
+                  </m:r>
+                </m:e>
+              </m:d>
+            </m:e>
+          </m:func>
+          <m:r>
+            <w:rPr>
+              <w:rFonts w:ascii="Cambria Math" w:hAnsi="Cambria Math"/>
+            </w:rPr>
+            <m:t xml:space="preserve">+ </m:t>
+          </m:r>
+          <m:r>
+            <w:rPr>
+              <w:rFonts w:ascii="Cambria Math" w:hAnsi="Cambria Math"/>
+            </w:rPr>
+            <m:t xml:space="preserve">5* </m:t>
+          </m:r>
+          <m:f>
+            <m:fPr>
+              <m:ctrlPr>
+                <w:rPr>
+                  <w:rFonts w:ascii="Cambria Math" w:hAnsi="Cambria Math" w:cs="Times New Roman"/>
+                  <w:bCs/>
+                </w:rPr>
+              </m:ctrlPr>
+            </m:fPr>
+            <m:num>
+              <m:r>
+                <m:rPr>
+                  <m:sty m:val="p"/>
+                </m:rPr>
+                <w:rPr>
+                  <w:rFonts w:ascii="Cambria Math" w:hAnsi="Cambria Math" w:cs="Times New Roman"/>
+                </w:rPr>
+                <m:t>1</m:t>
+              </m:r>
+            </m:num>
+            <m:den>
+              <m:rad>
+                <m:radPr>
+                  <m:degHide m:val="1"/>
+                  <m:ctrlPr>
+                    <w:rPr>
+                      <w:rFonts w:ascii="Cambria Math" w:hAnsi="Cambria Math" w:cs="Times New Roman"/>
+                      <w:bCs/>
+                    </w:rPr>
+                  </m:ctrlPr>
+                </m:radPr>
+                <m:deg/>
+                <m:e>
+                  <m:r>
+                    <m:rPr>
+                      <m:sty m:val="p"/>
+                    </m:rPr>
+                    <w:rPr>
+                      <w:rFonts w:ascii="Cambria Math" w:hAnsi="Cambria Math" w:cs="Times New Roman"/>
+                    </w:rPr>
+                    <m:t>1+</m:t>
+                  </m:r>
+                  <m:r>
+                    <m:rPr>
+                      <m:sty m:val="p"/>
+                    </m:rPr>
+                    <w:rPr>
+                      <w:rFonts w:ascii="Cambria Math" w:hAnsi="Cambria Math" w:cs="Times New Roman"/>
+                    </w:rPr>
+                    <m:t xml:space="preserve">49 </m:t>
+                  </m:r>
+                  <m:sSup>
+                    <m:sSupPr>
+                      <m:ctrlPr>
+                        <w:rPr>
+                          <w:rFonts w:ascii="Cambria Math" w:hAnsi="Cambria Math" w:cs="Times New Roman"/>
+                          <w:bCs/>
+                        </w:rPr>
+                      </m:ctrlPr>
+                    </m:sSupPr>
+                    <m:e>
+                      <m:r>
+                        <w:rPr>
+                          <w:rFonts w:ascii="Cambria Math" w:hAnsi="Cambria Math" w:cs="Times New Roman"/>
+                        </w:rPr>
+                        <m:t>τ</m:t>
+                      </m:r>
+                    </m:e>
+                    <m:sup>
+                      <m:r>
+                        <m:rPr>
+                          <m:sty m:val="p"/>
+                        </m:rPr>
+                        <w:rPr>
+                          <w:rFonts w:ascii="Cambria Math" w:hAnsi="Cambria Math" w:cs="Times New Roman"/>
+                        </w:rPr>
+                        <m:t>2</m:t>
+                      </m:r>
+                    </m:sup>
+                  </m:sSup>
+                  <m:r>
+                    <m:rPr>
+                      <m:sty m:val="p"/>
+                    </m:rPr>
+                    <w:rPr>
+                      <w:rFonts w:ascii="Cambria Math" w:hAnsi="Cambria Math" w:cs="Times New Roman"/>
+                    </w:rPr>
+                    <m:t xml:space="preserve"> </m:t>
+                  </m:r>
+                </m:e>
+              </m:rad>
+            </m:den>
+          </m:f>
+          <m:r>
+            <w:rPr>
+              <w:rFonts w:ascii="Cambria Math" w:hAnsi="Cambria Math" w:cs="Times New Roman"/>
+            </w:rPr>
+            <m:t xml:space="preserve"> </m:t>
+          </m:r>
+          <m:func>
+            <m:funcPr>
+              <m:ctrlPr>
+                <w:rPr>
+                  <w:rFonts w:ascii="Cambria Math" w:hAnsi="Cambria Math"/>
+                </w:rPr>
+              </m:ctrlPr>
+            </m:funcPr>
+            <m:fName>
+              <m:r>
+                <m:rPr>
+                  <m:sty m:val="p"/>
+                </m:rPr>
+                <w:rPr>
+                  <w:rFonts w:ascii="Cambria Math" w:hAnsi="Cambria Math"/>
+                </w:rPr>
+                <m:t>sin</m:t>
+              </m:r>
+              <m:ctrlPr>
+                <w:rPr>
+                  <w:rFonts w:ascii="Cambria Math" w:hAnsi="Cambria Math"/>
+                  <w:i/>
+                </w:rPr>
+              </m:ctrlPr>
+            </m:fName>
+            <m:e>
+              <m:d>
+                <m:dPr>
+                  <m:ctrlPr>
+                    <w:rPr>
+                      <w:rFonts w:ascii="Cambria Math" w:hAnsi="Cambria Math"/>
+                      <w:i/>
+                    </w:rPr>
+                  </m:ctrlPr>
+                </m:dPr>
+                <m:e>
+                  <m:r>
+                    <w:rPr>
+                      <w:rFonts w:ascii="Cambria Math" w:hAnsi="Cambria Math"/>
+                    </w:rPr>
+                    <m:t>7t</m:t>
+                  </m:r>
+                </m:e>
+              </m:d>
+            </m:e>
+          </m:func>
+        </m:oMath>
+      </m:oMathPara>
+    </w:p>
+    <w:p>
+      <w:pPr>
+        <w:pStyle w:val="ListParagraph"/>
+        <w:ind w:left="1080"/>
+        <w:rPr>
+          <w:rFonts w:eastAsiaTheme="minorEastAsia"/>
+        </w:rPr>
+      </w:pPr>
+    </w:p>
+    <w:p>
+      <w:pPr>
+        <w:pStyle w:val="ListParagraph"/>
+        <w:numPr>
+          <w:ilvl w:val="0"/>
+          <w:numId w:val="5"/>
+        </w:numPr>
+        <w:rPr>
+          <w:rFonts w:ascii="Times New Roman" w:eastAsiaTheme="minorEastAsia" w:hAnsi="Times New Roman" w:cs="Times New Roman"/>
+          <w:sz w:val="24"/>
+          <w:szCs w:val="24"/>
+        </w:rPr>
+      </w:pPr>
+      <w:r>
+        <w:rPr>
+          <w:rFonts w:ascii="Times New Roman" w:eastAsiaTheme="minorEastAsia" w:hAnsi="Times New Roman" w:cs="Times New Roman"/>
+          <w:sz w:val="24"/>
+          <w:szCs w:val="24"/>
+        </w:rPr>
+        <w:t xml:space="preserve">Yes it could approach 0 when the input frequency and response time align so that phase lag </w:t>
+      </w:r>
+      <w:proofErr w:type="gramStart"/>
+      <w:r>
+        <w:rPr>
+          <w:rFonts w:ascii="Times New Roman" w:eastAsiaTheme="minorEastAsia" w:hAnsi="Times New Roman" w:cs="Times New Roman"/>
+          <w:sz w:val="24"/>
+          <w:szCs w:val="24"/>
+        </w:rPr>
+        <w:t>is  180</w:t>
+      </w:r>
+      <w:proofErr w:type="gramEnd"/>
+      <w:r>
+        <w:rPr>
+          <w:rFonts w:ascii="Times New Roman" w:eastAsiaTheme="minorEastAsia" w:hAnsi="Times New Roman" w:cs="Times New Roman"/>
+          <w:sz w:val="24"/>
+          <w:szCs w:val="24"/>
+        </w:rPr>
+        <w:t>°, and the system crosses the mean sinusoidal value</w:t>
+      </w:r>
+      <w:r>
+        <w:rPr>
+          <w:rFonts w:ascii="Times New Roman" w:eastAsiaTheme="minorEastAsia" w:hAnsi="Times New Roman" w:cs="Times New Roman"/>
+          <w:sz w:val="24"/>
+          <w:szCs w:val="24"/>
+        </w:rPr>
+        <w:t>.</w:t>
+      </w:r>
+    </w:p>
+    <w:p>
+      <w:pPr>
+        <w:pStyle w:val="ListParagraph"/>
+        <w:numPr>
+          <w:ilvl w:val="0"/>
+          <w:numId w:val="5"/>
+        </w:numPr>
+        <w:rPr>
+          <w:rFonts w:ascii="Times New Roman" w:eastAsiaTheme="minorEastAsia" w:hAnsi="Times New Roman" w:cs="Times New Roman"/>
+          <w:sz w:val="24"/>
+          <w:szCs w:val="24"/>
+        </w:rPr>
+      </w:pPr>
+      <w:r>
+        <w:rPr>
+          <w:rFonts w:ascii="Times New Roman" w:hAnsi="Times New Roman" w:cs="Times New Roman"/>
+          <w:sz w:val="24"/>
+          <w:szCs w:val="24"/>
+        </w:rPr>
+        <w:t xml:space="preserve">Dynamic error = </w:t>
+      </w:r>
+      <w:r>
+        <w:rPr>
+          <w:rFonts w:ascii="Times New Roman" w:hAnsi="Times New Roman" w:cs="Times New Roman"/>
+          <w:sz w:val="24"/>
+          <w:szCs w:val="24"/>
+        </w:rPr>
+        <w:t xml:space="preserve">– </w:t>
+      </w:r>
+      <w:proofErr w:type="spellStart"/>
+      <w:r>
+        <w:rPr>
+          <w:rFonts w:ascii="Times New Roman" w:hAnsi="Times New Roman" w:cs="Times New Roman"/>
+          <w:sz w:val="24"/>
+          <w:szCs w:val="24"/>
+        </w:rPr>
+        <w:t>aτ</w:t>
+      </w:r>
+      <w:proofErr w:type="spellEnd"/>
+      <w:r>
+        <w:rPr>
+          <w:rFonts w:ascii="Times New Roman" w:hAnsi="Times New Roman" w:cs="Times New Roman"/>
+          <w:sz w:val="24"/>
+          <w:szCs w:val="24"/>
+        </w:rPr>
+        <w:t xml:space="preserve"> and Dynamic lag = </w:t>
+      </w:r>
+      <w:r>
+        <w:rPr>
+          <w:rFonts w:ascii="Times New Roman" w:hAnsi="Times New Roman" w:cs="Times New Roman"/>
+          <w:sz w:val="24"/>
+          <w:szCs w:val="24"/>
+        </w:rPr>
+        <w:t>τ</w:t>
+      </w:r>
+    </w:p>
+    <w:p>
+      <w:pPr>
+        <w:pStyle w:val="ListParagraph"/>
+        <w:numPr>
+          <w:ilvl w:val="0"/>
+          <w:numId w:val="5"/>
+        </w:numPr>
+        <w:rPr>
+          <w:rFonts w:ascii="Times New Roman" w:eastAsiaTheme="minorEastAsia" w:hAnsi="Times New Roman" w:cs="Times New Roman"/>
+          <w:sz w:val="24"/>
+          <w:szCs w:val="24"/>
+        </w:rPr>
+      </w:pPr>
+      <w:r>
+        <w:t xml:space="preserve">700 and 1100 </w:t>
+      </w:r>
+      <w:proofErr w:type="spellStart"/>
+      <w:r>
+        <w:t>hPa</w:t>
+      </w:r>
+      <w:proofErr w:type="spellEnd"/>
+      <w:r>
+        <w:t xml:space="preserve">. After fitting a straight-line equation, the transfer coefficients are </w:t>
+      </w:r>
+      <w:proofErr w:type="spellStart"/>
+      <w:r>
+        <w:t>ao</w:t>
+      </w:r>
+      <w:proofErr w:type="spellEnd"/>
+      <w:r>
+        <w:t xml:space="preserve"> = -7.00 V and a1 = 0.0100 V hPa-1. Average and standard deviation of the residual errors are 0.00 </w:t>
+      </w:r>
+      <w:proofErr w:type="spellStart"/>
+      <w:r>
+        <w:t>hPa</w:t>
+      </w:r>
+      <w:proofErr w:type="spellEnd"/>
+      <w:r>
+        <w:t xml:space="preserve"> and 0.25 </w:t>
+      </w:r>
+      <w:proofErr w:type="spellStart"/>
+      <w:r>
+        <w:t>hPa</w:t>
+      </w:r>
+      <w:proofErr w:type="spellEnd"/>
+      <w:r>
+        <w:t xml:space="preserve"> respectively. </w:t>
+      </w:r>
+      <w:proofErr w:type="spellStart"/>
+      <w:r>
+        <w:t>Evalua</w:t>
+      </w:r>
+      <w:proofErr w:type="spellEnd"/>
+    </w:p>
+    <w:p>
+      <w:pPr>
+        <w:pStyle w:val="ListParagraph"/>
+        <w:numPr>
+          <w:ilvl w:val="1"/>
+          <w:numId w:val="5"/>
+        </w:numPr>
+        <w:rPr>
+          <w:rFonts w:ascii="Times New Roman" w:eastAsiaTheme="minorEastAsia" w:hAnsi="Times New Roman" w:cs="Times New Roman"/>
+          <w:sz w:val="24"/>
+          <w:szCs w:val="24"/>
+        </w:rPr>
+      </w:pPr>
+      <w:r>
+        <w:t>Bias: True Value – Mean Measured value. Since residual averages are 0, bias is 0</w:t>
+      </w:r>
+      <w:r>
+        <w:t xml:space="preserve"> </w:t>
+      </w:r>
+      <w:proofErr w:type="spellStart"/>
+      <w:r>
+        <w:t>hPa</w:t>
+      </w:r>
+      <w:proofErr w:type="spellEnd"/>
+      <w:r>
+        <w:t>.</w:t>
+      </w:r>
+    </w:p>
+    <w:p>
+      <w:pPr>
+        <w:pStyle w:val="ListParagraph"/>
+        <w:numPr>
+          <w:ilvl w:val="1"/>
+          <w:numId w:val="5"/>
+        </w:numPr>
+        <w:rPr>
+          <w:rFonts w:ascii="Times New Roman" w:eastAsiaTheme="minorEastAsia" w:hAnsi="Times New Roman" w:cs="Times New Roman"/>
+          <w:sz w:val="24"/>
+          <w:szCs w:val="24"/>
+        </w:rPr>
+      </w:pPr>
+      <w:r>
+        <w:t>Imprecision: Spread of the points(range)</w:t>
+      </w:r>
+      <w:r>
+        <w:t xml:space="preserve"> = standard deviation of residual = 0.25 </w:t>
+      </w:r>
+      <w:proofErr w:type="spellStart"/>
+      <w:r>
+        <w:t>hPa</w:t>
+      </w:r>
+      <w:proofErr w:type="spellEnd"/>
+    </w:p>
+    <w:p>
+      <w:pPr>
+        <w:pStyle w:val="ListParagraph"/>
+        <w:numPr>
+          <w:ilvl w:val="1"/>
+          <w:numId w:val="5"/>
+        </w:numPr>
+        <w:rPr>
+          <w:rFonts w:ascii="Times New Roman" w:eastAsiaTheme="minorEastAsia" w:hAnsi="Times New Roman" w:cs="Times New Roman"/>
+          <w:sz w:val="24"/>
+          <w:szCs w:val="24"/>
+        </w:rPr>
+      </w:pPr>
+      <w:r>
+        <w:t xml:space="preserve">Inaccuracy = 0 because it is a measure of how close the mean is to the average. </w:t>
+      </w:r>
+    </w:p>
+    <w:p>
+      <w:pPr>
+        <w:pStyle w:val="ListParagraph"/>
+        <w:numPr>
+          <w:ilvl w:val="1"/>
+          <w:numId w:val="5"/>
+        </w:numPr>
+        <w:rPr>
+          <w:rFonts w:ascii="Times New Roman" w:eastAsiaTheme="minorEastAsia" w:hAnsi="Times New Roman" w:cs="Times New Roman"/>
+          <w:sz w:val="24"/>
+          <w:szCs w:val="24"/>
+        </w:rPr>
+      </w:pPr>
+      <w:r>
+        <w:t xml:space="preserve">Span: 3 standard deviations = 0.75 </w:t>
+      </w:r>
+      <w:r>
+        <w:sym w:font="Wingdings" w:char="F0E0"/>
+      </w:r>
+      <w:r>
+        <w:t xml:space="preserve"> span = 0.75 </w:t>
+      </w:r>
+      <w:proofErr w:type="spellStart"/>
+      <w:r>
+        <w:t>hPa</w:t>
+      </w:r>
+      <w:proofErr w:type="spellEnd"/>
+    </w:p>
+    <w:p>
+      <w:pPr>
+        <w:pStyle w:val="ListParagraph"/>
+        <w:numPr>
+          <w:ilvl w:val="1"/>
+          <w:numId w:val="5"/>
+        </w:numPr>
+        <w:rPr>
+          <w:rFonts w:ascii="Times New Roman" w:eastAsiaTheme="minorEastAsia" w:hAnsi="Times New Roman" w:cs="Times New Roman"/>
+          <w:sz w:val="24"/>
+          <w:szCs w:val="24"/>
+        </w:rPr>
+      </w:pPr>
+      <w:r>
+        <w:t>Sensitivity: Slope of transfer equation = 0.01 V hPa</w:t>
+      </w:r>
+      <w:r>
+        <w:rPr>
+          <w:vertAlign w:val="superscript"/>
+        </w:rPr>
+        <w:t>-1</w:t>
+      </w:r>
+    </w:p>
+    <w:p>
+      <w:pPr>
+        <w:pStyle w:val="ListParagraph"/>
+        <w:numPr>
+          <w:ilvl w:val="1"/>
+          <w:numId w:val="5"/>
+        </w:numPr>
+        <w:rPr>
+          <w:rFonts w:ascii="Times New Roman" w:eastAsiaTheme="minorEastAsia" w:hAnsi="Times New Roman" w:cs="Times New Roman"/>
+          <w:sz w:val="24"/>
+          <w:szCs w:val="24"/>
+        </w:rPr>
+      </w:pPr>
+      <w:r>
+        <w:t>3V = -</w:t>
+      </w:r>
+      <w:r>
+        <w:t>7.00 V</w:t>
+      </w:r>
+      <w:r>
+        <w:t xml:space="preserve"> + (</w:t>
+      </w:r>
+      <w:r>
+        <w:t>0.01 V hPa</w:t>
+      </w:r>
+      <w:r>
+        <w:rPr>
+          <w:vertAlign w:val="superscript"/>
+        </w:rPr>
+        <w:t>-</w:t>
+      </w:r>
+      <w:proofErr w:type="gramStart"/>
+      <w:r>
+        <w:rPr>
+          <w:vertAlign w:val="superscript"/>
+        </w:rPr>
+        <w:t>1</w:t>
+      </w:r>
+      <w:r>
+        <w:t>)(</w:t>
+      </w:r>
+      <w:proofErr w:type="gramEnd"/>
+      <w:r>
+        <w:t xml:space="preserve">input) </w:t>
+      </w:r>
+      <w:r>
+        <w:sym w:font="Wingdings" w:char="F0E0"/>
+      </w:r>
+      <w:r>
+        <w:t xml:space="preserve"> input = 1000 </w:t>
+      </w:r>
+      <w:proofErr w:type="spellStart"/>
+      <w:r>
+        <w:t>hPa</w:t>
+      </w:r>
+      <w:proofErr w:type="spellEnd"/>
+    </w:p>
+    <w:p>
+      <w:pPr>
+        <w:pStyle w:val="ListParagraph"/>
+        <w:numPr>
+          <w:ilvl w:val="0"/>
+          <w:numId w:val="5"/>
+        </w:numPr>
+        <w:rPr>
+          <w:rFonts w:ascii="Times New Roman" w:eastAsiaTheme="minorEastAsia" w:hAnsi="Times New Roman" w:cs="Times New Roman"/>
+          <w:sz w:val="24"/>
+          <w:szCs w:val="24"/>
+        </w:rPr>
+      </w:pPr>
+      <w:r>
+        <w:rPr>
+          <w:rFonts w:ascii="Times New Roman" w:eastAsiaTheme="minorEastAsia" w:hAnsi="Times New Roman" w:cs="Times New Roman"/>
+          <w:sz w:val="24"/>
+          <w:szCs w:val="24"/>
+        </w:rPr>
+        <w:t>a. 5</w:t>
+      </w:r>
+    </w:p>
+    <w:p>
+      <w:pPr>
+        <w:ind w:left="1080"/>
+        <w:rPr>
+          <w:rFonts w:ascii="Times New Roman" w:eastAsiaTheme="minorEastAsia" w:hAnsi="Times New Roman" w:cs="Times New Roman"/>
+          <w:sz w:val="24"/>
+          <w:szCs w:val="24"/>
+        </w:rPr>
+      </w:pPr>
+      <w:r>
+        <w:rPr>
+          <w:rFonts w:ascii="Times New Roman" w:eastAsiaTheme="minorEastAsia" w:hAnsi="Times New Roman" w:cs="Times New Roman"/>
+          <w:sz w:val="24"/>
+          <w:szCs w:val="24"/>
+        </w:rPr>
+        <w:t xml:space="preserve">b. </w:t>
+      </w:r>
+      <w:r>
+        <w:rPr>
+          <w:rFonts w:ascii="Times New Roman" w:eastAsiaTheme="minorEastAsia" w:hAnsi="Times New Roman" w:cs="Times New Roman"/>
+          <w:sz w:val="24"/>
+          <w:szCs w:val="24"/>
+        </w:rPr>
+        <w:t>3</w:t>
+      </w:r>
+    </w:p>
+    <w:p>
+      <w:pPr>
+        <w:ind w:left="1080"/>
+        <w:rPr>
+          <w:rFonts w:ascii="Times New Roman" w:eastAsiaTheme="minorEastAsia" w:hAnsi="Times New Roman" w:cs="Times New Roman"/>
+          <w:sz w:val="24"/>
+          <w:szCs w:val="24"/>
+        </w:rPr>
+      </w:pPr>
+      <w:r>
+        <w:rPr>
+          <w:rFonts w:ascii="Times New Roman" w:eastAsiaTheme="minorEastAsia" w:hAnsi="Times New Roman" w:cs="Times New Roman"/>
+          <w:sz w:val="24"/>
+          <w:szCs w:val="24"/>
+        </w:rPr>
+        <w:t>c. 1</w:t>
+      </w:r>
+    </w:p>
+    <w:p>
+      <w:pPr>
+        <w:ind w:left="1080"/>
+        <w:rPr>
+          <w:rFonts w:ascii="Times New Roman" w:eastAsiaTheme="minorEastAsia" w:hAnsi="Times New Roman" w:cs="Times New Roman"/>
+          <w:sz w:val="24"/>
+          <w:szCs w:val="24"/>
+        </w:rPr>
+      </w:pPr>
+      <w:r>
+        <w:rPr>
+          <w:rFonts w:ascii="Times New Roman" w:eastAsiaTheme="minorEastAsia" w:hAnsi="Times New Roman" w:cs="Times New Roman"/>
+          <w:sz w:val="24"/>
+          <w:szCs w:val="24"/>
+        </w:rPr>
+        <w:t>d. 2</w:t>
+      </w:r>
+    </w:p>
+    <w:p>
+      <w:pPr>
+        <w:pStyle w:val="ListParagraph"/>
+        <w:ind w:left="1080"/>
+        <w:rPr>
+          <w:rFonts w:eastAsiaTheme="minorEastAsia"/>
+        </w:rPr>
+      </w:pPr>
+      <m:oMathPara>
+        <m:oMathParaPr>
+          <m:jc m:val="left"/>
+        </m:oMathParaPr>
+        <m:oMath>
+          <m:r>
+            <w:rPr>
+              <w:rFonts w:ascii="Cambria Math" w:hAnsi="Cambria Math"/>
+            </w:rPr>
+            <w:lastRenderedPageBreak/>
+            <w:br/>
+          </m:r>
+        </m:oMath>
+        <m:oMath>
+          <m:r>
+            <w:rPr>
+              <w:rFonts w:ascii="Cambria Math" w:hAnsi="Cambria Math"/>
+            </w:rPr>
+            <w:br/>
+          </m:r>
+        </m:oMath>
+        <m:oMath>
+          <m:r>
+            <w:rPr>
+              <w:rFonts w:ascii="Cambria Math" w:hAnsi="Cambria Math"/>
+              <w:sz w:val="28"/>
+              <w:szCs w:val="28"/>
+            </w:rPr>
+            <w:br/>
+          </m:r>
+        </m:oMath>
+        <m:oMath>
+          <m:r>
+            <w:rPr>
+              <w:rFonts w:ascii="Cambria Math" w:hAnsi="Cambria Math"/>
+              <w:sz w:val="28"/>
+              <w:szCs w:val="28"/>
+            </w:rPr>
+            <w:br/>
+          </m:r>
+        </m:oMath>
+        <m:oMath>
+          <m:r>
+            <w:rPr>
+              <w:rFonts w:ascii="Cambria Math" w:hAnsi="Cambria Math"/>
+              <w:sz w:val="28"/>
+              <w:szCs w:val="28"/>
+            </w:rPr>
+            <w:br/>
+          </m:r>
+          <m:r>
+            <w:rPr>
+              <w:rFonts w:eastAsiaTheme="minorEastAsia"/>
+            </w:rPr>
+            <w:br/>
+          </m:r>
+        </m:oMath>
+      </m:oMathPara>
+    </w:p>
+    <w:p>
+      <w:pPr>
+        <w:pStyle w:val="ListParagraph"/>
+        <w:ind w:left="1080"/>
+        <w:rPr>
           <w:sz w:val="24"/>
           <w:szCs w:val="24"/>
         </w:rPr>
@@ -1366,9 +5609,98 @@
 <file path=word/numbering.xml><?xml version="1.0" encoding="utf-8"?>
 <w:numbering xmlns:wpc="http://schemas.microsoft.com/office/word/2010/wordprocessingCanvas" xmlns:cx="http://schemas.microsoft.com/office/drawing/2014/chartex" xmlns:cx1="http://schemas.microsoft.com/office/drawing/2015/9/8/chartex" xmlns:cx2="http://schemas.microsoft.com/office/drawing/2015/10/21/chartex" xmlns:cx3="http://schemas.microsoft.com/office/drawing/2016/5/9/chartex" xmlns:cx4="http://schemas.microsoft.com/office/drawing/2016/5/10/chartex" xmlns:cx5="http://schemas.microsoft.com/office/drawing/2016/5/11/chartex" xmlns:cx6="http://schemas.microsoft.com/office/drawing/2016/5/12/chartex" xmlns:cx7="http://schemas.microsoft.com/office/drawing/2016/5/13/chartex" xmlns:cx8="http://schemas.microsoft.com/office/drawing/2016/5/14/chartex" xmlns:mc="http://schemas.openxmlformats.org/markup-compatibility/2006" xmlns:aink="http://schemas.microsoft.com/office/drawing/2016/ink" xmlns:am3d="http://schemas.microsoft.com/office/drawing/2017/model3d" xmlns:o="urn:schemas-microsoft-com:office:office" xmlns:r="http://schemas.openxmlformats.org/officeDocument/2006/relationships" xmlns:m="http://schemas.openxmlformats.org/officeDocument/2006/math" xmlns:v="urn:schemas-microsoft-com:vml" xmlns:wp14="http://schemas.microsoft.com/office/word/2010/wordprocessingDrawing" xmlns:wp="http://schemas.openxmlformats.org/drawingml/2006/wordprocessingDrawing" xmlns:w10="urn:schemas-microsoft-com:office:word" xmlns:w="http://schemas.openxmlformats.org/wordprocessingml/2006/main" xmlns:w14="http://schemas.microsoft.com/office/word/2010/wordml" xmlns:w15="http://schemas.microsoft.com/office/word/2012/wordml" xmlns:w16cid="http://schemas.microsoft.com/office/word/2016/wordml/cid" xmlns:w16se="http://schemas.microsoft.com/office/word/2015/wordml/symex" xmlns:wpg="http://schemas.microsoft.com/office/word/2010/wordprocessingGroup" xmlns:wpi="http://schemas.microsoft.com/office/word/2010/wordprocessingInk" xmlns:wne="http://schemas.microsoft.com/office/word/2006/wordml" xmlns:wps="http://schemas.microsoft.com/office/word/2010/wordprocessingShape" mc:Ignorable="w14 w15 w16se w16cid wp14">
   <w:abstractNum w:abstractNumId="0" w15:restartNumberingAfterBreak="0">
-    <w:nsid w:val="47D45195"/>
+    <w:nsid w:val="21C41CF5"/>
     <w:multiLevelType w:val="hybridMultilevel"/>
-    <w:tmpl w:val="1A08033A"/>
+    <w:tmpl w:val="2EF6FBB8"/>
+    <w:lvl w:ilvl="0" w:tplc="00202C7E">
+      <w:start w:val="1"/>
+      <w:numFmt w:val="decimal"/>
+      <w:lvlText w:val="%1."/>
+      <w:lvlJc w:val="left"/>
+      <w:pPr>
+        <w:ind w:left="1080" w:hanging="360"/>
+      </w:pPr>
+      <w:rPr>
+        <w:rFonts w:hint="default"/>
+      </w:rPr>
+    </w:lvl>
+    <w:lvl w:ilvl="1" w:tplc="04090019">
+      <w:start w:val="1"/>
+      <w:numFmt w:val="lowerLetter"/>
+      <w:lvlText w:val="%2."/>
+      <w:lvlJc w:val="left"/>
+      <w:pPr>
+        <w:ind w:left="1800" w:hanging="360"/>
+      </w:pPr>
+    </w:lvl>
+    <w:lvl w:ilvl="2" w:tplc="0409001B" w:tentative="1">
+      <w:start w:val="1"/>
+      <w:numFmt w:val="lowerRoman"/>
+      <w:lvlText w:val="%3."/>
+      <w:lvlJc w:val="right"/>
+      <w:pPr>
+        <w:ind w:left="2520" w:hanging="180"/>
+      </w:pPr>
+    </w:lvl>
+    <w:lvl w:ilvl="3" w:tplc="0409000F" w:tentative="1">
+      <w:start w:val="1"/>
+      <w:numFmt w:val="decimal"/>
+      <w:lvlText w:val="%4."/>
+      <w:lvlJc w:val="left"/>
+      <w:pPr>
+        <w:ind w:left="3240" w:hanging="360"/>
+      </w:pPr>
+    </w:lvl>
+    <w:lvl w:ilvl="4" w:tplc="04090019" w:tentative="1">
+      <w:start w:val="1"/>
+      <w:numFmt w:val="lowerLetter"/>
+      <w:lvlText w:val="%5."/>
+      <w:lvlJc w:val="left"/>
+      <w:pPr>
+        <w:ind w:left="3960" w:hanging="360"/>
+      </w:pPr>
+    </w:lvl>
+    <w:lvl w:ilvl="5" w:tplc="0409001B" w:tentative="1">
+      <w:start w:val="1"/>
+      <w:numFmt w:val="lowerRoman"/>
+      <w:lvlText w:val="%6."/>
+      <w:lvlJc w:val="right"/>
+      <w:pPr>
+        <w:ind w:left="4680" w:hanging="180"/>
+      </w:pPr>
+    </w:lvl>
+    <w:lvl w:ilvl="6" w:tplc="0409000F" w:tentative="1">
+      <w:start w:val="1"/>
+      <w:numFmt w:val="decimal"/>
+      <w:lvlText w:val="%7."/>
+      <w:lvlJc w:val="left"/>
+      <w:pPr>
+        <w:ind w:left="5400" w:hanging="360"/>
+      </w:pPr>
+    </w:lvl>
+    <w:lvl w:ilvl="7" w:tplc="04090019" w:tentative="1">
+      <w:start w:val="1"/>
+      <w:numFmt w:val="lowerLetter"/>
+      <w:lvlText w:val="%8."/>
+      <w:lvlJc w:val="left"/>
+      <w:pPr>
+        <w:ind w:left="6120" w:hanging="360"/>
+      </w:pPr>
+    </w:lvl>
+    <w:lvl w:ilvl="8" w:tplc="0409001B" w:tentative="1">
+      <w:start w:val="1"/>
+      <w:numFmt w:val="lowerRoman"/>
+      <w:lvlText w:val="%9."/>
+      <w:lvlJc w:val="right"/>
+      <w:pPr>
+        <w:ind w:left="6840" w:hanging="180"/>
+      </w:pPr>
+    </w:lvl>
+  </w:abstractNum>
+  <w:abstractNum w:abstractNumId="1" w15:restartNumberingAfterBreak="0">
+    <w:nsid w:val="2F6F6248"/>
+    <w:multiLevelType w:val="hybridMultilevel"/>
+    <w:tmpl w:val="13A63AAA"/>
     <w:lvl w:ilvl="0" w:tplc="0409000F">
       <w:start w:val="1"/>
       <w:numFmt w:val="decimal"/>
@@ -1454,7 +5786,290 @@
       </w:pPr>
     </w:lvl>
   </w:abstractNum>
+  <w:abstractNum w:abstractNumId="2" w15:restartNumberingAfterBreak="0">
+    <w:nsid w:val="47D45195"/>
+    <w:multiLevelType w:val="hybridMultilevel"/>
+    <w:tmpl w:val="1A08033A"/>
+    <w:lvl w:ilvl="0" w:tplc="0409000F">
+      <w:start w:val="1"/>
+      <w:numFmt w:val="decimal"/>
+      <w:lvlText w:val="%1."/>
+      <w:lvlJc w:val="left"/>
+      <w:pPr>
+        <w:ind w:left="720" w:hanging="360"/>
+      </w:pPr>
+      <w:rPr>
+        <w:rFonts w:hint="default"/>
+      </w:rPr>
+    </w:lvl>
+    <w:lvl w:ilvl="1" w:tplc="04090019" w:tentative="1">
+      <w:start w:val="1"/>
+      <w:numFmt w:val="lowerLetter"/>
+      <w:lvlText w:val="%2."/>
+      <w:lvlJc w:val="left"/>
+      <w:pPr>
+        <w:ind w:left="1440" w:hanging="360"/>
+      </w:pPr>
+    </w:lvl>
+    <w:lvl w:ilvl="2" w:tplc="0409001B" w:tentative="1">
+      <w:start w:val="1"/>
+      <w:numFmt w:val="lowerRoman"/>
+      <w:lvlText w:val="%3."/>
+      <w:lvlJc w:val="right"/>
+      <w:pPr>
+        <w:ind w:left="2160" w:hanging="180"/>
+      </w:pPr>
+    </w:lvl>
+    <w:lvl w:ilvl="3" w:tplc="0409000F" w:tentative="1">
+      <w:start w:val="1"/>
+      <w:numFmt w:val="decimal"/>
+      <w:lvlText w:val="%4."/>
+      <w:lvlJc w:val="left"/>
+      <w:pPr>
+        <w:ind w:left="2880" w:hanging="360"/>
+      </w:pPr>
+    </w:lvl>
+    <w:lvl w:ilvl="4" w:tplc="04090019" w:tentative="1">
+      <w:start w:val="1"/>
+      <w:numFmt w:val="lowerLetter"/>
+      <w:lvlText w:val="%5."/>
+      <w:lvlJc w:val="left"/>
+      <w:pPr>
+        <w:ind w:left="3600" w:hanging="360"/>
+      </w:pPr>
+    </w:lvl>
+    <w:lvl w:ilvl="5" w:tplc="0409001B" w:tentative="1">
+      <w:start w:val="1"/>
+      <w:numFmt w:val="lowerRoman"/>
+      <w:lvlText w:val="%6."/>
+      <w:lvlJc w:val="right"/>
+      <w:pPr>
+        <w:ind w:left="4320" w:hanging="180"/>
+      </w:pPr>
+    </w:lvl>
+    <w:lvl w:ilvl="6" w:tplc="0409000F" w:tentative="1">
+      <w:start w:val="1"/>
+      <w:numFmt w:val="decimal"/>
+      <w:lvlText w:val="%7."/>
+      <w:lvlJc w:val="left"/>
+      <w:pPr>
+        <w:ind w:left="5040" w:hanging="360"/>
+      </w:pPr>
+    </w:lvl>
+    <w:lvl w:ilvl="7" w:tplc="04090019" w:tentative="1">
+      <w:start w:val="1"/>
+      <w:numFmt w:val="lowerLetter"/>
+      <w:lvlText w:val="%8."/>
+      <w:lvlJc w:val="left"/>
+      <w:pPr>
+        <w:ind w:left="5760" w:hanging="360"/>
+      </w:pPr>
+    </w:lvl>
+    <w:lvl w:ilvl="8" w:tplc="0409001B" w:tentative="1">
+      <w:start w:val="1"/>
+      <w:numFmt w:val="lowerRoman"/>
+      <w:lvlText w:val="%9."/>
+      <w:lvlJc w:val="right"/>
+      <w:pPr>
+        <w:ind w:left="6480" w:hanging="180"/>
+      </w:pPr>
+    </w:lvl>
+  </w:abstractNum>
+  <w:abstractNum w:abstractNumId="3" w15:restartNumberingAfterBreak="0">
+    <w:nsid w:val="570C390F"/>
+    <w:multiLevelType w:val="hybridMultilevel"/>
+    <w:tmpl w:val="7B20D9FC"/>
+    <w:lvl w:ilvl="0" w:tplc="20D00B8C">
+      <w:start w:val="1"/>
+      <w:numFmt w:val="decimal"/>
+      <w:lvlText w:val="%1."/>
+      <w:lvlJc w:val="left"/>
+      <w:pPr>
+        <w:ind w:left="720" w:hanging="360"/>
+      </w:pPr>
+      <w:rPr>
+        <w:rFonts w:asciiTheme="minorHAnsi" w:hAnsiTheme="minorHAnsi" w:cstheme="minorBidi" w:hint="default"/>
+        <w:color w:val="auto"/>
+        <w:sz w:val="22"/>
+      </w:rPr>
+    </w:lvl>
+    <w:lvl w:ilvl="1" w:tplc="04090019" w:tentative="1">
+      <w:start w:val="1"/>
+      <w:numFmt w:val="lowerLetter"/>
+      <w:lvlText w:val="%2."/>
+      <w:lvlJc w:val="left"/>
+      <w:pPr>
+        <w:ind w:left="1440" w:hanging="360"/>
+      </w:pPr>
+    </w:lvl>
+    <w:lvl w:ilvl="2" w:tplc="0409001B" w:tentative="1">
+      <w:start w:val="1"/>
+      <w:numFmt w:val="lowerRoman"/>
+      <w:lvlText w:val="%3."/>
+      <w:lvlJc w:val="right"/>
+      <w:pPr>
+        <w:ind w:left="2160" w:hanging="180"/>
+      </w:pPr>
+    </w:lvl>
+    <w:lvl w:ilvl="3" w:tplc="0409000F" w:tentative="1">
+      <w:start w:val="1"/>
+      <w:numFmt w:val="decimal"/>
+      <w:lvlText w:val="%4."/>
+      <w:lvlJc w:val="left"/>
+      <w:pPr>
+        <w:ind w:left="2880" w:hanging="360"/>
+      </w:pPr>
+    </w:lvl>
+    <w:lvl w:ilvl="4" w:tplc="04090019" w:tentative="1">
+      <w:start w:val="1"/>
+      <w:numFmt w:val="lowerLetter"/>
+      <w:lvlText w:val="%5."/>
+      <w:lvlJc w:val="left"/>
+      <w:pPr>
+        <w:ind w:left="3600" w:hanging="360"/>
+      </w:pPr>
+    </w:lvl>
+    <w:lvl w:ilvl="5" w:tplc="0409001B" w:tentative="1">
+      <w:start w:val="1"/>
+      <w:numFmt w:val="lowerRoman"/>
+      <w:lvlText w:val="%6."/>
+      <w:lvlJc w:val="right"/>
+      <w:pPr>
+        <w:ind w:left="4320" w:hanging="180"/>
+      </w:pPr>
+    </w:lvl>
+    <w:lvl w:ilvl="6" w:tplc="0409000F" w:tentative="1">
+      <w:start w:val="1"/>
+      <w:numFmt w:val="decimal"/>
+      <w:lvlText w:val="%7."/>
+      <w:lvlJc w:val="left"/>
+      <w:pPr>
+        <w:ind w:left="5040" w:hanging="360"/>
+      </w:pPr>
+    </w:lvl>
+    <w:lvl w:ilvl="7" w:tplc="04090019" w:tentative="1">
+      <w:start w:val="1"/>
+      <w:numFmt w:val="lowerLetter"/>
+      <w:lvlText w:val="%8."/>
+      <w:lvlJc w:val="left"/>
+      <w:pPr>
+        <w:ind w:left="5760" w:hanging="360"/>
+      </w:pPr>
+    </w:lvl>
+    <w:lvl w:ilvl="8" w:tplc="0409001B" w:tentative="1">
+      <w:start w:val="1"/>
+      <w:numFmt w:val="lowerRoman"/>
+      <w:lvlText w:val="%9."/>
+      <w:lvlJc w:val="right"/>
+      <w:pPr>
+        <w:ind w:left="6480" w:hanging="180"/>
+      </w:pPr>
+    </w:lvl>
+  </w:abstractNum>
+  <w:abstractNum w:abstractNumId="4" w15:restartNumberingAfterBreak="0">
+    <w:nsid w:val="5F5E65B5"/>
+    <w:multiLevelType w:val="hybridMultilevel"/>
+    <w:tmpl w:val="F10602DC"/>
+    <w:lvl w:ilvl="0" w:tplc="FCFE4C3C">
+      <w:start w:val="1"/>
+      <w:numFmt w:val="decimal"/>
+      <w:lvlText w:val="%1."/>
+      <w:lvlJc w:val="left"/>
+      <w:pPr>
+        <w:ind w:left="720" w:hanging="360"/>
+      </w:pPr>
+      <w:rPr>
+        <w:rFonts w:asciiTheme="minorHAnsi" w:hAnsiTheme="minorHAnsi" w:cstheme="minorBidi" w:hint="default"/>
+        <w:color w:val="auto"/>
+        <w:sz w:val="22"/>
+      </w:rPr>
+    </w:lvl>
+    <w:lvl w:ilvl="1" w:tplc="04090019" w:tentative="1">
+      <w:start w:val="1"/>
+      <w:numFmt w:val="lowerLetter"/>
+      <w:lvlText w:val="%2."/>
+      <w:lvlJc w:val="left"/>
+      <w:pPr>
+        <w:ind w:left="1440" w:hanging="360"/>
+      </w:pPr>
+    </w:lvl>
+    <w:lvl w:ilvl="2" w:tplc="0409001B" w:tentative="1">
+      <w:start w:val="1"/>
+      <w:numFmt w:val="lowerRoman"/>
+      <w:lvlText w:val="%3."/>
+      <w:lvlJc w:val="right"/>
+      <w:pPr>
+        <w:ind w:left="2160" w:hanging="180"/>
+      </w:pPr>
+    </w:lvl>
+    <w:lvl w:ilvl="3" w:tplc="0409000F" w:tentative="1">
+      <w:start w:val="1"/>
+      <w:numFmt w:val="decimal"/>
+      <w:lvlText w:val="%4."/>
+      <w:lvlJc w:val="left"/>
+      <w:pPr>
+        <w:ind w:left="2880" w:hanging="360"/>
+      </w:pPr>
+    </w:lvl>
+    <w:lvl w:ilvl="4" w:tplc="04090019" w:tentative="1">
+      <w:start w:val="1"/>
+      <w:numFmt w:val="lowerLetter"/>
+      <w:lvlText w:val="%5."/>
+      <w:lvlJc w:val="left"/>
+      <w:pPr>
+        <w:ind w:left="3600" w:hanging="360"/>
+      </w:pPr>
+    </w:lvl>
+    <w:lvl w:ilvl="5" w:tplc="0409001B" w:tentative="1">
+      <w:start w:val="1"/>
+      <w:numFmt w:val="lowerRoman"/>
+      <w:lvlText w:val="%6."/>
+      <w:lvlJc w:val="right"/>
+      <w:pPr>
+        <w:ind w:left="4320" w:hanging="180"/>
+      </w:pPr>
+    </w:lvl>
+    <w:lvl w:ilvl="6" w:tplc="0409000F" w:tentative="1">
+      <w:start w:val="1"/>
+      <w:numFmt w:val="decimal"/>
+      <w:lvlText w:val="%7."/>
+      <w:lvlJc w:val="left"/>
+      <w:pPr>
+        <w:ind w:left="5040" w:hanging="360"/>
+      </w:pPr>
+    </w:lvl>
+    <w:lvl w:ilvl="7" w:tplc="04090019" w:tentative="1">
+      <w:start w:val="1"/>
+      <w:numFmt w:val="lowerLetter"/>
+      <w:lvlText w:val="%8."/>
+      <w:lvlJc w:val="left"/>
+      <w:pPr>
+        <w:ind w:left="5760" w:hanging="360"/>
+      </w:pPr>
+    </w:lvl>
+    <w:lvl w:ilvl="8" w:tplc="0409001B" w:tentative="1">
+      <w:start w:val="1"/>
+      <w:numFmt w:val="lowerRoman"/>
+      <w:lvlText w:val="%9."/>
+      <w:lvlJc w:val="right"/>
+      <w:pPr>
+        <w:ind w:left="6480" w:hanging="180"/>
+      </w:pPr>
+    </w:lvl>
+  </w:abstractNum>
   <w:num w:numId="1">
+    <w:abstractNumId w:val="2"/>
+  </w:num>
+  <w:num w:numId="2">
+    <w:abstractNumId w:val="4"/>
+  </w:num>
+  <w:num w:numId="3">
+    <w:abstractNumId w:val="3"/>
+  </w:num>
+  <w:num w:numId="4">
+    <w:abstractNumId w:val="1"/>
+  </w:num>
+  <w:num w:numId="5">
     <w:abstractNumId w:val="0"/>
   </w:num>
 </w:numbering>

--- a/Lab 4/Lab 4.docx
+++ b/Lab 4/Lab 4.docx
@@ -164,6 +164,7 @@
           <w:sz w:val="24"/>
           <w:szCs w:val="24"/>
         </w:rPr>
+        <w:lastRenderedPageBreak/>
         <w:t xml:space="preserve">4. </w:t>
       </w:r>
       <w:r>
@@ -173,6 +174,22 @@
           <w:szCs w:val="24"/>
         </w:rPr>
         <w:t xml:space="preserve">The coefficient values represent the slope(m) and y-intercept(b) of the best fit line. </w:t>
+      </w:r>
+      <w:r>
+        <w:rPr>
+          <w:rFonts w:ascii="Times New Roman" w:hAnsi="Times New Roman" w:cs="Times New Roman"/>
+          <w:sz w:val="24"/>
+          <w:szCs w:val="24"/>
+        </w:rPr>
+        <w:t xml:space="preserve"> </w:t>
+      </w:r>
+      <w:r>
+        <w:rPr>
+          <w:rFonts w:ascii="Times New Roman" w:hAnsi="Times New Roman" w:cs="Times New Roman"/>
+          <w:sz w:val="24"/>
+          <w:szCs w:val="24"/>
+        </w:rPr>
+        <w:t>The plots generated gave the following coefficients:</w:t>
       </w:r>
     </w:p>
     <w:p>
@@ -181,35 +198,35 @@
           <w:rFonts w:ascii="Times New Roman" w:hAnsi="Times New Roman" w:cs="Times New Roman"/>
           <w:sz w:val="24"/>
           <w:szCs w:val="24"/>
-        </w:rPr>
-      </w:pPr>
-      <w:r>
-        <w:rPr>
-          <w:rFonts w:ascii="Times New Roman" w:hAnsi="Times New Roman" w:cs="Times New Roman"/>
-          <w:sz w:val="24"/>
-          <w:szCs w:val="24"/>
-        </w:rPr>
-        <w:lastRenderedPageBreak/>
-        <w:t>The plots generated gave the following coefficients:</w:t>
+          <w:u w:val="single"/>
+        </w:rPr>
+      </w:pPr>
+      <w:r>
+        <w:rPr>
+          <w:rFonts w:ascii="Times New Roman" w:hAnsi="Times New Roman" w:cs="Times New Roman"/>
+          <w:sz w:val="24"/>
+          <w:szCs w:val="24"/>
+          <w:u w:val="single"/>
+        </w:rPr>
+        <w:t>Cold Water Calibration</w:t>
       </w:r>
     </w:p>
     <w:p>
       <w:pPr>
-        <w:rPr>
-          <w:rFonts w:ascii="Times New Roman" w:hAnsi="Times New Roman" w:cs="Times New Roman"/>
-          <w:sz w:val="24"/>
-          <w:szCs w:val="24"/>
-          <w:u w:val="single"/>
-        </w:rPr>
-      </w:pPr>
-      <w:r>
-        <w:rPr>
-          <w:rFonts w:ascii="Times New Roman" w:hAnsi="Times New Roman" w:cs="Times New Roman"/>
-          <w:sz w:val="24"/>
-          <w:szCs w:val="24"/>
-          <w:u w:val="single"/>
-        </w:rPr>
-        <w:t>Cold Water Calibration</w:t>
+        <w:ind w:left="720"/>
+        <w:rPr>
+          <w:rFonts w:ascii="Times New Roman" w:hAnsi="Times New Roman" w:cs="Times New Roman"/>
+          <w:sz w:val="24"/>
+          <w:szCs w:val="24"/>
+        </w:rPr>
+      </w:pPr>
+      <w:r>
+        <w:rPr>
+          <w:rFonts w:ascii="Times New Roman" w:hAnsi="Times New Roman" w:cs="Times New Roman"/>
+          <w:sz w:val="24"/>
+          <w:szCs w:val="24"/>
+        </w:rPr>
+        <w:t>c0 = -1.5135</w:t>
       </w:r>
     </w:p>
     <w:p>
@@ -227,7 +244,7 @@
           <w:sz w:val="24"/>
           <w:szCs w:val="24"/>
         </w:rPr>
-        <w:t>c0 = -1.5135</w:t>
+        <w:t>c1 = 14.325</w:t>
       </w:r>
     </w:p>
     <w:p>
@@ -245,60 +262,60 @@
           <w:sz w:val="24"/>
           <w:szCs w:val="24"/>
         </w:rPr>
-        <w:t>c1 = 14.325</w:t>
+        <w:t>Transfer Eq: Voltage= 0.0698</w:t>
+      </w:r>
+      <w:r>
+        <w:rPr>
+          <w:rFonts w:ascii="Times New Roman" w:hAnsi="Times New Roman" w:cs="Times New Roman"/>
+          <w:sz w:val="24"/>
+          <w:szCs w:val="24"/>
+        </w:rPr>
+        <w:t xml:space="preserve">* </w:t>
+      </w:r>
+      <w:r>
+        <w:rPr>
+          <w:rFonts w:ascii="Times New Roman" w:hAnsi="Times New Roman" w:cs="Times New Roman"/>
+          <w:sz w:val="24"/>
+          <w:szCs w:val="24"/>
+        </w:rPr>
+        <w:t>ΔT + 0.106</w:t>
       </w:r>
     </w:p>
     <w:p>
       <w:pPr>
-        <w:ind w:left="720"/>
-        <w:rPr>
-          <w:rFonts w:ascii="Times New Roman" w:hAnsi="Times New Roman" w:cs="Times New Roman"/>
-          <w:sz w:val="24"/>
-          <w:szCs w:val="24"/>
-        </w:rPr>
-      </w:pPr>
-      <w:r>
-        <w:rPr>
-          <w:rFonts w:ascii="Times New Roman" w:hAnsi="Times New Roman" w:cs="Times New Roman"/>
-          <w:sz w:val="24"/>
-          <w:szCs w:val="24"/>
-        </w:rPr>
-        <w:t>Transfer Eq: Voltage= 0.0698</w:t>
-      </w:r>
-      <w:r>
-        <w:rPr>
-          <w:rFonts w:ascii="Times New Roman" w:hAnsi="Times New Roman" w:cs="Times New Roman"/>
-          <w:sz w:val="24"/>
-          <w:szCs w:val="24"/>
-        </w:rPr>
-        <w:t xml:space="preserve">* </w:t>
-      </w:r>
-      <w:r>
-        <w:rPr>
-          <w:rFonts w:ascii="Times New Roman" w:hAnsi="Times New Roman" w:cs="Times New Roman"/>
-          <w:sz w:val="24"/>
-          <w:szCs w:val="24"/>
-        </w:rPr>
-        <w:t>ΔT + 0.106</w:t>
+        <w:rPr>
+          <w:rFonts w:ascii="Times New Roman" w:hAnsi="Times New Roman" w:cs="Times New Roman"/>
+          <w:sz w:val="24"/>
+          <w:szCs w:val="24"/>
+          <w:u w:val="single"/>
+        </w:rPr>
+      </w:pPr>
+      <w:r>
+        <w:rPr>
+          <w:rFonts w:ascii="Times New Roman" w:hAnsi="Times New Roman" w:cs="Times New Roman"/>
+          <w:sz w:val="24"/>
+          <w:szCs w:val="24"/>
+          <w:u w:val="single"/>
+        </w:rPr>
+        <w:t>Room Temp Calibration</w:t>
       </w:r>
     </w:p>
     <w:p>
       <w:pPr>
-        <w:rPr>
-          <w:rFonts w:ascii="Times New Roman" w:hAnsi="Times New Roman" w:cs="Times New Roman"/>
-          <w:sz w:val="24"/>
-          <w:szCs w:val="24"/>
-          <w:u w:val="single"/>
-        </w:rPr>
-      </w:pPr>
-      <w:r>
-        <w:rPr>
-          <w:rFonts w:ascii="Times New Roman" w:hAnsi="Times New Roman" w:cs="Times New Roman"/>
-          <w:sz w:val="24"/>
-          <w:szCs w:val="24"/>
-          <w:u w:val="single"/>
-        </w:rPr>
-        <w:t>Room Temp Calibration</w:t>
+        <w:ind w:left="720"/>
+        <w:rPr>
+          <w:rFonts w:ascii="Times New Roman" w:hAnsi="Times New Roman" w:cs="Times New Roman"/>
+          <w:sz w:val="24"/>
+          <w:szCs w:val="24"/>
+        </w:rPr>
+      </w:pPr>
+      <w:r>
+        <w:rPr>
+          <w:rFonts w:ascii="Times New Roman" w:hAnsi="Times New Roman" w:cs="Times New Roman"/>
+          <w:sz w:val="24"/>
+          <w:szCs w:val="24"/>
+        </w:rPr>
+        <w:t>c0 = 1.8318</w:t>
       </w:r>
     </w:p>
     <w:p>
@@ -316,7 +333,7 @@
           <w:sz w:val="24"/>
           <w:szCs w:val="24"/>
         </w:rPr>
-        <w:t>c0 = 1.8318</w:t>
+        <w:t>c1 = 26.701</w:t>
       </w:r>
     </w:p>
     <w:p>
@@ -334,60 +351,60 @@
           <w:sz w:val="24"/>
           <w:szCs w:val="24"/>
         </w:rPr>
-        <w:t>c1 = 26.701</w:t>
+        <w:t>Transfer Eq: Voltage= 0.0375* ΔT</w:t>
+      </w:r>
+      <w:r>
+        <w:rPr>
+          <w:rFonts w:ascii="Times New Roman" w:hAnsi="Times New Roman" w:cs="Times New Roman"/>
+          <w:sz w:val="24"/>
+          <w:szCs w:val="24"/>
+        </w:rPr>
+        <w:t xml:space="preserve"> </w:t>
+      </w:r>
+      <w:r>
+        <w:rPr>
+          <w:rFonts w:ascii="Times New Roman" w:hAnsi="Times New Roman" w:cs="Times New Roman"/>
+          <w:sz w:val="24"/>
+          <w:szCs w:val="24"/>
+        </w:rPr>
+        <w:t>+ -0.069</w:t>
       </w:r>
     </w:p>
     <w:p>
       <w:pPr>
-        <w:ind w:left="720"/>
-        <w:rPr>
-          <w:rFonts w:ascii="Times New Roman" w:hAnsi="Times New Roman" w:cs="Times New Roman"/>
-          <w:sz w:val="24"/>
-          <w:szCs w:val="24"/>
-        </w:rPr>
-      </w:pPr>
-      <w:r>
-        <w:rPr>
-          <w:rFonts w:ascii="Times New Roman" w:hAnsi="Times New Roman" w:cs="Times New Roman"/>
-          <w:sz w:val="24"/>
-          <w:szCs w:val="24"/>
-        </w:rPr>
-        <w:t>Transfer Eq: Voltage= 0.0375* ΔT</w:t>
-      </w:r>
-      <w:r>
-        <w:rPr>
-          <w:rFonts w:ascii="Times New Roman" w:hAnsi="Times New Roman" w:cs="Times New Roman"/>
-          <w:sz w:val="24"/>
-          <w:szCs w:val="24"/>
-        </w:rPr>
-        <w:t xml:space="preserve"> </w:t>
-      </w:r>
-      <w:r>
-        <w:rPr>
-          <w:rFonts w:ascii="Times New Roman" w:hAnsi="Times New Roman" w:cs="Times New Roman"/>
-          <w:sz w:val="24"/>
-          <w:szCs w:val="24"/>
-        </w:rPr>
-        <w:t>+ -0.069</w:t>
+        <w:rPr>
+          <w:rFonts w:ascii="Times New Roman" w:hAnsi="Times New Roman" w:cs="Times New Roman"/>
+          <w:sz w:val="24"/>
+          <w:szCs w:val="24"/>
+          <w:u w:val="single"/>
+        </w:rPr>
+      </w:pPr>
+      <w:r>
+        <w:rPr>
+          <w:rFonts w:ascii="Times New Roman" w:hAnsi="Times New Roman" w:cs="Times New Roman"/>
+          <w:sz w:val="24"/>
+          <w:szCs w:val="24"/>
+          <w:u w:val="single"/>
+        </w:rPr>
+        <w:t>Hot Water Calibration</w:t>
       </w:r>
     </w:p>
     <w:p>
       <w:pPr>
-        <w:rPr>
-          <w:rFonts w:ascii="Times New Roman" w:hAnsi="Times New Roman" w:cs="Times New Roman"/>
-          <w:sz w:val="24"/>
-          <w:szCs w:val="24"/>
-          <w:u w:val="single"/>
-        </w:rPr>
-      </w:pPr>
-      <w:r>
-        <w:rPr>
-          <w:rFonts w:ascii="Times New Roman" w:hAnsi="Times New Roman" w:cs="Times New Roman"/>
-          <w:sz w:val="24"/>
-          <w:szCs w:val="24"/>
-          <w:u w:val="single"/>
-        </w:rPr>
-        <w:t>Hot Water Calibration</w:t>
+        <w:ind w:left="720"/>
+        <w:rPr>
+          <w:rFonts w:ascii="Times New Roman" w:hAnsi="Times New Roman" w:cs="Times New Roman"/>
+          <w:sz w:val="24"/>
+          <w:szCs w:val="24"/>
+        </w:rPr>
+      </w:pPr>
+      <w:r>
+        <w:rPr>
+          <w:rFonts w:ascii="Times New Roman" w:hAnsi="Times New Roman" w:cs="Times New Roman"/>
+          <w:sz w:val="24"/>
+          <w:szCs w:val="24"/>
+        </w:rPr>
+        <w:t>c0 = 4.4595</w:t>
       </w:r>
     </w:p>
     <w:p>
@@ -405,7 +422,7 @@
           <w:sz w:val="24"/>
           <w:szCs w:val="24"/>
         </w:rPr>
-        <w:t>c0 = 4.4595</w:t>
+        <w:t>c1 = 13.343</w:t>
       </w:r>
     </w:p>
     <w:p>
@@ -423,60 +440,60 @@
           <w:sz w:val="24"/>
           <w:szCs w:val="24"/>
         </w:rPr>
-        <w:t>c1 = 13.343</w:t>
+        <w:t>Transfer Eq: Voltage= 0.0749* ΔT</w:t>
+      </w:r>
+      <w:r>
+        <w:rPr>
+          <w:rFonts w:ascii="Times New Roman" w:hAnsi="Times New Roman" w:cs="Times New Roman"/>
+          <w:sz w:val="24"/>
+          <w:szCs w:val="24"/>
+        </w:rPr>
+        <w:t xml:space="preserve"> </w:t>
+      </w:r>
+      <w:r>
+        <w:rPr>
+          <w:rFonts w:ascii="Times New Roman" w:hAnsi="Times New Roman" w:cs="Times New Roman"/>
+          <w:sz w:val="24"/>
+          <w:szCs w:val="24"/>
+        </w:rPr>
+        <w:t>+ -0.334</w:t>
       </w:r>
     </w:p>
     <w:p>
       <w:pPr>
-        <w:ind w:left="720"/>
-        <w:rPr>
-          <w:rFonts w:ascii="Times New Roman" w:hAnsi="Times New Roman" w:cs="Times New Roman"/>
-          <w:sz w:val="24"/>
-          <w:szCs w:val="24"/>
-        </w:rPr>
-      </w:pPr>
-      <w:r>
-        <w:rPr>
-          <w:rFonts w:ascii="Times New Roman" w:hAnsi="Times New Roman" w:cs="Times New Roman"/>
-          <w:sz w:val="24"/>
-          <w:szCs w:val="24"/>
-        </w:rPr>
-        <w:t>Transfer Eq: Voltage= 0.0749* ΔT</w:t>
-      </w:r>
-      <w:r>
-        <w:rPr>
-          <w:rFonts w:ascii="Times New Roman" w:hAnsi="Times New Roman" w:cs="Times New Roman"/>
-          <w:sz w:val="24"/>
-          <w:szCs w:val="24"/>
-        </w:rPr>
-        <w:t xml:space="preserve"> </w:t>
-      </w:r>
-      <w:r>
-        <w:rPr>
-          <w:rFonts w:ascii="Times New Roman" w:hAnsi="Times New Roman" w:cs="Times New Roman"/>
-          <w:sz w:val="24"/>
-          <w:szCs w:val="24"/>
-        </w:rPr>
-        <w:t>+ -0.334</w:t>
+        <w:rPr>
+          <w:rFonts w:ascii="Times New Roman" w:hAnsi="Times New Roman" w:cs="Times New Roman"/>
+          <w:sz w:val="24"/>
+          <w:szCs w:val="24"/>
+          <w:u w:val="single"/>
+        </w:rPr>
+      </w:pPr>
+      <w:r>
+        <w:rPr>
+          <w:rFonts w:ascii="Times New Roman" w:hAnsi="Times New Roman" w:cs="Times New Roman"/>
+          <w:sz w:val="24"/>
+          <w:szCs w:val="24"/>
+          <w:u w:val="single"/>
+        </w:rPr>
+        <w:t>All temps</w:t>
       </w:r>
     </w:p>
     <w:p>
       <w:pPr>
-        <w:rPr>
-          <w:rFonts w:ascii="Times New Roman" w:hAnsi="Times New Roman" w:cs="Times New Roman"/>
-          <w:sz w:val="24"/>
-          <w:szCs w:val="24"/>
-          <w:u w:val="single"/>
-        </w:rPr>
-      </w:pPr>
-      <w:r>
-        <w:rPr>
-          <w:rFonts w:ascii="Times New Roman" w:hAnsi="Times New Roman" w:cs="Times New Roman"/>
-          <w:sz w:val="24"/>
-          <w:szCs w:val="24"/>
-          <w:u w:val="single"/>
-        </w:rPr>
-        <w:t>All temps</w:t>
+        <w:ind w:left="720"/>
+        <w:rPr>
+          <w:rFonts w:ascii="Times New Roman" w:hAnsi="Times New Roman" w:cs="Times New Roman"/>
+          <w:sz w:val="24"/>
+          <w:szCs w:val="24"/>
+        </w:rPr>
+      </w:pPr>
+      <w:r>
+        <w:rPr>
+          <w:rFonts w:ascii="Times New Roman" w:hAnsi="Times New Roman" w:cs="Times New Roman"/>
+          <w:sz w:val="24"/>
+          <w:szCs w:val="24"/>
+        </w:rPr>
+        <w:t>c0 = -0.1531</w:t>
       </w:r>
     </w:p>
     <w:p>
@@ -494,7 +511,7 @@
           <w:sz w:val="24"/>
           <w:szCs w:val="24"/>
         </w:rPr>
-        <w:t>c0 = -0.1531</w:t>
+        <w:t>c1 = 16.401</w:t>
       </w:r>
     </w:p>
     <w:p>
@@ -512,76 +529,40 @@
           <w:sz w:val="24"/>
           <w:szCs w:val="24"/>
         </w:rPr>
-        <w:t>c1 = 16.401</w:t>
+        <w:t>Transfer Eq: Voltage= 0.061* ΔT</w:t>
+      </w:r>
+      <w:r>
+        <w:rPr>
+          <w:rFonts w:ascii="Times New Roman" w:hAnsi="Times New Roman" w:cs="Times New Roman"/>
+          <w:sz w:val="24"/>
+          <w:szCs w:val="24"/>
+        </w:rPr>
+        <w:t xml:space="preserve"> </w:t>
+      </w:r>
+      <w:r>
+        <w:rPr>
+          <w:rFonts w:ascii="Times New Roman" w:hAnsi="Times New Roman" w:cs="Times New Roman"/>
+          <w:sz w:val="24"/>
+          <w:szCs w:val="24"/>
+        </w:rPr>
+        <w:t>+ 0.0093</w:t>
       </w:r>
     </w:p>
     <w:p>
       <w:pPr>
-        <w:ind w:left="720"/>
-        <w:rPr>
-          <w:rFonts w:ascii="Times New Roman" w:hAnsi="Times New Roman" w:cs="Times New Roman"/>
-          <w:sz w:val="24"/>
-          <w:szCs w:val="24"/>
-        </w:rPr>
-      </w:pPr>
-      <w:r>
-        <w:rPr>
-          <w:rFonts w:ascii="Times New Roman" w:hAnsi="Times New Roman" w:cs="Times New Roman"/>
-          <w:sz w:val="24"/>
-          <w:szCs w:val="24"/>
-        </w:rPr>
-        <w:t>Transfer Eq: Voltage= 0.061* ΔT</w:t>
-      </w:r>
-      <w:r>
-        <w:rPr>
-          <w:rFonts w:ascii="Times New Roman" w:hAnsi="Times New Roman" w:cs="Times New Roman"/>
-          <w:sz w:val="24"/>
-          <w:szCs w:val="24"/>
-        </w:rPr>
-        <w:t xml:space="preserve"> </w:t>
-      </w:r>
-      <w:r>
-        <w:rPr>
-          <w:rFonts w:ascii="Times New Roman" w:hAnsi="Times New Roman" w:cs="Times New Roman"/>
-          <w:sz w:val="24"/>
-          <w:szCs w:val="24"/>
-        </w:rPr>
-        <w:t>+ 0.0093</w:t>
-      </w:r>
-    </w:p>
-    <w:p>
-      <w:pPr>
-        <w:rPr>
-          <w:rFonts w:ascii="Times New Roman" w:hAnsi="Times New Roman" w:cs="Times New Roman"/>
-          <w:sz w:val="24"/>
-          <w:szCs w:val="24"/>
-        </w:rPr>
-      </w:pPr>
-      <w:r>
-        <w:rPr>
-          <w:rFonts w:ascii="Times New Roman" w:hAnsi="Times New Roman" w:cs="Times New Roman"/>
-          <w:sz w:val="24"/>
-          <w:szCs w:val="24"/>
-        </w:rPr>
-        <w:t xml:space="preserve">The transfer equation </w:t>
-      </w:r>
-      <w:proofErr w:type="spellStart"/>
-      <w:r>
-        <w:rPr>
-          <w:rFonts w:ascii="Times New Roman" w:hAnsi="Times New Roman" w:cs="Times New Roman"/>
-          <w:sz w:val="24"/>
-          <w:szCs w:val="24"/>
-        </w:rPr>
-        <w:t>equation</w:t>
-      </w:r>
-      <w:proofErr w:type="spellEnd"/>
-      <w:r>
-        <w:rPr>
-          <w:rFonts w:ascii="Times New Roman" w:hAnsi="Times New Roman" w:cs="Times New Roman"/>
-          <w:sz w:val="24"/>
-          <w:szCs w:val="24"/>
-        </w:rPr>
-        <w:t xml:space="preserve"> generated using these coefficients, was used to find a predicted value for the output voltage and is compared in the table below with the</w:t>
+        <w:rPr>
+          <w:rFonts w:ascii="Times New Roman" w:hAnsi="Times New Roman" w:cs="Times New Roman"/>
+          <w:sz w:val="24"/>
+          <w:szCs w:val="24"/>
+        </w:rPr>
+      </w:pPr>
+      <w:r>
+        <w:rPr>
+          <w:rFonts w:ascii="Times New Roman" w:hAnsi="Times New Roman" w:cs="Times New Roman"/>
+          <w:sz w:val="24"/>
+          <w:szCs w:val="24"/>
+        </w:rPr>
+        <w:t>The transfer equation equation generated using these coefficients, was used to find a predicted value for the output voltage and is compared in the table below with the</w:t>
       </w:r>
       <w:r>
         <w:rPr>
@@ -982,23 +963,13 @@
           <w:szCs w:val="24"/>
         </w:rPr>
       </w:pPr>
-      <w:proofErr w:type="gramStart"/>
-      <w:r>
-        <w:rPr>
-          <w:rFonts w:ascii="Times New Roman" w:hAnsi="Times New Roman" w:cs="Times New Roman"/>
-          <w:sz w:val="24"/>
-          <w:szCs w:val="24"/>
-        </w:rPr>
-        <w:t>Therefore</w:t>
-      </w:r>
-      <w:proofErr w:type="gramEnd"/>
-      <w:r>
-        <w:rPr>
-          <w:rFonts w:ascii="Times New Roman" w:hAnsi="Times New Roman" w:cs="Times New Roman"/>
-          <w:sz w:val="24"/>
-          <w:szCs w:val="24"/>
-        </w:rPr>
-        <w:t xml:space="preserve"> these compare to each other closely, although not perfectly. </w:t>
+      <w:r>
+        <w:rPr>
+          <w:rFonts w:ascii="Times New Roman" w:hAnsi="Times New Roman" w:cs="Times New Roman"/>
+          <w:sz w:val="24"/>
+          <w:szCs w:val="24"/>
+        </w:rPr>
+        <w:t xml:space="preserve">Therefore these compare to each other closely, although not perfectly. </w:t>
       </w:r>
     </w:p>
     <w:p>
@@ -1009,6 +980,38 @@
           <w:szCs w:val="24"/>
         </w:rPr>
       </w:pPr>
+      <w:r>
+        <w:rPr>
+          <w:rFonts w:ascii="Times New Roman" w:hAnsi="Times New Roman" w:cs="Times New Roman"/>
+          <w:sz w:val="24"/>
+          <w:szCs w:val="24"/>
+        </w:rPr>
+        <w:t xml:space="preserve">5. </w:t>
+      </w:r>
+      <w:r>
+        <w:rPr>
+          <w:rFonts w:ascii="Times New Roman" w:hAnsi="Times New Roman" w:cs="Times New Roman"/>
+          <w:sz w:val="24"/>
+          <w:szCs w:val="24"/>
+        </w:rPr>
+        <w:t xml:space="preserve">The plots generated gave the following </w:t>
+      </w:r>
+      <w:r>
+        <w:rPr>
+          <w:rFonts w:ascii="Times New Roman" w:hAnsi="Times New Roman" w:cs="Times New Roman"/>
+          <w:sz w:val="24"/>
+          <w:szCs w:val="24"/>
+        </w:rPr>
+        <w:t>calibration equations</w:t>
+      </w:r>
+      <w:r>
+        <w:rPr>
+          <w:rFonts w:ascii="Times New Roman" w:hAnsi="Times New Roman" w:cs="Times New Roman"/>
+          <w:sz w:val="24"/>
+          <w:szCs w:val="24"/>
+        </w:rPr>
+        <w:t>:</w:t>
+      </w:r>
     </w:p>
     <w:p>
       <w:pPr>
@@ -1023,19 +1026,17 @@
           <w:rFonts w:ascii="Times New Roman" w:hAnsi="Times New Roman" w:cs="Times New Roman"/>
           <w:sz w:val="24"/>
           <w:szCs w:val="24"/>
-          <w:highlight w:val="yellow"/>
-        </w:rPr>
-        <w:t xml:space="preserve">5. </w:t>
-      </w:r>
-      <w:r>
-        <w:rPr>
-          <w:rFonts w:ascii="Times New Roman" w:hAnsi="Times New Roman" w:cs="Times New Roman"/>
-          <w:color w:val="FF0000"/>
-          <w:sz w:val="24"/>
-          <w:szCs w:val="24"/>
-          <w:highlight w:val="yellow"/>
-        </w:rPr>
-        <w:t>What temperature range is this equation valid for and why?</w:t>
+          <w:u w:val="single"/>
+        </w:rPr>
+        <w:t>Cold Water Calibration</w:t>
+      </w:r>
+      <w:r>
+        <w:rPr>
+          <w:rFonts w:ascii="Times New Roman" w:hAnsi="Times New Roman" w:cs="Times New Roman"/>
+          <w:sz w:val="24"/>
+          <w:szCs w:val="24"/>
+        </w:rPr>
+        <w:t>: ΔT = 14.325* Voltage  + -1.5135</w:t>
       </w:r>
     </w:p>
     <w:p>
@@ -1051,8 +1052,17 @@
           <w:rFonts w:ascii="Times New Roman" w:hAnsi="Times New Roman" w:cs="Times New Roman"/>
           <w:sz w:val="24"/>
           <w:szCs w:val="24"/>
-        </w:rPr>
-        <w:t>The plots generated gave the following coefficients:</w:t>
+          <w:u w:val="single"/>
+        </w:rPr>
+        <w:t>Room Temp Calibration</w:t>
+      </w:r>
+      <w:r>
+        <w:rPr>
+          <w:rFonts w:ascii="Times New Roman" w:hAnsi="Times New Roman" w:cs="Times New Roman"/>
+          <w:sz w:val="24"/>
+          <w:szCs w:val="24"/>
+        </w:rPr>
+        <w:t>: ΔT = 26.701* Voltage  + 1.8318</w:t>
       </w:r>
     </w:p>
     <w:p>
@@ -1070,33 +1080,31 @@
           <w:szCs w:val="24"/>
           <w:u w:val="single"/>
         </w:rPr>
-        <w:t>Cold Water Calibration</w:t>
-      </w:r>
-      <w:r>
-        <w:rPr>
-          <w:rFonts w:ascii="Times New Roman" w:hAnsi="Times New Roman" w:cs="Times New Roman"/>
-          <w:sz w:val="24"/>
-          <w:szCs w:val="24"/>
-        </w:rPr>
-        <w:t xml:space="preserve">: ΔT = 14.325* </w:t>
-      </w:r>
-      <w:proofErr w:type="gramStart"/>
-      <w:r>
-        <w:rPr>
-          <w:rFonts w:ascii="Times New Roman" w:hAnsi="Times New Roman" w:cs="Times New Roman"/>
-          <w:sz w:val="24"/>
-          <w:szCs w:val="24"/>
-        </w:rPr>
-        <w:t>Voltage  +</w:t>
-      </w:r>
-      <w:proofErr w:type="gramEnd"/>
-      <w:r>
-        <w:rPr>
-          <w:rFonts w:ascii="Times New Roman" w:hAnsi="Times New Roman" w:cs="Times New Roman"/>
-          <w:sz w:val="24"/>
-          <w:szCs w:val="24"/>
-        </w:rPr>
-        <w:t xml:space="preserve"> -1.5135</w:t>
+        <w:t>Hot Water Calibration</w:t>
+      </w:r>
+      <w:r>
+        <w:rPr>
+          <w:rFonts w:ascii="Times New Roman" w:hAnsi="Times New Roman" w:cs="Times New Roman"/>
+          <w:sz w:val="24"/>
+          <w:szCs w:val="24"/>
+        </w:rPr>
+        <w:t xml:space="preserve">: </w:t>
+      </w:r>
+      <w:r>
+        <w:rPr>
+          <w:rFonts w:ascii="Times New Roman" w:hAnsi="Times New Roman" w:cs="Times New Roman"/>
+          <w:sz w:val="24"/>
+          <w:szCs w:val="24"/>
+        </w:rPr>
+        <w:t xml:space="preserve"> </w:t>
+      </w:r>
+      <w:r>
+        <w:rPr>
+          <w:rFonts w:ascii="Times New Roman" w:hAnsi="Times New Roman" w:cs="Times New Roman"/>
+          <w:sz w:val="24"/>
+          <w:szCs w:val="24"/>
+        </w:rPr>
+        <w:t>ΔT = 13.343* Voltage  + 4.4595</w:t>
       </w:r>
     </w:p>
     <w:p>
@@ -1114,33 +1122,24 @@
           <w:szCs w:val="24"/>
           <w:u w:val="single"/>
         </w:rPr>
-        <w:t>Room Temp Calibration</w:t>
-      </w:r>
-      <w:r>
-        <w:rPr>
-          <w:rFonts w:ascii="Times New Roman" w:hAnsi="Times New Roman" w:cs="Times New Roman"/>
-          <w:sz w:val="24"/>
-          <w:szCs w:val="24"/>
-        </w:rPr>
-        <w:t xml:space="preserve">: ΔT = 26.701* </w:t>
-      </w:r>
-      <w:proofErr w:type="gramStart"/>
-      <w:r>
-        <w:rPr>
-          <w:rFonts w:ascii="Times New Roman" w:hAnsi="Times New Roman" w:cs="Times New Roman"/>
-          <w:sz w:val="24"/>
-          <w:szCs w:val="24"/>
-        </w:rPr>
-        <w:t>Voltage  +</w:t>
-      </w:r>
-      <w:proofErr w:type="gramEnd"/>
-      <w:r>
-        <w:rPr>
-          <w:rFonts w:ascii="Times New Roman" w:hAnsi="Times New Roman" w:cs="Times New Roman"/>
-          <w:sz w:val="24"/>
-          <w:szCs w:val="24"/>
-        </w:rPr>
-        <w:t xml:space="preserve"> 1.8318</w:t>
+        <w:lastRenderedPageBreak/>
+        <w:t>All Temps</w:t>
+      </w:r>
+      <w:r>
+        <w:rPr>
+          <w:rFonts w:ascii="Times New Roman" w:hAnsi="Times New Roman" w:cs="Times New Roman"/>
+          <w:sz w:val="24"/>
+          <w:szCs w:val="24"/>
+        </w:rPr>
+        <w:t xml:space="preserve">: </w:t>
+      </w:r>
+      <w:r>
+        <w:rPr>
+          <w:rFonts w:ascii="Times New Roman" w:hAnsi="Times New Roman" w:cs="Times New Roman"/>
+          <w:sz w:val="24"/>
+          <w:szCs w:val="24"/>
+        </w:rPr>
+        <w:t>ΔT = 16.401* Voltage  + -0.1531</w:t>
       </w:r>
     </w:p>
     <w:p>
@@ -1154,54 +1153,101 @@
       <w:r>
         <w:rPr>
           <w:rFonts w:ascii="Times New Roman" w:hAnsi="Times New Roman" w:cs="Times New Roman"/>
-          <w:sz w:val="24"/>
-          <w:szCs w:val="24"/>
-          <w:u w:val="single"/>
-        </w:rPr>
-        <w:lastRenderedPageBreak/>
-        <w:t>Hot Water Calibration</w:t>
-      </w:r>
-      <w:r>
-        <w:rPr>
-          <w:rFonts w:ascii="Times New Roman" w:hAnsi="Times New Roman" w:cs="Times New Roman"/>
-          <w:sz w:val="24"/>
-          <w:szCs w:val="24"/>
-        </w:rPr>
-        <w:t xml:space="preserve">: </w:t>
-      </w:r>
-      <w:r>
-        <w:rPr>
-          <w:rFonts w:ascii="Times New Roman" w:hAnsi="Times New Roman" w:cs="Times New Roman"/>
-          <w:sz w:val="24"/>
-          <w:szCs w:val="24"/>
-        </w:rPr>
-        <w:t xml:space="preserve"> </w:t>
-      </w:r>
-      <w:r>
-        <w:rPr>
-          <w:rFonts w:ascii="Times New Roman" w:hAnsi="Times New Roman" w:cs="Times New Roman"/>
-          <w:sz w:val="24"/>
-          <w:szCs w:val="24"/>
-        </w:rPr>
-        <w:t xml:space="preserve">ΔT = 13.343* </w:t>
-      </w:r>
-      <w:proofErr w:type="gramStart"/>
-      <w:r>
-        <w:rPr>
-          <w:rFonts w:ascii="Times New Roman" w:hAnsi="Times New Roman" w:cs="Times New Roman"/>
-          <w:sz w:val="24"/>
-          <w:szCs w:val="24"/>
-        </w:rPr>
-        <w:t>Voltage  +</w:t>
-      </w:r>
-      <w:proofErr w:type="gramEnd"/>
-      <w:r>
-        <w:rPr>
-          <w:rFonts w:ascii="Times New Roman" w:hAnsi="Times New Roman" w:cs="Times New Roman"/>
-          <w:sz w:val="24"/>
-          <w:szCs w:val="24"/>
-        </w:rPr>
-        <w:t xml:space="preserve"> 4.4595</w:t>
+          <w:noProof/>
+          <w:sz w:val="24"/>
+          <w:szCs w:val="24"/>
+        </w:rPr>
+        <mc:AlternateContent>
+          <mc:Choice Requires="wpi">
+            <w:drawing>
+              <wp:anchor distT="0" distB="0" distL="114300" distR="114300" simplePos="0" relativeHeight="251665408" behindDoc="0" locked="0" layoutInCell="1" allowOverlap="1" wp14:anchorId="4B4E3BAE" wp14:editId="490C3B2C">
+                <wp:simplePos x="0" y="0"/>
+                <wp:positionH relativeFrom="column">
+                  <wp:posOffset>1454519</wp:posOffset>
+                </wp:positionH>
+                <wp:positionV relativeFrom="paragraph">
+                  <wp:posOffset>688382</wp:posOffset>
+                </wp:positionV>
+                <wp:extent cx="360" cy="360"/>
+                <wp:effectExtent l="38100" t="38100" r="38100" b="38100"/>
+                <wp:wrapNone/>
+                <wp:docPr id="12" name="Ink 12"/>
+                <wp:cNvGraphicFramePr/>
+                <a:graphic xmlns:a="http://schemas.openxmlformats.org/drawingml/2006/main">
+                  <a:graphicData uri="http://schemas.microsoft.com/office/word/2010/wordprocessingInk">
+                    <w14:contentPart bwMode="auto" r:id="rId6">
+                      <w14:nvContentPartPr>
+                        <w14:cNvContentPartPr/>
+                      </w14:nvContentPartPr>
+                      <w14:xfrm>
+                        <a:off x="0" y="0"/>
+                        <a:ext cx="360" cy="360"/>
+                      </w14:xfrm>
+                    </w14:contentPart>
+                  </a:graphicData>
+                </a:graphic>
+              </wp:anchor>
+            </w:drawing>
+          </mc:Choice>
+          <mc:Fallback>
+            <w:pict>
+              <v:shapetype w14:anchorId="6C5E53F5" id="_x0000_t75" coordsize="21600,21600" o:spt="75" o:preferrelative="t" path="m@4@5l@4@11@9@11@9@5xe" filled="f" stroked="f">
+                <v:stroke joinstyle="miter"/>
+                <v:formulas>
+                  <v:f eqn="if lineDrawn pixelLineWidth 0"/>
+                  <v:f eqn="sum @0 1 0"/>
+                  <v:f eqn="sum 0 0 @1"/>
+                  <v:f eqn="prod @2 1 2"/>
+                  <v:f eqn="prod @3 21600 pixelWidth"/>
+                  <v:f eqn="prod @3 21600 pixelHeight"/>
+                  <v:f eqn="sum @0 0 1"/>
+                  <v:f eqn="prod @6 1 2"/>
+                  <v:f eqn="prod @7 21600 pixelWidth"/>
+                  <v:f eqn="sum @8 21600 0"/>
+                  <v:f eqn="prod @7 21600 pixelHeight"/>
+                  <v:f eqn="sum @10 21600 0"/>
+                </v:formulas>
+                <v:path o:extrusionok="f" gradientshapeok="t" o:connecttype="rect"/>
+                <o:lock v:ext="edit" aspectratio="t"/>
+              </v:shapetype>
+              <v:shape id="Ink 12" o:spid="_x0000_s1026" type="#_x0000_t75" style="position:absolute;margin-left:114.2pt;margin-top:53.85pt;width:.75pt;height:.75pt;z-index:251665408;visibility:visible;mso-wrap-style:square;mso-wrap-distance-left:9pt;mso-wrap-distance-top:0;mso-wrap-distance-right:9pt;mso-wrap-distance-bottom:0;mso-position-horizontal:absolute;mso-position-horizontal-relative:text;mso-position-vertical:absolute;mso-position-vertical-relative:text" o:gfxdata="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">
+                <v:imagedata r:id="rId7" o:title=""/>
+              </v:shape>
+            </w:pict>
+          </mc:Fallback>
+        </mc:AlternateContent>
+      </w:r>
+      <w:r>
+        <w:rPr>
+          <w:rFonts w:ascii="Times New Roman" w:hAnsi="Times New Roman" w:cs="Times New Roman"/>
+          <w:sz w:val="24"/>
+          <w:szCs w:val="24"/>
+        </w:rPr>
+        <w:t xml:space="preserve">6. We have not used perfect calibration methods such as using ice baths or boiling water. </w:t>
+      </w:r>
+      <w:r>
+        <w:rPr>
+          <w:rFonts w:ascii="Times New Roman" w:hAnsi="Times New Roman" w:cs="Times New Roman"/>
+          <w:sz w:val="24"/>
+          <w:szCs w:val="24"/>
+        </w:rPr>
+        <w:t xml:space="preserve">Additionally, the sensors that were exposed to air still felt effects of their surrounding and their temperature was not entirely constant. Over the time span, the water temperatures also changed. </w:t>
+      </w:r>
+      <w:r>
+        <w:rPr>
+          <w:rFonts w:ascii="Times New Roman" w:hAnsi="Times New Roman" w:cs="Times New Roman"/>
+          <w:sz w:val="24"/>
+          <w:szCs w:val="24"/>
+        </w:rPr>
+        <w:t xml:space="preserve">We assumed that the response was step response too. </w:t>
+      </w:r>
+      <w:r>
+        <w:rPr>
+          <w:rFonts w:ascii="Times New Roman" w:hAnsi="Times New Roman" w:cs="Times New Roman"/>
+          <w:sz w:val="24"/>
+          <w:szCs w:val="24"/>
+        </w:rPr>
+        <w:t xml:space="preserve">I would used more regulated water temperatures to improve the experiment, in order to increase precision. </w:t>
       </w:r>
     </w:p>
     <w:p>
@@ -1212,113 +1258,11 @@
           <w:szCs w:val="24"/>
         </w:rPr>
       </w:pPr>
-      <w:r>
-        <w:rPr>
-          <w:rFonts w:ascii="Times New Roman" w:hAnsi="Times New Roman" w:cs="Times New Roman"/>
-          <w:sz w:val="24"/>
-          <w:szCs w:val="24"/>
-          <w:u w:val="single"/>
-        </w:rPr>
-        <w:t>All Temps</w:t>
-      </w:r>
-      <w:r>
-        <w:rPr>
-          <w:rFonts w:ascii="Times New Roman" w:hAnsi="Times New Roman" w:cs="Times New Roman"/>
-          <w:sz w:val="24"/>
-          <w:szCs w:val="24"/>
-        </w:rPr>
-        <w:t xml:space="preserve">: </w:t>
-      </w:r>
-      <w:r>
-        <w:rPr>
-          <w:rFonts w:ascii="Times New Roman" w:hAnsi="Times New Roman" w:cs="Times New Roman"/>
-          <w:sz w:val="24"/>
-          <w:szCs w:val="24"/>
-        </w:rPr>
-        <w:t xml:space="preserve">ΔT = 16.401* </w:t>
-      </w:r>
-      <w:proofErr w:type="gramStart"/>
-      <w:r>
-        <w:rPr>
-          <w:rFonts w:ascii="Times New Roman" w:hAnsi="Times New Roman" w:cs="Times New Roman"/>
-          <w:sz w:val="24"/>
-          <w:szCs w:val="24"/>
-        </w:rPr>
-        <w:t>Voltage  +</w:t>
-      </w:r>
-      <w:proofErr w:type="gramEnd"/>
-      <w:r>
-        <w:rPr>
-          <w:rFonts w:ascii="Times New Roman" w:hAnsi="Times New Roman" w:cs="Times New Roman"/>
-          <w:sz w:val="24"/>
-          <w:szCs w:val="24"/>
-        </w:rPr>
-        <w:t xml:space="preserve"> -0.1531</w:t>
-      </w:r>
     </w:p>
     <w:p>
       <w:pPr>
         <w:rPr>
           <w:rFonts w:ascii="Times New Roman" w:hAnsi="Times New Roman" w:cs="Times New Roman"/>
-          <w:sz w:val="24"/>
-          <w:szCs w:val="24"/>
-        </w:rPr>
-      </w:pPr>
-    </w:p>
-    <w:p>
-      <w:pPr>
-        <w:rPr>
-          <w:rFonts w:ascii="Times New Roman" w:hAnsi="Times New Roman" w:cs="Times New Roman"/>
-          <w:sz w:val="24"/>
-          <w:szCs w:val="24"/>
-        </w:rPr>
-      </w:pPr>
-      <w:r>
-        <w:rPr>
-          <w:rFonts w:ascii="Times New Roman" w:hAnsi="Times New Roman" w:cs="Times New Roman"/>
-          <w:sz w:val="24"/>
-          <w:szCs w:val="24"/>
-        </w:rPr>
-        <w:t xml:space="preserve">6. We have not used perfect calibration methods such as using ice baths or boiling water. </w:t>
-      </w:r>
-      <w:r>
-        <w:rPr>
-          <w:rFonts w:ascii="Times New Roman" w:hAnsi="Times New Roman" w:cs="Times New Roman"/>
-          <w:sz w:val="24"/>
-          <w:szCs w:val="24"/>
-        </w:rPr>
-        <w:t xml:space="preserve">Additionally, the sensors that were exposed to air still felt effects of their surrounding and their temperature was not entirely constant. Over the time span, the water temperatures also changed. </w:t>
-      </w:r>
-      <w:r>
-        <w:rPr>
-          <w:rFonts w:ascii="Times New Roman" w:hAnsi="Times New Roman" w:cs="Times New Roman"/>
-          <w:sz w:val="24"/>
-          <w:szCs w:val="24"/>
-        </w:rPr>
-        <w:t xml:space="preserve">We assumed that the response was step response too. </w:t>
-      </w:r>
-      <w:r>
-        <w:rPr>
-          <w:rFonts w:ascii="Times New Roman" w:hAnsi="Times New Roman" w:cs="Times New Roman"/>
-          <w:sz w:val="24"/>
-          <w:szCs w:val="24"/>
-        </w:rPr>
-        <w:t xml:space="preserve">I would used more regulated water temperatures to improve the experiment, in order to increase precision. </w:t>
-      </w:r>
-    </w:p>
-    <w:p>
-      <w:pPr>
-        <w:rPr>
-          <w:rFonts w:ascii="Times New Roman" w:hAnsi="Times New Roman" w:cs="Times New Roman"/>
-          <w:sz w:val="24"/>
-          <w:szCs w:val="24"/>
-        </w:rPr>
-      </w:pPr>
-    </w:p>
-    <w:p>
-      <w:pPr>
-        <w:rPr>
-          <w:rFonts w:ascii="Times New Roman" w:hAnsi="Times New Roman" w:cs="Times New Roman"/>
           <w:b/>
           <w:bCs/>
           <w:sz w:val="24"/>
@@ -1328,61 +1272,23 @@
       <w:r>
         <w:rPr>
           <w:rFonts w:ascii="Times New Roman" w:hAnsi="Times New Roman" w:cs="Times New Roman"/>
-          <w:b/>
-          <w:bCs/>
-          <w:sz w:val="24"/>
-          <w:szCs w:val="24"/>
-        </w:rPr>
-        <w:t>Calculations for dynamic performance of the thermocouples</w:t>
-      </w:r>
-    </w:p>
-    <w:p>
-      <w:pPr>
-        <w:rPr>
-          <w:rFonts w:ascii="Times New Roman" w:hAnsi="Times New Roman" w:cs="Times New Roman"/>
-          <w:b/>
-          <w:bCs/>
-          <w:color w:val="FF0000"/>
-          <w:sz w:val="24"/>
-          <w:szCs w:val="24"/>
-        </w:rPr>
-      </w:pPr>
-      <w:r>
-        <w:rPr>
-          <w:rFonts w:ascii="Times New Roman" w:hAnsi="Times New Roman" w:cs="Times New Roman"/>
-          <w:color w:val="FF0000"/>
-          <w:sz w:val="24"/>
-          <w:szCs w:val="24"/>
-          <w:highlight w:val="yellow"/>
-        </w:rPr>
-        <w:t>indicating the areas on the graph that represent the dynamic response to each step input</w:t>
-      </w:r>
-    </w:p>
-    <w:p>
-      <w:pPr>
-        <w:pStyle w:val="ListParagraph"/>
-        <w:numPr>
-          <w:ilvl w:val="0"/>
-          <w:numId w:val="1"/>
-        </w:numPr>
-        <w:rPr>
-          <w:rFonts w:ascii="Times New Roman" w:hAnsi="Times New Roman" w:cs="Times New Roman"/>
-          <w:sz w:val="24"/>
-          <w:szCs w:val="24"/>
-        </w:rPr>
-      </w:pPr>
-      <w:r>
-        <w:rPr>
-          <w:rFonts w:ascii="Times New Roman" w:hAnsi="Times New Roman" w:cs="Times New Roman"/>
           <w:noProof/>
           <w:sz w:val="24"/>
           <w:szCs w:val="24"/>
         </w:rPr>
         <w:drawing>
-          <wp:inline distT="0" distB="0" distL="0" distR="0" wp14:anchorId="1D2881D9" wp14:editId="179B4FBD">
-            <wp:extent cx="4472609" cy="2981739"/>
-            <wp:effectExtent l="0" t="0" r="4445" b="9525"/>
-            <wp:docPr id="4" name="Picture 4"/>
+          <wp:anchor distT="0" distB="0" distL="114300" distR="114300" simplePos="0" relativeHeight="251670528" behindDoc="0" locked="0" layoutInCell="1" allowOverlap="1" wp14:anchorId="0BDB38CD" wp14:editId="0DDDF13C">
+            <wp:simplePos x="0" y="0"/>
+            <wp:positionH relativeFrom="column">
+              <wp:posOffset>457200</wp:posOffset>
+            </wp:positionH>
+            <wp:positionV relativeFrom="paragraph">
+              <wp:posOffset>291465</wp:posOffset>
+            </wp:positionV>
+            <wp:extent cx="3347720" cy="2830830"/>
+            <wp:effectExtent l="0" t="0" r="5080" b="7620"/>
+            <wp:wrapSquare wrapText="bothSides"/>
+            <wp:docPr id="46" name="Picture 46"/>
             <wp:cNvGraphicFramePr>
               <a:graphicFrameLocks xmlns:a="http://schemas.openxmlformats.org/drawingml/2006/main" noChangeAspect="1"/>
             </wp:cNvGraphicFramePr>
@@ -1390,13 +1296,13 @@
               <a:graphicData uri="http://schemas.openxmlformats.org/drawingml/2006/picture">
                 <pic:pic xmlns:pic="http://schemas.openxmlformats.org/drawingml/2006/picture">
                   <pic:nvPicPr>
-                    <pic:cNvPr id="0" name="Picture 3"/>
+                    <pic:cNvPr id="0" name="Picture 5"/>
                     <pic:cNvPicPr>
                       <a:picLocks noChangeAspect="1" noChangeArrowheads="1"/>
                     </pic:cNvPicPr>
                   </pic:nvPicPr>
                   <pic:blipFill>
-                    <a:blip r:embed="rId6">
+                    <a:blip r:embed="rId8">
                       <a:extLst>
                         <a:ext uri="{28A0092B-C50C-407E-A947-70E740481C1C}">
                           <a14:useLocalDpi xmlns:a14="http://schemas.microsoft.com/office/drawing/2010/main" val="0"/>
@@ -1411,7 +1317,143 @@
                   <pic:spPr bwMode="auto">
                     <a:xfrm>
                       <a:off x="0" y="0"/>
-                      <a:ext cx="4486687" cy="2991124"/>
+                      <a:ext cx="3347720" cy="2830830"/>
+                    </a:xfrm>
+                    <a:prstGeom prst="rect">
+                      <a:avLst/>
+                    </a:prstGeom>
+                    <a:noFill/>
+                    <a:ln>
+                      <a:noFill/>
+                    </a:ln>
+                  </pic:spPr>
+                </pic:pic>
+              </a:graphicData>
+            </a:graphic>
+            <wp14:sizeRelH relativeFrom="margin">
+              <wp14:pctWidth>0</wp14:pctWidth>
+            </wp14:sizeRelH>
+            <wp14:sizeRelV relativeFrom="margin">
+              <wp14:pctHeight>0</wp14:pctHeight>
+            </wp14:sizeRelV>
+          </wp:anchor>
+        </w:drawing>
+      </w:r>
+      <w:r>
+        <w:rPr>
+          <w:rFonts w:ascii="Times New Roman" w:hAnsi="Times New Roman" w:cs="Times New Roman"/>
+          <w:b/>
+          <w:bCs/>
+          <w:noProof/>
+          <w:sz w:val="24"/>
+          <w:szCs w:val="24"/>
+        </w:rPr>
+        <mc:AlternateContent>
+          <mc:Choice Requires="wpi">
+            <w:drawing>
+              <wp:anchor distT="0" distB="0" distL="114300" distR="114300" simplePos="0" relativeHeight="251669504" behindDoc="0" locked="0" layoutInCell="1" allowOverlap="1" wp14:anchorId="5F65C64F" wp14:editId="62073626">
+                <wp:simplePos x="0" y="0"/>
+                <wp:positionH relativeFrom="column">
+                  <wp:posOffset>1619885</wp:posOffset>
+                </wp:positionH>
+                <wp:positionV relativeFrom="paragraph">
+                  <wp:posOffset>196215</wp:posOffset>
+                </wp:positionV>
+                <wp:extent cx="360" cy="360"/>
+                <wp:effectExtent l="38100" t="38100" r="38100" b="38100"/>
+                <wp:wrapNone/>
+                <wp:docPr id="16" name="Ink 16"/>
+                <wp:cNvGraphicFramePr/>
+                <a:graphic xmlns:a="http://schemas.openxmlformats.org/drawingml/2006/main">
+                  <a:graphicData uri="http://schemas.microsoft.com/office/word/2010/wordprocessingInk">
+                    <w14:contentPart bwMode="auto" r:id="rId9">
+                      <w14:nvContentPartPr>
+                        <w14:cNvContentPartPr/>
+                      </w14:nvContentPartPr>
+                      <w14:xfrm>
+                        <a:off x="0" y="0"/>
+                        <a:ext cx="360" cy="360"/>
+                      </w14:xfrm>
+                    </w14:contentPart>
+                  </a:graphicData>
+                </a:graphic>
+              </wp:anchor>
+            </w:drawing>
+          </mc:Choice>
+          <mc:Fallback>
+            <w:pict>
+              <v:shape w14:anchorId="1767D34A" id="Ink 16" o:spid="_x0000_s1026" type="#_x0000_t75" style="position:absolute;margin-left:127.2pt;margin-top:15.1pt;width:.75pt;height:.75pt;z-index:251669504;visibility:visible;mso-wrap-style:square;mso-wrap-distance-left:9pt;mso-wrap-distance-top:0;mso-wrap-distance-right:9pt;mso-wrap-distance-bottom:0;mso-position-horizontal:absolute;mso-position-horizontal-relative:text;mso-position-vertical:absolute;mso-position-vertical-relative:text" o:gfxdata="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">
+                <v:imagedata r:id="rId7" o:title=""/>
+              </v:shape>
+            </w:pict>
+          </mc:Fallback>
+        </mc:AlternateContent>
+      </w:r>
+      <w:r>
+        <w:rPr>
+          <w:rFonts w:ascii="Times New Roman" w:hAnsi="Times New Roman" w:cs="Times New Roman"/>
+          <w:b/>
+          <w:bCs/>
+          <w:sz w:val="24"/>
+          <w:szCs w:val="24"/>
+        </w:rPr>
+        <w:t>Calculations for dynamic performance of the thermocouples</w:t>
+      </w:r>
+    </w:p>
+    <w:p>
+      <w:pPr>
+        <w:pStyle w:val="ListParagraph"/>
+        <w:numPr>
+          <w:ilvl w:val="0"/>
+          <w:numId w:val="1"/>
+        </w:numPr>
+        <w:rPr>
+          <w:rFonts w:ascii="Times New Roman" w:hAnsi="Times New Roman" w:cs="Times New Roman"/>
+          <w:sz w:val="24"/>
+          <w:szCs w:val="24"/>
+        </w:rPr>
+      </w:pPr>
+      <w:r>
+        <w:rPr>
+          <w:rFonts w:ascii="Times New Roman" w:hAnsi="Times New Roman" w:cs="Times New Roman"/>
+          <w:noProof/>
+          <w:sz w:val="24"/>
+          <w:szCs w:val="24"/>
+        </w:rPr>
+        <w:drawing>
+          <wp:inline distT="0" distB="0" distL="0" distR="0" wp14:anchorId="4D1D7F87" wp14:editId="52393004">
+            <wp:extent cx="3749040" cy="3101684"/>
+            <wp:effectExtent l="0" t="0" r="3810" b="3810"/>
+            <wp:docPr id="47" name="Picture 47"/>
+            <wp:cNvGraphicFramePr>
+              <a:graphicFrameLocks xmlns:a="http://schemas.openxmlformats.org/drawingml/2006/main" noChangeAspect="1"/>
+            </wp:cNvGraphicFramePr>
+            <a:graphic xmlns:a="http://schemas.openxmlformats.org/drawingml/2006/main">
+              <a:graphicData uri="http://schemas.openxmlformats.org/drawingml/2006/picture">
+                <pic:pic xmlns:pic="http://schemas.openxmlformats.org/drawingml/2006/picture">
+                  <pic:nvPicPr>
+                    <pic:cNvPr id="0" name="Picture 6"/>
+                    <pic:cNvPicPr>
+                      <a:picLocks noChangeAspect="1" noChangeArrowheads="1"/>
+                    </pic:cNvPicPr>
+                  </pic:nvPicPr>
+                  <pic:blipFill>
+                    <a:blip r:embed="rId10">
+                      <a:extLst>
+                        <a:ext uri="{28A0092B-C50C-407E-A947-70E740481C1C}">
+                          <a14:useLocalDpi xmlns:a14="http://schemas.microsoft.com/office/drawing/2010/main" val="0"/>
+                        </a:ext>
+                      </a:extLst>
+                    </a:blip>
+                    <a:srcRect/>
+                    <a:stretch>
+                      <a:fillRect/>
+                    </a:stretch>
+                  </pic:blipFill>
+                  <pic:spPr bwMode="auto">
+                    <a:xfrm>
+                      <a:off x="0" y="0"/>
+                      <a:ext cx="3763454" cy="3113609"/>
                     </a:xfrm>
                     <a:prstGeom prst="rect">
                       <a:avLst/>
@@ -1435,23 +1477,691 @@
           <w:ilvl w:val="0"/>
           <w:numId w:val="1"/>
         </w:numPr>
-        <w:rPr>
-          <w:rFonts w:ascii="Times New Roman" w:hAnsi="Times New Roman" w:cs="Times New Roman"/>
-          <w:sz w:val="24"/>
-          <w:szCs w:val="24"/>
-          <w:highlight w:val="yellow"/>
-        </w:rPr>
-      </w:pPr>
-      <w:r>
-        <w:rPr>
-          <w:rFonts w:ascii="Times New Roman" w:hAnsi="Times New Roman" w:cs="Times New Roman"/>
-          <w:color w:val="FF0000"/>
-          <w:sz w:val="24"/>
-          <w:szCs w:val="24"/>
-          <w:highlight w:val="yellow"/>
-        </w:rPr>
-        <w:t>?????</w:t>
-      </w:r>
+        <w:ind w:left="360"/>
+        <w:rPr>
+          <w:rFonts w:ascii="Times New Roman" w:hAnsi="Times New Roman" w:cs="Times New Roman"/>
+          <w:sz w:val="24"/>
+          <w:szCs w:val="24"/>
+        </w:rPr>
+      </w:pPr>
+      <w:r>
+        <w:rPr>
+          <w:rFonts w:ascii="Times New Roman" w:hAnsi="Times New Roman" w:cs="Times New Roman"/>
+          <w:sz w:val="24"/>
+          <w:szCs w:val="24"/>
+        </w:rPr>
+        <w:t>Response time:</w:t>
+      </w:r>
+    </w:p>
+    <w:p>
+      <w:pPr>
+        <w:pStyle w:val="ListParagraph"/>
+        <w:numPr>
+          <w:ilvl w:val="1"/>
+          <w:numId w:val="1"/>
+        </w:numPr>
+        <w:rPr>
+          <w:rFonts w:ascii="Times New Roman" w:hAnsi="Times New Roman" w:cs="Times New Roman"/>
+          <w:sz w:val="24"/>
+          <w:szCs w:val="24"/>
+        </w:rPr>
+      </w:pPr>
+      <w:r>
+        <w:rPr>
+          <w:rFonts w:ascii="Times New Roman" w:hAnsi="Times New Roman" w:cs="Times New Roman"/>
+          <w:sz w:val="24"/>
+          <w:szCs w:val="24"/>
+        </w:rPr>
+        <w:lastRenderedPageBreak/>
+        <w:t xml:space="preserve">Eyeballed time </w:t>
+      </w:r>
+      <w:r>
+        <w:rPr>
+          <w:rFonts w:ascii="Times New Roman" w:hAnsi="Times New Roman" w:cs="Times New Roman"/>
+          <w:sz w:val="24"/>
+          <w:szCs w:val="24"/>
+        </w:rPr>
+        <w:t xml:space="preserve">: about </w:t>
+      </w:r>
+      <w:r>
+        <w:rPr>
+          <w:rFonts w:ascii="Times New Roman" w:hAnsi="Times New Roman" w:cs="Times New Roman"/>
+          <w:sz w:val="24"/>
+          <w:szCs w:val="24"/>
+        </w:rPr>
+        <w:t>3</w:t>
+      </w:r>
+      <w:r>
+        <w:rPr>
+          <w:rFonts w:ascii="Times New Roman" w:hAnsi="Times New Roman" w:cs="Times New Roman"/>
+          <w:sz w:val="24"/>
+          <w:szCs w:val="24"/>
+        </w:rPr>
+        <w:t xml:space="preserve"> mins</w:t>
+      </w:r>
+      <w:r>
+        <w:rPr>
+          <w:rFonts w:ascii="Times New Roman" w:hAnsi="Times New Roman" w:cs="Times New Roman"/>
+          <w:sz w:val="24"/>
+          <w:szCs w:val="24"/>
+        </w:rPr>
+        <w:t xml:space="preserve">. At point ‘Va’ labelled on the graph, the voltage can be approximated at 4V, and the time at Va (vertical line to the x-axis) can be approximated at 11:45 </w:t>
+      </w:r>
+      <w:r>
+        <w:rPr>
+          <w:rFonts w:ascii="Times New Roman" w:hAnsi="Times New Roman" w:cs="Times New Roman"/>
+          <w:sz w:val="24"/>
+          <w:szCs w:val="24"/>
+        </w:rPr>
+        <w:t>a</w:t>
+      </w:r>
+      <w:r>
+        <w:rPr>
+          <w:rFonts w:ascii="Times New Roman" w:hAnsi="Times New Roman" w:cs="Times New Roman"/>
+          <w:sz w:val="24"/>
+          <w:szCs w:val="24"/>
+        </w:rPr>
+        <w:t>m. The point ‘Vb’ is the new Voltage output after the change in temperature</w:t>
+      </w:r>
+      <w:r>
+        <w:rPr>
+          <w:rFonts w:ascii="Times New Roman" w:hAnsi="Times New Roman" w:cs="Times New Roman"/>
+          <w:sz w:val="24"/>
+          <w:szCs w:val="24"/>
+        </w:rPr>
+        <w:t xml:space="preserve"> (-10V)</w:t>
+      </w:r>
+      <w:r>
+        <w:rPr>
+          <w:rFonts w:ascii="Times New Roman" w:hAnsi="Times New Roman" w:cs="Times New Roman"/>
+          <w:sz w:val="24"/>
+          <w:szCs w:val="24"/>
+        </w:rPr>
+        <w:t>, and therefore can be approximated at 11:50 am.</w:t>
+      </w:r>
+      <w:r>
+        <w:rPr>
+          <w:rFonts w:ascii="Times New Roman" w:hAnsi="Times New Roman" w:cs="Times New Roman"/>
+          <w:sz w:val="24"/>
+          <w:szCs w:val="24"/>
+        </w:rPr>
+        <w:t xml:space="preserve"> The time response is however, the time interval after which 63% of the change that has to be done, is done. So if the change was from 4 V to -10V, 63% of this change is (0.63)(-10-4) = -8.82 V. So 4-8.82 = -4.82 V.  This point is marked with a red vertical line, and point </w:t>
+      </w:r>
+      <w:r>
+        <w:rPr>
+          <w:rFonts w:ascii="Times New Roman" w:hAnsi="Times New Roman" w:cs="Times New Roman"/>
+          <w:sz w:val="24"/>
+          <w:szCs w:val="24"/>
+        </w:rPr>
+        <w:t>‘c’. The</w:t>
+      </w:r>
+      <w:r>
+        <w:rPr>
+          <w:rFonts w:ascii="Times New Roman" w:hAnsi="Times New Roman" w:cs="Times New Roman"/>
+          <w:sz w:val="24"/>
+          <w:szCs w:val="24"/>
+        </w:rPr>
+        <w:t xml:space="preserve"> time interval between c and 11:54am is approximated 3 mins.</w:t>
+      </w:r>
+      <w:bookmarkStart w:id="0" w:name="_GoBack"/>
+      <w:bookmarkEnd w:id="0"/>
+    </w:p>
+    <w:p>
+      <w:pPr>
+        <w:pStyle w:val="ListParagraph"/>
+        <w:numPr>
+          <w:ilvl w:val="1"/>
+          <w:numId w:val="1"/>
+        </w:numPr>
+        <w:rPr>
+          <w:rFonts w:ascii="Times New Roman" w:hAnsi="Times New Roman" w:cs="Times New Roman"/>
+          <w:sz w:val="24"/>
+          <w:szCs w:val="24"/>
+        </w:rPr>
+      </w:pPr>
+      <w:r>
+        <w:rPr>
+          <w:rFonts w:ascii="Times New Roman" w:hAnsi="Times New Roman" w:cs="Times New Roman"/>
+          <w:sz w:val="24"/>
+          <w:szCs w:val="24"/>
+        </w:rPr>
+        <w:t>T</w:t>
+      </w:r>
+      <w:r>
+        <w:rPr>
+          <w:rFonts w:ascii="Times New Roman" w:hAnsi="Times New Roman" w:cs="Times New Roman"/>
+          <w:sz w:val="24"/>
+          <w:szCs w:val="24"/>
+          <w:vertAlign w:val="subscript"/>
+        </w:rPr>
+        <w:t xml:space="preserve">a </w:t>
+      </w:r>
+      <w:r>
+        <w:rPr>
+          <w:rFonts w:ascii="Times New Roman" w:hAnsi="Times New Roman" w:cs="Times New Roman"/>
+          <w:sz w:val="24"/>
+          <w:szCs w:val="24"/>
+        </w:rPr>
+        <w:t>= 25°C</w:t>
+      </w:r>
+    </w:p>
+    <w:p>
+      <w:pPr>
+        <w:pStyle w:val="ListParagraph"/>
+        <w:ind w:left="1440"/>
+        <w:rPr>
+          <w:rFonts w:ascii="Times New Roman" w:hAnsi="Times New Roman" w:cs="Times New Roman"/>
+          <w:sz w:val="24"/>
+          <w:szCs w:val="24"/>
+        </w:rPr>
+      </w:pPr>
+      <w:r>
+        <w:rPr>
+          <w:rFonts w:ascii="Times New Roman" w:hAnsi="Times New Roman" w:cs="Times New Roman"/>
+          <w:sz w:val="24"/>
+          <w:szCs w:val="24"/>
+        </w:rPr>
+        <w:t xml:space="preserve">Then </w:t>
+      </w:r>
+      <m:oMath>
+        <m:r>
+          <w:rPr>
+            <w:rFonts w:ascii="Cambria Math" w:hAnsi="Cambria Math" w:cs="Times New Roman"/>
+            <w:sz w:val="20"/>
+            <w:szCs w:val="20"/>
+          </w:rPr>
+          <m:t>τ</m:t>
+        </m:r>
+        <m:r>
+          <w:rPr>
+            <w:rFonts w:ascii="Cambria Math" w:hAnsi="Cambria Math"/>
+            <w:sz w:val="24"/>
+            <w:szCs w:val="24"/>
+          </w:rPr>
+          <m:t xml:space="preserve">= </m:t>
+        </m:r>
+        <m:f>
+          <m:fPr>
+            <m:ctrlPr>
+              <w:rPr>
+                <w:rFonts w:ascii="Cambria Math" w:hAnsi="Cambria Math"/>
+                <w:i/>
+                <w:sz w:val="24"/>
+                <w:szCs w:val="24"/>
+              </w:rPr>
+            </m:ctrlPr>
+          </m:fPr>
+          <m:num>
+            <m:d>
+              <m:dPr>
+                <m:ctrlPr>
+                  <w:rPr>
+                    <w:rFonts w:ascii="Cambria Math" w:hAnsi="Cambria Math"/>
+                    <w:i/>
+                    <w:sz w:val="24"/>
+                    <w:szCs w:val="24"/>
+                  </w:rPr>
+                </m:ctrlPr>
+              </m:dPr>
+              <m:e>
+                <m:r>
+                  <w:rPr>
+                    <w:rFonts w:ascii="Cambria Math" w:hAnsi="Cambria Math"/>
+                    <w:sz w:val="24"/>
+                    <w:szCs w:val="24"/>
+                  </w:rPr>
+                  <m:t>T1-</m:t>
+                </m:r>
+                <m:sSub>
+                  <m:sSubPr>
+                    <m:ctrlPr>
+                      <w:rPr>
+                        <w:rFonts w:ascii="Cambria Math" w:hAnsi="Cambria Math"/>
+                        <w:i/>
+                        <w:sz w:val="24"/>
+                        <w:szCs w:val="24"/>
+                      </w:rPr>
+                    </m:ctrlPr>
+                  </m:sSubPr>
+                  <m:e>
+                    <m:r>
+                      <w:rPr>
+                        <w:rFonts w:ascii="Cambria Math" w:hAnsi="Cambria Math"/>
+                        <w:sz w:val="24"/>
+                        <w:szCs w:val="24"/>
+                      </w:rPr>
+                      <m:t>T</m:t>
+                    </m:r>
+                  </m:e>
+                  <m:sub>
+                    <m:r>
+                      <w:rPr>
+                        <w:rFonts w:ascii="Cambria Math" w:hAnsi="Cambria Math"/>
+                        <w:sz w:val="24"/>
+                        <w:szCs w:val="24"/>
+                      </w:rPr>
+                      <m:t>air</m:t>
+                    </m:r>
+                  </m:sub>
+                </m:sSub>
+              </m:e>
+            </m:d>
+          </m:num>
+          <m:den>
+            <m:f>
+              <m:fPr>
+                <m:ctrlPr>
+                  <w:rPr>
+                    <w:rFonts w:ascii="Cambria Math" w:hAnsi="Cambria Math"/>
+                    <w:i/>
+                    <w:sz w:val="24"/>
+                    <w:szCs w:val="24"/>
+                  </w:rPr>
+                </m:ctrlPr>
+              </m:fPr>
+              <m:num>
+                <m:r>
+                  <w:rPr>
+                    <w:rFonts w:ascii="Cambria Math" w:hAnsi="Cambria Math"/>
+                    <w:sz w:val="24"/>
+                    <w:szCs w:val="24"/>
+                  </w:rPr>
+                  <m:t>T1-</m:t>
+                </m:r>
+                <m:sSub>
+                  <m:sSubPr>
+                    <m:ctrlPr>
+                      <w:rPr>
+                        <w:rFonts w:ascii="Cambria Math" w:hAnsi="Cambria Math"/>
+                        <w:i/>
+                        <w:sz w:val="24"/>
+                        <w:szCs w:val="24"/>
+                      </w:rPr>
+                    </m:ctrlPr>
+                  </m:sSubPr>
+                  <m:e>
+                    <m:r>
+                      <w:rPr>
+                        <w:rFonts w:ascii="Cambria Math" w:hAnsi="Cambria Math"/>
+                        <w:sz w:val="24"/>
+                        <w:szCs w:val="24"/>
+                      </w:rPr>
+                      <m:t>T</m:t>
+                    </m:r>
+                  </m:e>
+                  <m:sub>
+                    <m:r>
+                      <w:rPr>
+                        <w:rFonts w:ascii="Cambria Math" w:hAnsi="Cambria Math"/>
+                        <w:sz w:val="24"/>
+                        <w:szCs w:val="24"/>
+                      </w:rPr>
+                      <m:t>0</m:t>
+                    </m:r>
+                  </m:sub>
+                </m:sSub>
+              </m:num>
+              <m:den>
+                <m:sSub>
+                  <m:sSubPr>
+                    <m:ctrlPr>
+                      <w:rPr>
+                        <w:rFonts w:ascii="Cambria Math" w:hAnsi="Cambria Math"/>
+                        <w:i/>
+                        <w:sz w:val="24"/>
+                        <w:szCs w:val="24"/>
+                      </w:rPr>
+                    </m:ctrlPr>
+                  </m:sSubPr>
+                  <m:e>
+                    <m:r>
+                      <w:rPr>
+                        <w:rFonts w:ascii="Cambria Math" w:hAnsi="Cambria Math"/>
+                        <w:sz w:val="24"/>
+                        <w:szCs w:val="24"/>
+                      </w:rPr>
+                      <m:t>t</m:t>
+                    </m:r>
+                  </m:e>
+                  <m:sub>
+                    <m:r>
+                      <w:rPr>
+                        <w:rFonts w:ascii="Cambria Math" w:hAnsi="Cambria Math"/>
+                        <w:sz w:val="24"/>
+                        <w:szCs w:val="24"/>
+                      </w:rPr>
+                      <m:t>1</m:t>
+                    </m:r>
+                  </m:sub>
+                </m:sSub>
+                <m:r>
+                  <w:rPr>
+                    <w:rFonts w:ascii="Cambria Math" w:hAnsi="Cambria Math"/>
+                    <w:sz w:val="24"/>
+                    <w:szCs w:val="24"/>
+                  </w:rPr>
+                  <m:t>-</m:t>
+                </m:r>
+                <m:sSub>
+                  <m:sSubPr>
+                    <m:ctrlPr>
+                      <w:rPr>
+                        <w:rFonts w:ascii="Cambria Math" w:hAnsi="Cambria Math"/>
+                        <w:i/>
+                        <w:sz w:val="24"/>
+                        <w:szCs w:val="24"/>
+                      </w:rPr>
+                    </m:ctrlPr>
+                  </m:sSubPr>
+                  <m:e>
+                    <m:r>
+                      <w:rPr>
+                        <w:rFonts w:ascii="Cambria Math" w:hAnsi="Cambria Math"/>
+                        <w:sz w:val="24"/>
+                        <w:szCs w:val="24"/>
+                      </w:rPr>
+                      <m:t>t</m:t>
+                    </m:r>
+                  </m:e>
+                  <m:sub>
+                    <m:r>
+                      <w:rPr>
+                        <w:rFonts w:ascii="Cambria Math" w:hAnsi="Cambria Math"/>
+                        <w:sz w:val="24"/>
+                        <w:szCs w:val="24"/>
+                      </w:rPr>
+                      <m:t>0</m:t>
+                    </m:r>
+                  </m:sub>
+                </m:sSub>
+              </m:den>
+            </m:f>
+          </m:den>
+        </m:f>
+        <m:r>
+          <w:rPr>
+            <w:rFonts w:ascii="Cambria Math" w:hAnsi="Cambria Math"/>
+            <w:sz w:val="24"/>
+            <w:szCs w:val="24"/>
+          </w:rPr>
+          <m:t>=</m:t>
+        </m:r>
+        <m:f>
+          <m:fPr>
+            <m:ctrlPr>
+              <w:rPr>
+                <w:rFonts w:ascii="Cambria Math" w:hAnsi="Cambria Math"/>
+                <w:i/>
+                <w:sz w:val="24"/>
+                <w:szCs w:val="24"/>
+              </w:rPr>
+            </m:ctrlPr>
+          </m:fPr>
+          <m:num>
+            <m:d>
+              <m:dPr>
+                <m:ctrlPr>
+                  <w:rPr>
+                    <w:rFonts w:ascii="Cambria Math" w:hAnsi="Cambria Math"/>
+                    <w:i/>
+                    <w:sz w:val="24"/>
+                    <w:szCs w:val="24"/>
+                  </w:rPr>
+                </m:ctrlPr>
+              </m:dPr>
+              <m:e>
+                <m:r>
+                  <w:rPr>
+                    <w:rFonts w:ascii="Cambria Math" w:hAnsi="Cambria Math"/>
+                    <w:sz w:val="24"/>
+                    <w:szCs w:val="24"/>
+                  </w:rPr>
+                  <m:t>4</m:t>
+                </m:r>
+                <m:r>
+                  <w:rPr>
+                    <w:rFonts w:ascii="Cambria Math" w:hAnsi="Cambria Math"/>
+                    <w:sz w:val="24"/>
+                    <w:szCs w:val="24"/>
+                  </w:rPr>
+                  <m:t>-</m:t>
+                </m:r>
+                <m:r>
+                  <w:rPr>
+                    <w:rFonts w:ascii="Cambria Math" w:hAnsi="Cambria Math"/>
+                    <w:sz w:val="24"/>
+                    <w:szCs w:val="24"/>
+                  </w:rPr>
+                  <m:t>25</m:t>
+                </m:r>
+              </m:e>
+            </m:d>
+          </m:num>
+          <m:den>
+            <m:f>
+              <m:fPr>
+                <m:ctrlPr>
+                  <w:rPr>
+                    <w:rFonts w:ascii="Cambria Math" w:hAnsi="Cambria Math"/>
+                    <w:i/>
+                    <w:sz w:val="24"/>
+                    <w:szCs w:val="24"/>
+                  </w:rPr>
+                </m:ctrlPr>
+              </m:fPr>
+              <m:num>
+                <m:r>
+                  <w:rPr>
+                    <w:rFonts w:ascii="Cambria Math" w:hAnsi="Cambria Math"/>
+                    <w:sz w:val="24"/>
+                    <w:szCs w:val="24"/>
+                  </w:rPr>
+                  <m:t>4</m:t>
+                </m:r>
+                <m:r>
+                  <w:rPr>
+                    <w:rFonts w:ascii="Cambria Math" w:hAnsi="Cambria Math"/>
+                    <w:sz w:val="24"/>
+                    <w:szCs w:val="24"/>
+                  </w:rPr>
+                  <m:t>-</m:t>
+                </m:r>
+                <m:r>
+                  <w:rPr>
+                    <w:rFonts w:ascii="Cambria Math" w:hAnsi="Cambria Math"/>
+                    <w:sz w:val="24"/>
+                    <w:szCs w:val="24"/>
+                  </w:rPr>
+                  <m:t>(-10)</m:t>
+                </m:r>
+              </m:num>
+              <m:den>
+                <m:r>
+                  <w:rPr>
+                    <w:rFonts w:ascii="Cambria Math" w:hAnsi="Cambria Math"/>
+                    <w:sz w:val="24"/>
+                    <w:szCs w:val="24"/>
+                  </w:rPr>
+                  <m:t>11:51: -11:44</m:t>
+                </m:r>
+              </m:den>
+            </m:f>
+          </m:den>
+        </m:f>
+        <m:r>
+          <w:rPr>
+            <w:rFonts w:ascii="Cambria Math" w:hAnsi="Cambria Math"/>
+            <w:sz w:val="24"/>
+            <w:szCs w:val="24"/>
+          </w:rPr>
+          <m:t xml:space="preserve">= </m:t>
+        </m:r>
+        <m:f>
+          <m:fPr>
+            <m:ctrlPr>
+              <w:rPr>
+                <w:rFonts w:ascii="Cambria Math" w:hAnsi="Cambria Math"/>
+                <w:i/>
+                <w:sz w:val="24"/>
+                <w:szCs w:val="24"/>
+              </w:rPr>
+            </m:ctrlPr>
+          </m:fPr>
+          <m:num>
+            <m:r>
+              <w:rPr>
+                <w:rFonts w:ascii="Cambria Math" w:hAnsi="Cambria Math"/>
+                <w:sz w:val="24"/>
+                <w:szCs w:val="24"/>
+              </w:rPr>
+              <m:t xml:space="preserve">-21 </m:t>
+            </m:r>
+            <m:r>
+              <m:rPr>
+                <m:sty m:val="p"/>
+              </m:rPr>
+              <w:rPr>
+                <w:rFonts w:ascii="Cambria Math" w:hAnsi="Cambria Math" w:cs="Times New Roman"/>
+                <w:sz w:val="20"/>
+                <w:szCs w:val="20"/>
+              </w:rPr>
+              <m:t>°C</m:t>
+            </m:r>
+          </m:num>
+          <m:den>
+            <m:f>
+              <m:fPr>
+                <m:ctrlPr>
+                  <w:rPr>
+                    <w:rFonts w:ascii="Cambria Math" w:hAnsi="Cambria Math"/>
+                    <w:i/>
+                    <w:sz w:val="24"/>
+                    <w:szCs w:val="24"/>
+                  </w:rPr>
+                </m:ctrlPr>
+              </m:fPr>
+              <m:num>
+                <m:r>
+                  <w:rPr>
+                    <w:rFonts w:ascii="Cambria Math" w:hAnsi="Cambria Math"/>
+                    <w:sz w:val="24"/>
+                    <w:szCs w:val="24"/>
+                  </w:rPr>
+                  <m:t>14</m:t>
+                </m:r>
+                <m:r>
+                  <m:rPr>
+                    <m:sty m:val="p"/>
+                  </m:rPr>
+                  <w:rPr>
+                    <w:rFonts w:ascii="Cambria Math" w:hAnsi="Cambria Math" w:cs="Times New Roman"/>
+                    <w:sz w:val="20"/>
+                    <w:szCs w:val="20"/>
+                  </w:rPr>
+                  <m:t xml:space="preserve">°C </m:t>
+                </m:r>
+                <m:sSup>
+                  <m:sSupPr>
+                    <m:ctrlPr>
+                      <w:rPr>
+                        <w:rFonts w:ascii="Cambria Math" w:hAnsi="Cambria Math" w:cs="Times New Roman"/>
+                        <w:sz w:val="20"/>
+                        <w:szCs w:val="20"/>
+                      </w:rPr>
+                    </m:ctrlPr>
+                  </m:sSupPr>
+                  <m:e>
+                    <m:r>
+                      <w:rPr>
+                        <w:rFonts w:ascii="Cambria Math" w:hAnsi="Cambria Math" w:cs="Times New Roman"/>
+                        <w:sz w:val="20"/>
+                        <w:szCs w:val="20"/>
+                      </w:rPr>
+                      <m:t>s</m:t>
+                    </m:r>
+                  </m:e>
+                  <m:sup>
+                    <m:r>
+                      <w:rPr>
+                        <w:rFonts w:ascii="Cambria Math" w:hAnsi="Cambria Math" w:cs="Times New Roman"/>
+                        <w:sz w:val="20"/>
+                        <w:szCs w:val="20"/>
+                      </w:rPr>
+                      <m:t>-1</m:t>
+                    </m:r>
+                  </m:sup>
+                </m:sSup>
+              </m:num>
+              <m:den>
+                <m:r>
+                  <w:rPr>
+                    <w:rFonts w:ascii="Cambria Math" w:hAnsi="Cambria Math"/>
+                    <w:sz w:val="24"/>
+                    <w:szCs w:val="24"/>
+                  </w:rPr>
+                  <m:t>11:5</m:t>
+                </m:r>
+                <m:r>
+                  <w:rPr>
+                    <w:rFonts w:ascii="Cambria Math" w:hAnsi="Cambria Math"/>
+                    <w:sz w:val="24"/>
+                    <w:szCs w:val="24"/>
+                  </w:rPr>
+                  <m:t>0</m:t>
+                </m:r>
+                <m:r>
+                  <w:rPr>
+                    <w:rFonts w:ascii="Cambria Math" w:hAnsi="Cambria Math"/>
+                    <w:sz w:val="24"/>
+                    <w:szCs w:val="24"/>
+                  </w:rPr>
+                  <m:t xml:space="preserve"> -11:4</m:t>
+                </m:r>
+                <m:r>
+                  <w:rPr>
+                    <w:rFonts w:ascii="Cambria Math" w:hAnsi="Cambria Math"/>
+                    <w:sz w:val="24"/>
+                    <w:szCs w:val="24"/>
+                  </w:rPr>
+                  <m:t>5</m:t>
+                </m:r>
+              </m:den>
+            </m:f>
+          </m:den>
+        </m:f>
+        <m:r>
+          <w:rPr>
+            <w:rFonts w:ascii="Cambria Math" w:hAnsi="Cambria Math"/>
+            <w:sz w:val="24"/>
+            <w:szCs w:val="24"/>
+          </w:rPr>
+          <m:t>=</m:t>
+        </m:r>
+        <m:r>
+          <w:rPr>
+            <w:rFonts w:ascii="Cambria Math" w:hAnsi="Cambria Math"/>
+            <w:sz w:val="24"/>
+            <w:szCs w:val="24"/>
+          </w:rPr>
+          <m:t xml:space="preserve"> -270s=4.5 mins</m:t>
+        </m:r>
+        <m:r>
+          <w:rPr>
+            <w:rFonts w:ascii="Cambria Math" w:hAnsi="Cambria Math"/>
+            <w:sz w:val="24"/>
+            <w:szCs w:val="24"/>
+          </w:rPr>
+          <m:t xml:space="preserve"> </m:t>
+        </m:r>
+        <m:r>
+          <w:rPr>
+            <w:rFonts w:ascii="Cambria Math" w:hAnsi="Cambria Math"/>
+            <w:sz w:val="24"/>
+            <w:szCs w:val="24"/>
+          </w:rPr>
+          <m:t xml:space="preserve">  </m:t>
+        </m:r>
+      </m:oMath>
     </w:p>
     <w:p>
       <w:pPr>
@@ -1548,21 +2258,49 @@
         </w:numPr>
         <w:rPr>
           <w:rFonts w:ascii="Times New Roman" w:hAnsi="Times New Roman" w:cs="Times New Roman"/>
-          <w:color w:val="FF0000"/>
-          <w:sz w:val="24"/>
-          <w:szCs w:val="24"/>
-          <w:highlight w:val="yellow"/>
-        </w:rPr>
-      </w:pPr>
-      <w:r>
-        <w:rPr>
-          <w:rFonts w:ascii="Times New Roman" w:hAnsi="Times New Roman" w:cs="Times New Roman"/>
-          <w:color w:val="FF0000"/>
-          <w:sz w:val="24"/>
-          <w:szCs w:val="24"/>
-          <w:highlight w:val="yellow"/>
-        </w:rPr>
-        <w:t>????</w:t>
+          <w:sz w:val="24"/>
+          <w:szCs w:val="24"/>
+        </w:rPr>
+      </w:pPr>
+      <w:r>
+        <w:rPr>
+          <w:rFonts w:ascii="Times New Roman" w:hAnsi="Times New Roman" w:cs="Times New Roman"/>
+          <w:sz w:val="24"/>
+          <w:szCs w:val="24"/>
+        </w:rPr>
+        <w:t>We would assume there was no human error and the step inputs occurred at the same time.</w:t>
+      </w:r>
+      <w:r>
+        <w:rPr>
+          <w:rFonts w:ascii="Times New Roman" w:hAnsi="Times New Roman" w:cs="Times New Roman"/>
+          <w:sz w:val="24"/>
+          <w:szCs w:val="24"/>
+        </w:rPr>
+        <w:t xml:space="preserve"> We would also assume all static effects have been excluded or compensated for. </w:t>
+      </w:r>
+      <w:r>
+        <w:rPr>
+          <w:rFonts w:ascii="Times New Roman" w:hAnsi="Times New Roman" w:cs="Times New Roman"/>
+          <w:sz w:val="24"/>
+          <w:szCs w:val="24"/>
+        </w:rPr>
+        <w:t xml:space="preserve"> </w:t>
+      </w:r>
+      <w:r>
+        <w:rPr>
+          <w:rFonts w:ascii="Times New Roman" w:hAnsi="Times New Roman" w:cs="Times New Roman"/>
+          <w:sz w:val="24"/>
+          <w:szCs w:val="24"/>
+        </w:rPr>
+        <w:t>Also we assume that instruments have no errors. My results had similar step increase/decrease but I would assume, if it wasn’t similar, that it was human error (touching the t</w:t>
+      </w:r>
+      <w:r>
+        <w:rPr>
+          <w:rFonts w:ascii="Times New Roman" w:hAnsi="Times New Roman" w:cs="Times New Roman"/>
+          <w:sz w:val="24"/>
+          <w:szCs w:val="24"/>
+        </w:rPr>
+        <w:t>hermocouple or the water baths changing temperature fast, etc).</w:t>
       </w:r>
     </w:p>
     <w:p>
@@ -1574,59 +2312,18 @@
         </w:numPr>
         <w:rPr>
           <w:rFonts w:ascii="Times New Roman" w:hAnsi="Times New Roman" w:cs="Times New Roman"/>
-          <w:color w:val="FF0000"/>
-          <w:sz w:val="24"/>
-          <w:szCs w:val="24"/>
-          <w:highlight w:val="yellow"/>
-        </w:rPr>
-      </w:pPr>
-      <w:r>
-        <w:rPr>
-          <w:rFonts w:ascii="Times New Roman" w:hAnsi="Times New Roman" w:cs="Times New Roman"/>
-          <w:color w:val="FF0000"/>
-          <w:sz w:val="24"/>
-          <w:szCs w:val="24"/>
-          <w:highlight w:val="yellow"/>
-        </w:rPr>
-        <w:t>??????</w:t>
-      </w:r>
-    </w:p>
-    <w:p>
-      <w:pPr>
-        <w:pStyle w:val="ListParagraph"/>
-        <w:numPr>
-          <w:ilvl w:val="0"/>
-          <w:numId w:val="1"/>
-        </w:numPr>
-        <w:rPr>
-          <w:rFonts w:ascii="Times New Roman" w:hAnsi="Times New Roman" w:cs="Times New Roman"/>
-          <w:color w:val="FF0000"/>
-          <w:sz w:val="24"/>
-          <w:szCs w:val="24"/>
-          <w:highlight w:val="yellow"/>
-        </w:rPr>
-      </w:pPr>
-      <w:r>
-        <w:rPr>
-          <w:rFonts w:ascii="Times New Roman" w:hAnsi="Times New Roman" w:cs="Times New Roman"/>
-          <w:color w:val="FF0000"/>
-          <w:sz w:val="24"/>
-          <w:szCs w:val="24"/>
-          <w:highlight w:val="yellow"/>
-        </w:rPr>
-        <w:t>???</w:t>
-      </w:r>
-    </w:p>
-    <w:p>
-      <w:pPr>
-        <w:rPr>
-          <w:rFonts w:ascii="Times New Roman" w:hAnsi="Times New Roman" w:cs="Times New Roman"/>
-          <w:color w:val="FF0000"/>
-          <w:sz w:val="24"/>
-          <w:szCs w:val="24"/>
-          <w:highlight w:val="yellow"/>
-        </w:rPr>
-      </w:pPr>
+          <w:sz w:val="24"/>
+          <w:szCs w:val="24"/>
+        </w:rPr>
+      </w:pPr>
+      <w:r>
+        <w:rPr>
+          <w:rFonts w:ascii="Times New Roman" w:hAnsi="Times New Roman" w:cs="Times New Roman"/>
+          <w:sz w:val="24"/>
+          <w:szCs w:val="24"/>
+        </w:rPr>
+        <w:t>Because the temperature of the water baths changes fast so we want to minimize the error by having more data points in a shorter time span</w:t>
+      </w:r>
     </w:p>
     <w:p>
       <w:r>
@@ -2088,21 +2785,16 @@
         </w:numPr>
         <w:rPr>
           <w:rFonts w:ascii="Times New Roman" w:hAnsi="Times New Roman" w:cs="Times New Roman"/>
-          <w:color w:val="FF0000"/>
-          <w:sz w:val="24"/>
-          <w:szCs w:val="24"/>
-          <w:highlight w:val="yellow"/>
-        </w:rPr>
-      </w:pPr>
-      <w:r>
-        <w:rPr>
-          <w:rFonts w:ascii="Times New Roman" w:hAnsi="Times New Roman" w:cs="Times New Roman"/>
-          <w:color w:val="FF0000"/>
-          <w:sz w:val="24"/>
-          <w:szCs w:val="24"/>
-          <w:highlight w:val="yellow"/>
-        </w:rPr>
-        <w:lastRenderedPageBreak/>
+          <w:sz w:val="24"/>
+          <w:szCs w:val="24"/>
+        </w:rPr>
+      </w:pPr>
+      <w:r>
+        <w:rPr>
+          <w:rFonts w:ascii="Times New Roman" w:hAnsi="Times New Roman" w:cs="Times New Roman"/>
+          <w:sz w:val="24"/>
+          <w:szCs w:val="24"/>
+        </w:rPr>
         <w:t xml:space="preserve">Assume: The system is linear and that the contributions of the 2 different frequencies are independent. </w:t>
       </w:r>
     </w:p>
@@ -2127,8 +2819,6 @@
                 <w:rPr>
                   <w:rFonts w:ascii="Cambria Math" w:hAnsi="Cambria Math"/>
                   <w:i/>
-                  <w:color w:val="FF0000"/>
-                  <w:highlight w:val="yellow"/>
                 </w:rPr>
               </m:ctrlPr>
             </m:sSubPr>
@@ -2136,8 +2826,6 @@
               <m:r>
                 <w:rPr>
                   <w:rFonts w:ascii="Cambria Math" w:hAnsi="Cambria Math"/>
-                  <w:color w:val="FF0000"/>
-                  <w:highlight w:val="yellow"/>
                 </w:rPr>
                 <m:t>T</m:t>
               </m:r>
@@ -2146,8 +2834,6 @@
               <m:r>
                 <w:rPr>
                   <w:rFonts w:ascii="Cambria Math" w:hAnsi="Cambria Math"/>
-                  <w:color w:val="FF0000"/>
-                  <w:highlight w:val="yellow"/>
                 </w:rPr>
                 <m:t>filtered</m:t>
               </m:r>
@@ -2156,8 +2842,6 @@
           <m:r>
             <w:rPr>
               <w:rFonts w:ascii="Cambria Math" w:hAnsi="Cambria Math"/>
-              <w:color w:val="FF0000"/>
-              <w:highlight w:val="yellow"/>
             </w:rPr>
             <m:t xml:space="preserve">= </m:t>
           </m:r>
@@ -2167,8 +2851,6 @@
                 <w:rPr>
                   <w:rFonts w:ascii="Cambria Math" w:hAnsi="Cambria Math"/>
                   <w:i/>
-                  <w:color w:val="FF0000"/>
-                  <w:highlight w:val="yellow"/>
                 </w:rPr>
               </m:ctrlPr>
             </m:sSubPr>
@@ -2176,8 +2858,6 @@
               <m:r>
                 <w:rPr>
                   <w:rFonts w:ascii="Cambria Math" w:hAnsi="Cambria Math"/>
-                  <w:color w:val="FF0000"/>
-                  <w:highlight w:val="yellow"/>
                 </w:rPr>
                 <m:t>A</m:t>
               </m:r>
@@ -2186,8 +2866,6 @@
               <m:r>
                 <w:rPr>
                   <w:rFonts w:ascii="Cambria Math" w:hAnsi="Cambria Math"/>
-                  <w:color w:val="FF0000"/>
-                  <w:highlight w:val="yellow"/>
                 </w:rPr>
                 <m:t>1</m:t>
               </m:r>
@@ -2199,8 +2877,6 @@
                 <w:rPr>
                   <w:rFonts w:ascii="Cambria Math" w:hAnsi="Cambria Math"/>
                   <w:i/>
-                  <w:color w:val="FF0000"/>
-                  <w:highlight w:val="yellow"/>
                 </w:rPr>
               </m:ctrlPr>
             </m:sSubPr>
@@ -2208,8 +2884,6 @@
               <m:r>
                 <w:rPr>
                   <w:rFonts w:ascii="Cambria Math" w:hAnsi="Cambria Math"/>
-                  <w:color w:val="FF0000"/>
-                  <w:highlight w:val="yellow"/>
                 </w:rPr>
                 <m:t>R</m:t>
               </m:r>
@@ -2218,8 +2892,6 @@
               <m:r>
                 <w:rPr>
                   <w:rFonts w:ascii="Cambria Math" w:hAnsi="Cambria Math"/>
-                  <w:color w:val="FF0000"/>
-                  <w:highlight w:val="yellow"/>
                 </w:rPr>
                 <m:t>1</m:t>
               </m:r>
@@ -2230,8 +2902,6 @@
               <m:ctrlPr>
                 <w:rPr>
                   <w:rFonts w:ascii="Cambria Math" w:hAnsi="Cambria Math"/>
-                  <w:color w:val="FF0000"/>
-                  <w:highlight w:val="yellow"/>
                 </w:rPr>
               </m:ctrlPr>
             </m:funcPr>
@@ -2242,8 +2912,6 @@
                 </m:rPr>
                 <w:rPr>
                   <w:rFonts w:ascii="Cambria Math" w:hAnsi="Cambria Math"/>
-                  <w:color w:val="FF0000"/>
-                  <w:highlight w:val="yellow"/>
                 </w:rPr>
                 <m:t>sin</m:t>
               </m:r>
@@ -2251,8 +2919,6 @@
                 <w:rPr>
                   <w:rFonts w:ascii="Cambria Math" w:hAnsi="Cambria Math"/>
                   <w:i/>
-                  <w:color w:val="FF0000"/>
-                  <w:highlight w:val="yellow"/>
                 </w:rPr>
               </m:ctrlPr>
             </m:fName>
@@ -2263,8 +2929,6 @@
                     <w:rPr>
                       <w:rFonts w:ascii="Cambria Math" w:hAnsi="Cambria Math"/>
                       <w:i/>
-                      <w:color w:val="FF0000"/>
-                      <w:highlight w:val="yellow"/>
                     </w:rPr>
                   </m:ctrlPr>
                 </m:dPr>
@@ -2275,8 +2939,6 @@
                         <w:rPr>
                           <w:rFonts w:ascii="Cambria Math" w:hAnsi="Cambria Math"/>
                           <w:i/>
-                          <w:color w:val="FF0000"/>
-                          <w:highlight w:val="yellow"/>
                         </w:rPr>
                       </m:ctrlPr>
                     </m:fPr>
@@ -2284,8 +2946,6 @@
                       <m:r>
                         <w:rPr>
                           <w:rFonts w:ascii="Cambria Math" w:hAnsi="Cambria Math"/>
-                          <w:color w:val="FF0000"/>
-                          <w:highlight w:val="yellow"/>
                         </w:rPr>
                         <m:t>2πt</m:t>
                       </m:r>
@@ -2294,8 +2954,6 @@
                       <m:r>
                         <w:rPr>
                           <w:rFonts w:ascii="Cambria Math" w:hAnsi="Cambria Math"/>
-                          <w:color w:val="FF0000"/>
-                          <w:highlight w:val="yellow"/>
                         </w:rPr>
                         <m:t>P1</m:t>
                       </m:r>
@@ -2308,19 +2966,8 @@
           <m:r>
             <w:rPr>
               <w:rFonts w:ascii="Cambria Math" w:hAnsi="Cambria Math"/>
-              <w:color w:val="FF0000"/>
-              <w:highlight w:val="yellow"/>
             </w:rPr>
-            <m:t>+</m:t>
-          </m:r>
-          <w:bookmarkStart w:id="0" w:name="_GoBack"/>
-          <w:bookmarkEnd w:id="0"/>
-          <m:r>
-            <w:rPr>
-              <w:rFonts w:ascii="Cambria Math" w:hAnsi="Cambria Math"/>
-              <w:color w:val="FF0000"/>
-            </w:rPr>
-            <m:t xml:space="preserve"> </m:t>
+            <m:t xml:space="preserve">+ </m:t>
           </m:r>
           <m:sSub>
             <m:sSubPr>
@@ -5118,25 +5765,7 @@
           <w:sz w:val="24"/>
           <w:szCs w:val="24"/>
         </w:rPr>
-        <w:t xml:space="preserve">Yes it could approach 0 when the input frequency and response time align so that phase lag </w:t>
-      </w:r>
-      <w:proofErr w:type="gramStart"/>
-      <w:r>
-        <w:rPr>
-          <w:rFonts w:ascii="Times New Roman" w:eastAsiaTheme="minorEastAsia" w:hAnsi="Times New Roman" w:cs="Times New Roman"/>
-          <w:sz w:val="24"/>
-          <w:szCs w:val="24"/>
-        </w:rPr>
-        <w:t>is  180</w:t>
-      </w:r>
-      <w:proofErr w:type="gramEnd"/>
-      <w:r>
-        <w:rPr>
-          <w:rFonts w:ascii="Times New Roman" w:eastAsiaTheme="minorEastAsia" w:hAnsi="Times New Roman" w:cs="Times New Roman"/>
-          <w:sz w:val="24"/>
-          <w:szCs w:val="24"/>
-        </w:rPr>
-        <w:t>°, and the system crosses the mean sinusoidal value</w:t>
+        <w:t>Yes it could approach 0 when the input frequency and response time align so that phase lag is  180°, and the system crosses the mean sinusoidal value</w:t>
       </w:r>
       <w:r>
         <w:rPr>
@@ -5174,18 +5803,8 @@
           <w:sz w:val="24"/>
           <w:szCs w:val="24"/>
         </w:rPr>
-        <w:t xml:space="preserve">– </w:t>
-      </w:r>
-      <w:proofErr w:type="spellStart"/>
-      <w:r>
-        <w:rPr>
-          <w:rFonts w:ascii="Times New Roman" w:hAnsi="Times New Roman" w:cs="Times New Roman"/>
-          <w:sz w:val="24"/>
-          <w:szCs w:val="24"/>
-        </w:rPr>
-        <w:t>aτ</w:t>
-      </w:r>
-      <w:proofErr w:type="spellEnd"/>
+        <w:t>– aτ</w:t>
+      </w:r>
       <w:r>
         <w:rPr>
           <w:rFonts w:ascii="Times New Roman" w:hAnsi="Times New Roman" w:cs="Times New Roman"/>
@@ -5217,45 +5836,8 @@
         </w:rPr>
       </w:pPr>
       <w:r>
-        <w:t xml:space="preserve">700 and 1100 </w:t>
-      </w:r>
-      <w:proofErr w:type="spellStart"/>
-      <w:r>
-        <w:t>hPa</w:t>
-      </w:r>
-      <w:proofErr w:type="spellEnd"/>
-      <w:r>
-        <w:t xml:space="preserve">. After fitting a straight-line equation, the transfer coefficients are </w:t>
-      </w:r>
-      <w:proofErr w:type="spellStart"/>
-      <w:r>
-        <w:t>ao</w:t>
-      </w:r>
-      <w:proofErr w:type="spellEnd"/>
-      <w:r>
-        <w:t xml:space="preserve"> = -7.00 V and a1 = 0.0100 V hPa-1. Average and standard deviation of the residual errors are 0.00 </w:t>
-      </w:r>
-      <w:proofErr w:type="spellStart"/>
-      <w:r>
-        <w:t>hPa</w:t>
-      </w:r>
-      <w:proofErr w:type="spellEnd"/>
-      <w:r>
-        <w:t xml:space="preserve"> and 0.25 </w:t>
-      </w:r>
-      <w:proofErr w:type="spellStart"/>
-      <w:r>
-        <w:t>hPa</w:t>
-      </w:r>
-      <w:proofErr w:type="spellEnd"/>
-      <w:r>
-        <w:t xml:space="preserve"> respectively. </w:t>
-      </w:r>
-      <w:proofErr w:type="spellStart"/>
-      <w:r>
-        <w:t>Evalua</w:t>
-      </w:r>
-      <w:proofErr w:type="spellEnd"/>
+        <w:t>700 and 1100 hPa. After fitting a straight-line equation, the transfer coefficients are ao = -7.00 V and a1 = 0.0100 V hPa-1. Average and standard deviation of the residual errors are 0.00 hPa and 0.25 hPa respectively. Evalua</w:t>
+      </w:r>
     </w:p>
     <w:p>
       <w:pPr>
@@ -5274,13 +5856,8 @@
         <w:t>Bias: True Value – Mean Measured value. Since residual averages are 0, bias is 0</w:t>
       </w:r>
       <w:r>
-        <w:t xml:space="preserve"> </w:t>
-      </w:r>
-      <w:proofErr w:type="spellStart"/>
-      <w:r>
-        <w:t>hPa</w:t>
-      </w:r>
-      <w:proofErr w:type="spellEnd"/>
+        <w:t xml:space="preserve"> hPa</w:t>
+      </w:r>
       <w:r>
         <w:t>.</w:t>
       </w:r>
@@ -5302,13 +5879,8 @@
         <w:t>Imprecision: Spread of the points(range)</w:t>
       </w:r>
       <w:r>
-        <w:t xml:space="preserve"> = standard deviation of residual = 0.25 </w:t>
-      </w:r>
-      <w:proofErr w:type="spellStart"/>
-      <w:r>
-        <w:t>hPa</w:t>
-      </w:r>
-      <w:proofErr w:type="spellEnd"/>
+        <w:t xml:space="preserve"> = standard deviation of residual = 0.25 hPa</w:t>
+      </w:r>
     </w:p>
     <w:p>
       <w:pPr>
@@ -5347,13 +5919,8 @@
         <w:sym w:font="Wingdings" w:char="F0E0"/>
       </w:r>
       <w:r>
-        <w:t xml:space="preserve"> span = 0.75 </w:t>
-      </w:r>
-      <w:proofErr w:type="spellStart"/>
-      <w:r>
-        <w:t>hPa</w:t>
-      </w:r>
-      <w:proofErr w:type="spellEnd"/>
+        <w:t xml:space="preserve"> span = 0.75 hPa</w:t>
+      </w:r>
     </w:p>
     <w:p>
       <w:pPr>
@@ -5407,33 +5974,17 @@
         <w:rPr>
           <w:vertAlign w:val="superscript"/>
         </w:rPr>
-        <w:t>-</w:t>
-      </w:r>
-      <w:proofErr w:type="gramStart"/>
-      <w:r>
-        <w:rPr>
-          <w:vertAlign w:val="superscript"/>
-        </w:rPr>
-        <w:t>1</w:t>
-      </w:r>
-      <w:r>
-        <w:t>)(</w:t>
-      </w:r>
-      <w:proofErr w:type="gramEnd"/>
-      <w:r>
-        <w:t xml:space="preserve">input) </w:t>
+        <w:t>-1</w:t>
+      </w:r>
+      <w:r>
+        <w:t xml:space="preserve">)(input) </w:t>
       </w:r>
       <w:r>
         <w:sym w:font="Wingdings" w:char="F0E0"/>
       </w:r>
       <w:r>
-        <w:t xml:space="preserve"> input = 1000 </w:t>
-      </w:r>
-      <w:proofErr w:type="spellStart"/>
-      <w:r>
-        <w:t>hPa</w:t>
-      </w:r>
-      <w:proofErr w:type="spellEnd"/>
+        <w:t xml:space="preserve"> input = 1000 hPa</w:t>
+      </w:r>
     </w:p>
     <w:p>
       <w:pPr>
@@ -5536,7 +6087,6 @@
             <w:rPr>
               <w:rFonts w:ascii="Cambria Math" w:hAnsi="Cambria Math"/>
             </w:rPr>
-            <w:lastRenderedPageBreak/>
             <w:br/>
           </m:r>
         </m:oMath>
@@ -5802,7 +6352,7 @@
         <w:rFonts w:hint="default"/>
       </w:rPr>
     </w:lvl>
-    <w:lvl w:ilvl="1" w:tplc="04090019" w:tentative="1">
+    <w:lvl w:ilvl="1" w:tplc="04090019">
       <w:start w:val="1"/>
       <w:numFmt w:val="lowerLetter"/>
       <w:lvlText w:val="%2."/>
@@ -6595,6 +7145,60 @@
 </w:styles>
 </file>
 
+<file path=word/ink/ink1.xml><?xml version="1.0" encoding="utf-8"?>
+<inkml:ink xmlns:inkml="http://www.w3.org/2003/InkML">
+  <inkml:definitions>
+    <inkml:context xml:id="ctx0">
+      <inkml:inkSource xml:id="inkSrc0">
+        <inkml:traceFormat>
+          <inkml:channel name="X" type="integer" min="-2.14748E9" max="2.14748E9" units="cm"/>
+          <inkml:channel name="Y" type="integer" min="-2.14748E9" max="2.14748E9" units="cm"/>
+        </inkml:traceFormat>
+        <inkml:channelProperties>
+          <inkml:channelProperty channel="X" name="resolution" value="1000" units="1/cm"/>
+          <inkml:channelProperty channel="Y" name="resolution" value="1000" units="1/cm"/>
+        </inkml:channelProperties>
+      </inkml:inkSource>
+      <inkml:timestamp xml:id="ts0" timeString="2020-02-07T13:43:11.074"/>
+    </inkml:context>
+    <inkml:brush xml:id="br0">
+      <inkml:brushProperty name="width" value="0.025" units="cm"/>
+      <inkml:brushProperty name="height" value="0.025" units="cm"/>
+      <inkml:brushProperty name="ignorePressure" value="1"/>
+    </inkml:brush>
+  </inkml:definitions>
+  <inkml:trace contextRef="#ctx0" brushRef="#br0">0 0</inkml:trace>
+</inkml:ink>
+</file>
+
+<file path=word/ink/ink2.xml><?xml version="1.0" encoding="utf-8"?>
+<inkml:ink xmlns:inkml="http://www.w3.org/2003/InkML">
+  <inkml:definitions>
+    <inkml:context xml:id="ctx0">
+      <inkml:inkSource xml:id="inkSrc0">
+        <inkml:traceFormat>
+          <inkml:channel name="X" type="integer" min="-2.14748E9" max="2.14748E9" units="cm"/>
+          <inkml:channel name="Y" type="integer" min="-2.14748E9" max="2.14748E9" units="cm"/>
+        </inkml:traceFormat>
+        <inkml:channelProperties>
+          <inkml:channelProperty channel="X" name="resolution" value="1000" units="1/cm"/>
+          <inkml:channelProperty channel="Y" name="resolution" value="1000" units="1/cm"/>
+        </inkml:channelProperties>
+      </inkml:inkSource>
+      <inkml:timestamp xml:id="ts0" timeString="2020-02-07T13:43:13.794"/>
+    </inkml:context>
+    <inkml:brush xml:id="br0">
+      <inkml:brushProperty name="width" value="0.025" units="cm"/>
+      <inkml:brushProperty name="height" value="0.025" units="cm"/>
+      <inkml:brushProperty name="ignorePressure" value="1"/>
+    </inkml:brush>
+  </inkml:definitions>
+  <inkml:trace contextRef="#ctx0" brushRef="#br0">1 0</inkml:trace>
+  <inkml:trace contextRef="#ctx0" brushRef="#br0" timeOffset="361.324">1 0</inkml:trace>
+  <inkml:trace contextRef="#ctx0" brushRef="#br0" timeOffset="823.091">1 0</inkml:trace>
+</inkml:ink>
+</file>
+
 <file path=word/theme/theme1.xml><?xml version="1.0" encoding="utf-8"?>
 <a:theme xmlns:a="http://schemas.openxmlformats.org/drawingml/2006/main" name="Office Theme">
   <a:themeElements>
